--- a/CV_AndroidDeveloper_Evgeniy_Butov.docx
+++ b/CV_AndroidDeveloper_Evgeniy_Butov.docx
@@ -493,6 +493,43 @@
         <w:tab/>
         <w:t>Java</w:t>
       </w:r>
+      <w:r>
+        <w:rPr>
+          <w:rFonts w:ascii="Arial" w:hAnsi="Arial" w:cs="Arial"/>
+          <w:lang w:val="en-US"/>
+        </w:rPr>
+        <w:t xml:space="preserve">, </w:t>
+      </w:r>
+      <w:proofErr w:type="spellStart"/>
+      <w:r>
+        <w:rPr>
+          <w:rFonts w:ascii="Arial" w:hAnsi="Arial" w:cs="Arial"/>
+          <w:lang w:val="en-US"/>
+        </w:rPr>
+        <w:t>Kotlin</w:t>
+      </w:r>
+      <w:proofErr w:type="spellEnd"/>
+      <w:r>
+        <w:rPr>
+          <w:rFonts w:ascii="Arial" w:hAnsi="Arial" w:cs="Arial"/>
+          <w:lang w:val="en-US"/>
+        </w:rPr>
+        <w:t xml:space="preserve"> (</w:t>
+      </w:r>
+      <w:r>
+        <w:rPr>
+          <w:rFonts w:ascii="Arial" w:hAnsi="Arial" w:cs="Arial"/>
+          <w:lang w:val="en-US"/>
+        </w:rPr>
+        <w:t>basics</w:t>
+      </w:r>
+      <w:r>
+        <w:rPr>
+          <w:rFonts w:ascii="Arial" w:hAnsi="Arial" w:cs="Arial"/>
+          <w:lang w:val="en-US"/>
+        </w:rPr>
+        <w:t>)</w:t>
+      </w:r>
     </w:p>
     <w:p>
       <w:pPr>
@@ -784,13 +821,34 @@
         </w:rPr>
         <w:t xml:space="preserve">, </w:t>
       </w:r>
+      <w:r>
+        <w:rPr>
+          <w:rFonts w:ascii="Arial" w:hAnsi="Arial" w:cs="Arial"/>
+          <w:lang w:val="en-US"/>
+        </w:rPr>
+        <w:t>RxJava</w:t>
+      </w:r>
+      <w:r>
+        <w:rPr>
+          <w:rFonts w:ascii="Arial" w:hAnsi="Arial" w:cs="Arial"/>
+          <w:lang w:val="en-US"/>
+        </w:rPr>
+        <w:t>2</w:t>
+      </w:r>
+      <w:r>
+        <w:rPr>
+          <w:rFonts w:ascii="Arial" w:hAnsi="Arial" w:cs="Arial"/>
+          <w:lang w:val="en-US"/>
+        </w:rPr>
+        <w:t xml:space="preserve">, </w:t>
+      </w:r>
       <w:proofErr w:type="spellStart"/>
       <w:r>
         <w:rPr>
           <w:rFonts w:ascii="Arial" w:hAnsi="Arial" w:cs="Arial"/>
           <w:lang w:val="en-US"/>
         </w:rPr>
-        <w:t>RxJava</w:t>
+        <w:t>DataBinding</w:t>
       </w:r>
       <w:proofErr w:type="spellEnd"/>
       <w:r>
@@ -798,7 +856,14 @@
           <w:rFonts w:ascii="Arial" w:hAnsi="Arial" w:cs="Arial"/>
           <w:lang w:val="en-US"/>
         </w:rPr>
-        <w:t xml:space="preserve">, </w:t>
+        <w:t>, Dagger2, Retrofit, Picasso</w:t>
+      </w:r>
+      <w:r>
+        <w:rPr>
+          <w:rFonts w:ascii="Arial" w:hAnsi="Arial" w:cs="Arial"/>
+          <w:lang w:val="en-US"/>
+        </w:rPr>
+        <w:t xml:space="preserve">, Facebook SDK, </w:t>
       </w:r>
       <w:proofErr w:type="spellStart"/>
       <w:r>
@@ -806,7 +871,7 @@
           <w:rFonts w:ascii="Arial" w:hAnsi="Arial" w:cs="Arial"/>
           <w:lang w:val="en-US"/>
         </w:rPr>
-        <w:t>DataBinding</w:t>
+        <w:t>Yandex</w:t>
       </w:r>
       <w:proofErr w:type="spellEnd"/>
       <w:r>
@@ -814,8 +879,17 @@
           <w:rFonts w:ascii="Arial" w:hAnsi="Arial" w:cs="Arial"/>
           <w:lang w:val="en-US"/>
         </w:rPr>
-        <w:t>, Dagger2, Retrofit, Picasso</w:t>
-      </w:r>
+        <w:t xml:space="preserve"> </w:t>
+      </w:r>
+      <w:proofErr w:type="spellStart"/>
+      <w:r>
+        <w:rPr>
+          <w:rFonts w:ascii="Arial" w:hAnsi="Arial" w:cs="Arial"/>
+          <w:lang w:val="en-US"/>
+        </w:rPr>
+        <w:t>MapKit</w:t>
+      </w:r>
+      <w:proofErr w:type="spellEnd"/>
     </w:p>
     <w:p>
       <w:pPr>
@@ -1700,11 +1774,20 @@
           <w:b/>
           <w:lang w:val="en-US"/>
         </w:rPr>
-        <w:t xml:space="preserve">June 2018 – present time </w:t>
-      </w:r>
-      <w:r>
-        <w:rPr>
-          <w:rFonts w:ascii="Arial" w:hAnsi="Arial" w:cs="Arial"/>
+        <w:t>December 2018</w:t>
+      </w:r>
+      <w:r>
+        <w:rPr>
+          <w:rFonts w:ascii="Arial" w:hAnsi="Arial" w:cs="Arial"/>
+          <w:b/>
+          <w:lang w:val="en-US"/>
+        </w:rPr>
+        <w:t xml:space="preserve"> </w:t>
+      </w:r>
+      <w:r>
+        <w:rPr>
+          <w:rFonts w:ascii="Arial" w:hAnsi="Arial" w:cs="Arial"/>
+          <w:b/>
           <w:lang w:val="en-US"/>
         </w:rPr>
         <w:t xml:space="preserve">– </w:t>
@@ -1715,7 +1798,262 @@
           <w:b/>
           <w:lang w:val="en-US"/>
         </w:rPr>
-        <w:t>Educational Center of HTP</w:t>
+        <w:t xml:space="preserve">present time </w:t>
+      </w:r>
+      <w:r>
+        <w:rPr>
+          <w:rFonts w:ascii="Arial" w:hAnsi="Arial" w:cs="Arial"/>
+          <w:lang w:val="en-US"/>
+        </w:rPr>
+        <w:t xml:space="preserve">– </w:t>
+      </w:r>
+      <w:r>
+        <w:rPr>
+          <w:rFonts w:ascii="Arial" w:hAnsi="Arial" w:cs="Arial"/>
+          <w:b/>
+          <w:lang w:val="en-US"/>
+        </w:rPr>
+        <w:t>IT-AROBOT</w:t>
+      </w:r>
+    </w:p>
+    <w:p>
+      <w:pPr>
+        <w:pStyle w:val="a7"/>
+        <w:spacing w:before="0" w:beforeAutospacing="0" w:after="0" w:afterAutospacing="0"/>
+        <w:rPr>
+          <w:rFonts w:ascii="Arial" w:hAnsi="Arial" w:cs="Arial"/>
+          <w:lang w:val="en-US"/>
+        </w:rPr>
+      </w:pPr>
+      <w:r>
+        <w:rPr>
+          <w:rFonts w:ascii="Arial" w:hAnsi="Arial" w:cs="Arial"/>
+          <w:b/>
+          <w:bCs/>
+          <w:color w:val="000000"/>
+          <w:lang w:val="en-US"/>
+        </w:rPr>
+        <w:t xml:space="preserve">Project role: </w:t>
+      </w:r>
+      <w:r>
+        <w:rPr>
+          <w:rFonts w:ascii="Arial" w:hAnsi="Arial" w:cs="Arial"/>
+          <w:color w:val="000000"/>
+          <w:lang w:val="en-US"/>
+        </w:rPr>
+        <w:t>Android Developer</w:t>
+      </w:r>
+      <w:r>
+        <w:rPr>
+          <w:rFonts w:ascii="Arial" w:hAnsi="Arial" w:cs="Arial"/>
+          <w:b/>
+          <w:bCs/>
+          <w:color w:val="000000"/>
+          <w:lang w:val="en-US"/>
+        </w:rPr>
+        <w:t xml:space="preserve"> </w:t>
+      </w:r>
+    </w:p>
+    <w:p>
+      <w:pPr>
+        <w:pStyle w:val="a7"/>
+        <w:spacing w:before="0" w:beforeAutospacing="0" w:after="0" w:afterAutospacing="0"/>
+        <w:rPr>
+          <w:rFonts w:ascii="Arial" w:hAnsi="Arial" w:cs="Arial"/>
+          <w:lang w:val="en-US"/>
+        </w:rPr>
+      </w:pPr>
+      <w:r>
+        <w:rPr>
+          <w:rFonts w:ascii="Arial" w:hAnsi="Arial" w:cs="Arial"/>
+          <w:b/>
+          <w:bCs/>
+          <w:color w:val="000000"/>
+          <w:lang w:val="en-US"/>
+        </w:rPr>
+        <w:t xml:space="preserve">Used tools: </w:t>
+      </w:r>
+      <w:r>
+        <w:rPr>
+          <w:rFonts w:ascii="Arial" w:hAnsi="Arial" w:cs="Arial"/>
+          <w:color w:val="000000"/>
+          <w:lang w:val="en-US"/>
+        </w:rPr>
+        <w:t>App has been developed using following stack of technologies: RxJava</w:t>
+      </w:r>
+      <w:r>
+        <w:rPr>
+          <w:rFonts w:ascii="Arial" w:hAnsi="Arial" w:cs="Arial"/>
+          <w:color w:val="000000"/>
+          <w:lang w:val="en-US"/>
+        </w:rPr>
+        <w:t>2</w:t>
+      </w:r>
+      <w:r>
+        <w:rPr>
+          <w:rFonts w:ascii="Arial" w:hAnsi="Arial" w:cs="Arial"/>
+          <w:color w:val="000000"/>
+          <w:lang w:val="en-US"/>
+        </w:rPr>
+        <w:t>, Data Binding, Dagger 2, REST API, Retrofit, Lifecycle, Picasso,</w:t>
+      </w:r>
+      <w:r>
+        <w:rPr>
+          <w:rFonts w:ascii="Arial" w:hAnsi="Arial" w:cs="Arial"/>
+          <w:color w:val="000000"/>
+          <w:lang w:val="en-US"/>
+        </w:rPr>
+        <w:t xml:space="preserve"> </w:t>
+      </w:r>
+      <w:r>
+        <w:rPr>
+          <w:rFonts w:ascii="Arial" w:hAnsi="Arial" w:cs="Arial"/>
+          <w:color w:val="000000"/>
+          <w:sz w:val="23"/>
+          <w:szCs w:val="23"/>
+          <w:shd w:val="clear" w:color="auto" w:fill="FFFFFF"/>
+          <w:lang w:val="en-US"/>
+        </w:rPr>
+        <w:t>Support Library,</w:t>
+      </w:r>
+      <w:r>
+        <w:rPr>
+          <w:rFonts w:ascii="Arial" w:hAnsi="Arial" w:cs="Arial"/>
+          <w:color w:val="000000"/>
+          <w:sz w:val="23"/>
+          <w:szCs w:val="23"/>
+          <w:shd w:val="clear" w:color="auto" w:fill="FFFFFF"/>
+          <w:lang w:val="en-US"/>
+        </w:rPr>
+        <w:t xml:space="preserve"> </w:t>
+      </w:r>
+      <w:proofErr w:type="spellStart"/>
+      <w:r>
+        <w:rPr>
+          <w:rFonts w:ascii="Arial" w:hAnsi="Arial" w:cs="Arial"/>
+          <w:color w:val="000000"/>
+          <w:lang w:val="en-US"/>
+        </w:rPr>
+        <w:t>Yandex</w:t>
+      </w:r>
+      <w:proofErr w:type="spellEnd"/>
+      <w:r>
+        <w:rPr>
+          <w:rFonts w:ascii="Arial" w:hAnsi="Arial" w:cs="Arial"/>
+          <w:color w:val="000000"/>
+          <w:lang w:val="en-US"/>
+        </w:rPr>
+        <w:t xml:space="preserve"> </w:t>
+      </w:r>
+      <w:proofErr w:type="spellStart"/>
+      <w:r>
+        <w:rPr>
+          <w:rFonts w:ascii="Arial" w:hAnsi="Arial" w:cs="Arial"/>
+          <w:color w:val="000000"/>
+          <w:lang w:val="en-US"/>
+        </w:rPr>
+        <w:t>MapKit</w:t>
+      </w:r>
+      <w:proofErr w:type="spellEnd"/>
+      <w:r>
+        <w:rPr>
+          <w:rFonts w:ascii="Arial" w:hAnsi="Arial" w:cs="Arial"/>
+          <w:color w:val="000000"/>
+          <w:lang w:val="en-US"/>
+        </w:rPr>
+        <w:t xml:space="preserve">, Facebook SDK, </w:t>
+      </w:r>
+      <w:proofErr w:type="gramStart"/>
+      <w:r>
+        <w:rPr>
+          <w:rFonts w:ascii="Arial" w:hAnsi="Arial" w:cs="Arial"/>
+          <w:color w:val="000000"/>
+          <w:lang w:val="en-US"/>
+        </w:rPr>
+        <w:t>Google</w:t>
+      </w:r>
+      <w:proofErr w:type="gramEnd"/>
+      <w:r>
+        <w:rPr>
+          <w:rFonts w:ascii="Arial" w:hAnsi="Arial" w:cs="Arial"/>
+          <w:color w:val="000000"/>
+          <w:lang w:val="en-US"/>
+        </w:rPr>
+        <w:t xml:space="preserve"> Play Services Auth</w:t>
+      </w:r>
+      <w:r>
+        <w:rPr>
+          <w:rFonts w:ascii="Arial" w:hAnsi="Arial" w:cs="Arial"/>
+          <w:color w:val="000000"/>
+          <w:lang w:val="en-US"/>
+        </w:rPr>
+        <w:t xml:space="preserve">. Application code has been created with MVVM architectural design pattern. </w:t>
+      </w:r>
+    </w:p>
+    <w:p>
+      <w:pPr>
+        <w:rPr>
+          <w:rFonts w:ascii="Arial" w:hAnsi="Arial" w:cs="Arial"/>
+          <w:b/>
+          <w:lang w:val="en-US"/>
+        </w:rPr>
+      </w:pPr>
+    </w:p>
+    <w:p>
+      <w:pPr>
+        <w:rPr>
+          <w:rFonts w:ascii="Arial" w:hAnsi="Arial" w:cs="Arial"/>
+          <w:lang w:val="en-US"/>
+        </w:rPr>
+      </w:pPr>
+      <w:r>
+        <w:rPr>
+          <w:rFonts w:ascii="Arial" w:hAnsi="Arial" w:cs="Arial"/>
+          <w:b/>
+          <w:lang w:val="en-US"/>
+        </w:rPr>
+        <w:t xml:space="preserve">June 2018 – </w:t>
+      </w:r>
+      <w:r>
+        <w:rPr>
+          <w:rFonts w:ascii="Arial" w:hAnsi="Arial" w:cs="Arial"/>
+          <w:b/>
+          <w:lang w:val="en-US"/>
+        </w:rPr>
+        <w:t>December 2018</w:t>
+      </w:r>
+      <w:r>
+        <w:rPr>
+          <w:rFonts w:ascii="Arial" w:hAnsi="Arial" w:cs="Arial"/>
+          <w:b/>
+          <w:lang w:val="en-US"/>
+        </w:rPr>
+        <w:t xml:space="preserve"> </w:t>
+      </w:r>
+      <w:r>
+        <w:rPr>
+          <w:rFonts w:ascii="Arial" w:hAnsi="Arial" w:cs="Arial"/>
+          <w:lang w:val="en-US"/>
+        </w:rPr>
+        <w:t xml:space="preserve">– </w:t>
+      </w:r>
+      <w:r>
+        <w:rPr>
+          <w:rFonts w:ascii="Arial" w:hAnsi="Arial" w:cs="Arial"/>
+          <w:b/>
+          <w:lang w:val="en-US"/>
+        </w:rPr>
+        <w:t>Ed</w:t>
+      </w:r>
+      <w:bookmarkStart w:id="0" w:name="_GoBack"/>
+      <w:bookmarkEnd w:id="0"/>
+      <w:r>
+        <w:rPr>
+          <w:rFonts w:ascii="Arial" w:hAnsi="Arial" w:cs="Arial"/>
+          <w:b/>
+          <w:lang w:val="en-US"/>
+        </w:rPr>
+        <w:t>ucational Center of HTP</w:t>
       </w:r>
     </w:p>
     <w:p>
@@ -1953,7 +2291,27 @@
           <w:color w:val="000000"/>
           <w:lang w:val="en-US"/>
         </w:rPr>
-        <w:t>August 2018 – present time – Freelance</w:t>
+        <w:t xml:space="preserve">August 2018 – </w:t>
+      </w:r>
+      <w:r>
+        <w:rPr>
+          <w:rFonts w:ascii="Arial" w:hAnsi="Arial" w:cs="Arial"/>
+          <w:b/>
+          <w:bCs/>
+          <w:color w:val="000000"/>
+          <w:lang w:val="en-US"/>
+        </w:rPr>
+        <w:t>December 2018</w:t>
+      </w:r>
+      <w:r>
+        <w:rPr>
+          <w:rFonts w:ascii="Arial" w:hAnsi="Arial" w:cs="Arial"/>
+          <w:b/>
+          <w:bCs/>
+          <w:color w:val="000000"/>
+          <w:lang w:val="en-US"/>
+        </w:rPr>
+        <w:t xml:space="preserve"> – Freelance</w:t>
       </w:r>
     </w:p>
     <w:p>
@@ -3034,6 +3392,7 @@
           <w:rFonts w:ascii="Arial" w:hAnsi="Arial" w:cs="Arial"/>
           <w:lang w:val="en-US"/>
         </w:rPr>
+        <w:lastRenderedPageBreak/>
         <w:t xml:space="preserve">Desire to </w:t>
       </w:r>
       <w:r>
@@ -3048,16 +3407,7 @@
           <w:rFonts w:ascii="Arial" w:hAnsi="Arial" w:cs="Arial"/>
           <w:lang w:val="en-US"/>
         </w:rPr>
-        <w:t>in your company</w:t>
-      </w:r>
-      <w:bookmarkStart w:id="0" w:name="_GoBack"/>
-      <w:bookmarkEnd w:id="0"/>
-      <w:r>
-        <w:rPr>
-          <w:rFonts w:ascii="Arial" w:hAnsi="Arial" w:cs="Arial"/>
-          <w:lang w:val="en-US"/>
-        </w:rPr>
-        <w:t xml:space="preserve"> apply my skills in practice and also develop and improve my abilities.</w:t>
+        <w:t>in your company apply my skills in practice and also develop and improve my abilities.</w:t>
       </w:r>
     </w:p>
     <w:p>
@@ -6406,7 +6756,7 @@
   <a:extraClrSchemeLst/>
   <a:extLst>
     <a:ext uri="{05A4C25C-085E-4340-85A3-A5531E510DB2}">
-      <thm15:themeFamily xmlns="" xmlns:thm15="http://schemas.microsoft.com/office/thememl/2012/main" name="Office Theme" id="{62F939B6-93AF-4DB8-9C6B-D6C7DFDC589F}" vid="{4A3C46E8-61CC-4603-A589-7422A47A8E4A}"/>
+      <thm15:themeFamily xmlns:thm15="http://schemas.microsoft.com/office/thememl/2012/main" xmlns="" name="Office Theme" id="{62F939B6-93AF-4DB8-9C6B-D6C7DFDC589F}" vid="{4A3C46E8-61CC-4603-A589-7422A47A8E4A}"/>
     </a:ext>
   </a:extLst>
 </a:theme>
@@ -6417,7 +6767,7 @@
 </file>
 
 <file path=customXml/itemProps1.xml><?xml version="1.0" encoding="utf-8"?>
-<ds:datastoreItem xmlns:ds="http://schemas.openxmlformats.org/officeDocument/2006/customXml" ds:itemID="{C68874CC-BF39-47DC-B3BF-A9274F98986D}">
+<ds:datastoreItem xmlns:ds="http://schemas.openxmlformats.org/officeDocument/2006/customXml" ds:itemID="{223387C4-444C-4CFA-84E7-1F98E2BD1475}">
   <ds:schemaRefs>
     <ds:schemaRef ds:uri="http://schemas.openxmlformats.org/officeDocument/2006/bibliography"/>
   </ds:schemaRefs>

--- a/CV_AndroidDeveloper_Evgeniy_Butov.docx
+++ b/CV_AndroidDeveloper_Evgeniy_Butov.docx
@@ -514,21 +514,7 @@
           <w:rFonts w:ascii="Arial" w:hAnsi="Arial" w:cs="Arial"/>
           <w:lang w:val="en-US"/>
         </w:rPr>
-        <w:t xml:space="preserve"> (</w:t>
-      </w:r>
-      <w:r>
-        <w:rPr>
-          <w:rFonts w:ascii="Arial" w:hAnsi="Arial" w:cs="Arial"/>
-          <w:lang w:val="en-US"/>
-        </w:rPr>
-        <w:t>basics</w:t>
-      </w:r>
-      <w:r>
-        <w:rPr>
-          <w:rFonts w:ascii="Arial" w:hAnsi="Arial" w:cs="Arial"/>
-          <w:lang w:val="en-US"/>
-        </w:rPr>
-        <w:t>)</w:t>
+        <w:t xml:space="preserve"> </w:t>
       </w:r>
     </w:p>
     <w:p>
@@ -599,17 +585,192 @@
           <w:rFonts w:ascii="Arial" w:hAnsi="Arial" w:cs="Arial"/>
           <w:lang w:val="en-US"/>
         </w:rPr>
-        <w:t xml:space="preserve">IntelliJ </w:t>
-      </w:r>
-      <w:proofErr w:type="gramStart"/>
-      <w:r>
-        <w:rPr>
-          <w:rFonts w:ascii="Arial" w:hAnsi="Arial" w:cs="Arial"/>
-          <w:lang w:val="en-US"/>
-        </w:rPr>
-        <w:t>IDEA ,</w:t>
-      </w:r>
-      <w:proofErr w:type="gramEnd"/>
+        <w:t>IntelliJ IDEA</w:t>
+      </w:r>
+      <w:r>
+        <w:rPr>
+          <w:rFonts w:ascii="Arial" w:hAnsi="Arial" w:cs="Arial"/>
+          <w:lang w:val="en-US"/>
+        </w:rPr>
+        <w:t xml:space="preserve">, </w:t>
+      </w:r>
+      <w:r>
+        <w:rPr>
+          <w:rFonts w:ascii="Arial" w:hAnsi="Arial" w:cs="Arial"/>
+          <w:lang w:val="en-US"/>
+        </w:rPr>
+        <w:t>Android St</w:t>
+      </w:r>
+      <w:r>
+        <w:rPr>
+          <w:rFonts w:ascii="Arial" w:hAnsi="Arial" w:cs="Arial"/>
+          <w:lang w:val="en-US"/>
+        </w:rPr>
+        <w:t>u</w:t>
+      </w:r>
+      <w:r>
+        <w:rPr>
+          <w:rFonts w:ascii="Arial" w:hAnsi="Arial" w:cs="Arial"/>
+          <w:lang w:val="en-US"/>
+        </w:rPr>
+        <w:t>dio</w:t>
+      </w:r>
+      <w:r>
+        <w:rPr>
+          <w:rFonts w:ascii="Arial" w:hAnsi="Arial" w:cs="Arial"/>
+          <w:lang w:val="en-US"/>
+        </w:rPr>
+        <w:t xml:space="preserve">, </w:t>
+      </w:r>
+      <w:proofErr w:type="spellStart"/>
+      <w:r>
+        <w:rPr>
+          <w:rFonts w:ascii="Arial" w:hAnsi="Arial" w:cs="Arial"/>
+          <w:lang w:val="en-US"/>
+        </w:rPr>
+        <w:t>Xcode</w:t>
+      </w:r>
+      <w:proofErr w:type="spellEnd"/>
+    </w:p>
+    <w:p>
+      <w:pPr>
+        <w:rPr>
+          <w:rFonts w:ascii="Arial" w:hAnsi="Arial" w:cs="Arial"/>
+          <w:lang w:val="en-US"/>
+        </w:rPr>
+      </w:pPr>
+      <w:r>
+        <w:rPr>
+          <w:rFonts w:ascii="Arial" w:hAnsi="Arial" w:cs="Arial"/>
+          <w:lang w:val="en-US"/>
+        </w:rPr>
+        <w:t xml:space="preserve">Database </w:t>
+      </w:r>
+      <w:r>
+        <w:rPr>
+          <w:rFonts w:ascii="Arial" w:hAnsi="Arial" w:cs="Arial"/>
+          <w:lang w:val="en-US"/>
+        </w:rPr>
+        <w:t>Technologies</w:t>
+      </w:r>
+      <w:r>
+        <w:rPr>
+          <w:rFonts w:ascii="Arial" w:hAnsi="Arial" w:cs="Arial"/>
+          <w:lang w:val="en-US"/>
+        </w:rPr>
+        <w:t xml:space="preserve">: </w:t>
+      </w:r>
+      <w:r>
+        <w:rPr>
+          <w:rFonts w:ascii="Arial" w:hAnsi="Arial" w:cs="Arial"/>
+          <w:lang w:val="en-US"/>
+        </w:rPr>
+        <w:tab/>
+      </w:r>
+      <w:r>
+        <w:rPr>
+          <w:rFonts w:ascii="Arial" w:hAnsi="Arial" w:cs="Arial"/>
+          <w:lang w:val="en-US"/>
+        </w:rPr>
+        <w:t xml:space="preserve">           </w:t>
+      </w:r>
+      <w:r>
+        <w:rPr>
+          <w:rFonts w:ascii="Arial" w:hAnsi="Arial" w:cs="Arial"/>
+          <w:lang w:val="en-US"/>
+        </w:rPr>
+        <w:t>SQLite</w:t>
+      </w:r>
+      <w:r>
+        <w:rPr>
+          <w:rFonts w:ascii="Arial" w:hAnsi="Arial" w:cs="Arial"/>
+          <w:lang w:val="en-US"/>
+        </w:rPr>
+        <w:t xml:space="preserve">, </w:t>
+      </w:r>
+      <w:r>
+        <w:rPr>
+          <w:rFonts w:ascii="Arial" w:hAnsi="Arial" w:cs="Arial"/>
+          <w:lang w:val="en-US"/>
+        </w:rPr>
+        <w:t>Room</w:t>
+      </w:r>
+    </w:p>
+    <w:p>
+      <w:pPr>
+        <w:ind w:left="3540" w:hanging="3540"/>
+        <w:rPr>
+          <w:rFonts w:ascii="Arial" w:hAnsi="Arial" w:cs="Arial"/>
+          <w:lang w:val="en-US"/>
+        </w:rPr>
+      </w:pPr>
+      <w:r>
+        <w:rPr>
+          <w:rFonts w:ascii="Arial" w:hAnsi="Arial" w:cs="Arial"/>
+          <w:lang w:val="en-US"/>
+        </w:rPr>
+        <w:t xml:space="preserve">Tools: </w:t>
+      </w:r>
+      <w:r>
+        <w:rPr>
+          <w:rFonts w:ascii="Arial" w:hAnsi="Arial" w:cs="Arial"/>
+          <w:lang w:val="en-US"/>
+        </w:rPr>
+        <w:tab/>
+      </w:r>
+      <w:proofErr w:type="spellStart"/>
+      <w:r>
+        <w:rPr>
+          <w:rFonts w:ascii="Arial" w:hAnsi="Arial" w:cs="Arial"/>
+          <w:lang w:val="en-US"/>
+        </w:rPr>
+        <w:t>Git</w:t>
+      </w:r>
+      <w:proofErr w:type="spellEnd"/>
+      <w:r>
+        <w:rPr>
+          <w:rFonts w:ascii="Arial" w:hAnsi="Arial" w:cs="Arial"/>
+          <w:lang w:val="en-US"/>
+        </w:rPr>
+        <w:t xml:space="preserve">, </w:t>
+      </w:r>
+      <w:proofErr w:type="spellStart"/>
+      <w:r>
+        <w:rPr>
+          <w:rFonts w:ascii="Arial" w:hAnsi="Arial" w:cs="Arial"/>
+          <w:lang w:val="en-US"/>
+        </w:rPr>
+        <w:t>TrackStudio</w:t>
+      </w:r>
+      <w:proofErr w:type="spellEnd"/>
+      <w:r>
+        <w:rPr>
+          <w:rFonts w:ascii="Arial" w:hAnsi="Arial" w:cs="Arial"/>
+          <w:lang w:val="en-US"/>
+        </w:rPr>
+        <w:t>,</w:t>
+      </w:r>
+      <w:r>
+        <w:rPr>
+          <w:rFonts w:ascii="Arial" w:hAnsi="Arial" w:cs="Arial"/>
+          <w:lang w:val="en-US"/>
+        </w:rPr>
+        <w:t xml:space="preserve"> T</w:t>
+      </w:r>
+      <w:r>
+        <w:rPr>
+          <w:rFonts w:ascii="Arial" w:hAnsi="Arial" w:cs="Arial"/>
+          <w:lang w:val="en-US"/>
+        </w:rPr>
+        <w:t>rello</w:t>
+      </w:r>
+      <w:r>
+        <w:rPr>
+          <w:rFonts w:ascii="Arial" w:hAnsi="Arial" w:cs="Arial"/>
+          <w:lang w:val="en-US"/>
+        </w:rPr>
+        <w:t>,</w:t>
+      </w:r>
       <w:r>
         <w:rPr>
           <w:rFonts w:ascii="Arial" w:hAnsi="Arial" w:cs="Arial"/>
@@ -617,77 +778,15 @@
         </w:rPr>
         <w:t xml:space="preserve"> </w:t>
       </w:r>
-      <w:r>
-        <w:rPr>
-          <w:rFonts w:ascii="Arial" w:hAnsi="Arial" w:cs="Arial"/>
-          <w:lang w:val="en-US"/>
-        </w:rPr>
-        <w:t>Android St</w:t>
-      </w:r>
-      <w:r>
-        <w:rPr>
-          <w:rFonts w:ascii="Arial" w:hAnsi="Arial" w:cs="Arial"/>
-          <w:lang w:val="en-US"/>
-        </w:rPr>
-        <w:t>u</w:t>
-      </w:r>
-      <w:r>
-        <w:rPr>
-          <w:rFonts w:ascii="Arial" w:hAnsi="Arial" w:cs="Arial"/>
-          <w:lang w:val="en-US"/>
-        </w:rPr>
-        <w:t>dio</w:t>
-      </w:r>
-    </w:p>
-    <w:p>
-      <w:pPr>
-        <w:rPr>
-          <w:rFonts w:ascii="Arial" w:hAnsi="Arial" w:cs="Arial"/>
-          <w:lang w:val="en-US"/>
-        </w:rPr>
-      </w:pPr>
-      <w:r>
-        <w:rPr>
-          <w:rFonts w:ascii="Arial" w:hAnsi="Arial" w:cs="Arial"/>
-          <w:lang w:val="en-US"/>
-        </w:rPr>
-        <w:t xml:space="preserve">Database </w:t>
-      </w:r>
-      <w:r>
-        <w:rPr>
-          <w:rFonts w:ascii="Arial" w:hAnsi="Arial" w:cs="Arial"/>
-          <w:lang w:val="en-US"/>
-        </w:rPr>
-        <w:t>Technologies</w:t>
-      </w:r>
-      <w:r>
-        <w:rPr>
-          <w:rFonts w:ascii="Arial" w:hAnsi="Arial" w:cs="Arial"/>
-          <w:lang w:val="en-US"/>
-        </w:rPr>
-        <w:t xml:space="preserve">: </w:t>
-      </w:r>
-      <w:r>
-        <w:rPr>
-          <w:rFonts w:ascii="Arial" w:hAnsi="Arial" w:cs="Arial"/>
-          <w:lang w:val="en-US"/>
-        </w:rPr>
-        <w:tab/>
-      </w:r>
-      <w:r>
-        <w:rPr>
-          <w:rFonts w:ascii="Arial" w:hAnsi="Arial" w:cs="Arial"/>
-          <w:lang w:val="en-US"/>
-        </w:rPr>
-        <w:t xml:space="preserve">           </w:t>
-      </w:r>
-      <w:r>
-        <w:rPr>
-          <w:rFonts w:ascii="Arial" w:hAnsi="Arial" w:cs="Arial"/>
-          <w:lang w:val="en-US"/>
-        </w:rPr>
-        <w:t>SQLite</w:t>
-      </w:r>
+      <w:proofErr w:type="spellStart"/>
+      <w:r>
+        <w:rPr>
+          <w:rFonts w:ascii="Arial" w:hAnsi="Arial" w:cs="Arial"/>
+          <w:lang w:val="en-US"/>
+        </w:rPr>
+        <w:t>Stetho</w:t>
+      </w:r>
+      <w:proofErr w:type="spellEnd"/>
       <w:r>
         <w:rPr>
           <w:rFonts w:ascii="Arial" w:hAnsi="Arial" w:cs="Arial"/>
@@ -700,64 +799,120 @@
           <w:rFonts w:ascii="Arial" w:hAnsi="Arial" w:cs="Arial"/>
           <w:lang w:val="en-US"/>
         </w:rPr>
-        <w:t>Room</w:t>
-      </w:r>
-    </w:p>
-    <w:p>
-      <w:pPr>
-        <w:rPr>
-          <w:rFonts w:ascii="Arial" w:hAnsi="Arial" w:cs="Arial"/>
-          <w:lang w:val="en-US"/>
-        </w:rPr>
-      </w:pPr>
-      <w:r>
-        <w:rPr>
-          <w:rFonts w:ascii="Arial" w:hAnsi="Arial" w:cs="Arial"/>
-          <w:lang w:val="en-US"/>
-        </w:rPr>
-        <w:t xml:space="preserve">OS: </w:t>
-      </w:r>
-      <w:r>
-        <w:rPr>
-          <w:rFonts w:ascii="Arial" w:hAnsi="Arial" w:cs="Arial"/>
-          <w:lang w:val="en-US"/>
-        </w:rPr>
-        <w:tab/>
-      </w:r>
-      <w:r>
-        <w:rPr>
-          <w:rFonts w:ascii="Arial" w:hAnsi="Arial" w:cs="Arial"/>
-          <w:lang w:val="en-US"/>
-        </w:rPr>
-        <w:tab/>
-      </w:r>
-      <w:r>
-        <w:rPr>
-          <w:rFonts w:ascii="Arial" w:hAnsi="Arial" w:cs="Arial"/>
-          <w:lang w:val="en-US"/>
-        </w:rPr>
-        <w:tab/>
-      </w:r>
-      <w:r>
-        <w:rPr>
-          <w:rFonts w:ascii="Arial" w:hAnsi="Arial" w:cs="Arial"/>
-          <w:lang w:val="en-US"/>
-        </w:rPr>
-        <w:tab/>
-      </w:r>
-      <w:r>
-        <w:rPr>
-          <w:rFonts w:ascii="Arial" w:hAnsi="Arial" w:cs="Arial"/>
-          <w:lang w:val="en-US"/>
-        </w:rPr>
-        <w:t xml:space="preserve">           </w:t>
-      </w:r>
-      <w:r>
-        <w:rPr>
-          <w:rFonts w:ascii="Arial" w:hAnsi="Arial" w:cs="Arial"/>
-          <w:lang w:val="en-US"/>
-        </w:rPr>
-        <w:t>Windows, Android</w:t>
+        <w:t>RxJava</w:t>
+      </w:r>
+      <w:r>
+        <w:rPr>
+          <w:rFonts w:ascii="Arial" w:hAnsi="Arial" w:cs="Arial"/>
+          <w:lang w:val="en-US"/>
+        </w:rPr>
+        <w:t>2</w:t>
+      </w:r>
+      <w:r>
+        <w:rPr>
+          <w:rFonts w:ascii="Arial" w:hAnsi="Arial" w:cs="Arial"/>
+          <w:lang w:val="en-US"/>
+        </w:rPr>
+        <w:t xml:space="preserve">, </w:t>
+      </w:r>
+      <w:proofErr w:type="spellStart"/>
+      <w:r>
+        <w:rPr>
+          <w:rFonts w:ascii="Arial" w:hAnsi="Arial" w:cs="Arial"/>
+          <w:lang w:val="en-US"/>
+        </w:rPr>
+        <w:t>DataBinding</w:t>
+      </w:r>
+      <w:proofErr w:type="spellEnd"/>
+      <w:r>
+        <w:rPr>
+          <w:rFonts w:ascii="Arial" w:hAnsi="Arial" w:cs="Arial"/>
+          <w:lang w:val="en-US"/>
+        </w:rPr>
+        <w:t>, Dagger2, Retrofit, Picasso</w:t>
+      </w:r>
+      <w:r>
+        <w:rPr>
+          <w:rFonts w:ascii="Arial" w:hAnsi="Arial" w:cs="Arial"/>
+          <w:lang w:val="en-US"/>
+        </w:rPr>
+        <w:t>, Glide</w:t>
+      </w:r>
+      <w:r>
+        <w:rPr>
+          <w:rFonts w:ascii="Arial" w:hAnsi="Arial" w:cs="Arial"/>
+          <w:lang w:val="en-US"/>
+        </w:rPr>
+        <w:t xml:space="preserve">, Facebook SDK, </w:t>
+      </w:r>
+      <w:proofErr w:type="spellStart"/>
+      <w:r>
+        <w:rPr>
+          <w:rFonts w:ascii="Arial" w:hAnsi="Arial" w:cs="Arial"/>
+          <w:lang w:val="en-US"/>
+        </w:rPr>
+        <w:t>Yandex</w:t>
+      </w:r>
+      <w:proofErr w:type="spellEnd"/>
+      <w:r>
+        <w:rPr>
+          <w:rFonts w:ascii="Arial" w:hAnsi="Arial" w:cs="Arial"/>
+          <w:lang w:val="en-US"/>
+        </w:rPr>
+        <w:t xml:space="preserve"> </w:t>
+      </w:r>
+      <w:proofErr w:type="spellStart"/>
+      <w:r>
+        <w:rPr>
+          <w:rFonts w:ascii="Arial" w:hAnsi="Arial" w:cs="Arial"/>
+          <w:lang w:val="en-US"/>
+        </w:rPr>
+        <w:t>MapKit</w:t>
+      </w:r>
+      <w:proofErr w:type="spellEnd"/>
+      <w:r>
+        <w:rPr>
+          <w:rFonts w:ascii="Arial" w:hAnsi="Arial" w:cs="Arial"/>
+          <w:lang w:val="en-US"/>
+        </w:rPr>
+        <w:t xml:space="preserve">, Google Maps, Firebase, </w:t>
+      </w:r>
+      <w:proofErr w:type="spellStart"/>
+      <w:r>
+        <w:rPr>
+          <w:rFonts w:ascii="Arial" w:hAnsi="Arial" w:cs="Arial"/>
+          <w:lang w:val="en-US"/>
+        </w:rPr>
+        <w:t>C</w:t>
+      </w:r>
+      <w:r>
+        <w:rPr>
+          <w:rFonts w:ascii="Arial" w:hAnsi="Arial" w:cs="Arial"/>
+          <w:lang w:val="en-US"/>
+        </w:rPr>
+        <w:t>oroutines</w:t>
+      </w:r>
+      <w:proofErr w:type="spellEnd"/>
+      <w:r>
+        <w:rPr>
+          <w:rFonts w:ascii="Arial" w:hAnsi="Arial" w:cs="Arial"/>
+          <w:lang w:val="en-US"/>
+        </w:rPr>
+        <w:t xml:space="preserve">, </w:t>
+      </w:r>
+      <w:r>
+        <w:rPr>
+          <w:rFonts w:ascii="Arial" w:hAnsi="Arial" w:cs="Arial"/>
+          <w:lang w:val="en-US"/>
+        </w:rPr>
+        <w:t>Android Jetpack Components</w:t>
+      </w:r>
+      <w:r>
+        <w:rPr>
+          <w:rFonts w:ascii="Arial" w:hAnsi="Arial" w:cs="Arial"/>
+          <w:lang w:val="en-US"/>
+        </w:rPr>
+        <w:t xml:space="preserve"> from Google</w:t>
       </w:r>
     </w:p>
     <w:p>
@@ -773,123 +928,47 @@
           <w:rFonts w:ascii="Arial" w:hAnsi="Arial" w:cs="Arial"/>
           <w:lang w:val="en-US"/>
         </w:rPr>
-        <w:t xml:space="preserve">Tools: </w:t>
-      </w:r>
-      <w:r>
-        <w:rPr>
-          <w:rFonts w:ascii="Arial" w:hAnsi="Arial" w:cs="Arial"/>
-          <w:lang w:val="en-US"/>
-        </w:rPr>
-        <w:tab/>
-      </w:r>
-      <w:r>
-        <w:rPr>
-          <w:rFonts w:ascii="Arial" w:hAnsi="Arial" w:cs="Arial"/>
-          <w:lang w:val="en-US"/>
-        </w:rPr>
-        <w:t xml:space="preserve">GIT, </w:t>
-      </w:r>
-      <w:proofErr w:type="spellStart"/>
-      <w:r>
-        <w:rPr>
-          <w:rFonts w:ascii="Arial" w:hAnsi="Arial" w:cs="Arial"/>
-          <w:lang w:val="en-US"/>
-        </w:rPr>
-        <w:t>TrackStudio</w:t>
-      </w:r>
-      <w:proofErr w:type="spellEnd"/>
-      <w:r>
-        <w:rPr>
-          <w:rFonts w:ascii="Arial" w:hAnsi="Arial" w:cs="Arial"/>
-          <w:lang w:val="en-US"/>
-        </w:rPr>
-        <w:t xml:space="preserve">, </w:t>
-      </w:r>
-      <w:proofErr w:type="spellStart"/>
-      <w:r>
-        <w:rPr>
-          <w:rFonts w:ascii="Arial" w:hAnsi="Arial" w:cs="Arial"/>
-          <w:lang w:val="en-US"/>
-        </w:rPr>
-        <w:t>Stetho</w:t>
-      </w:r>
-      <w:proofErr w:type="spellEnd"/>
-      <w:r>
-        <w:rPr>
-          <w:rFonts w:ascii="Arial" w:hAnsi="Arial" w:cs="Arial"/>
-          <w:lang w:val="en-US"/>
-        </w:rPr>
-        <w:t xml:space="preserve">, </w:t>
-      </w:r>
-      <w:r>
-        <w:rPr>
-          <w:rFonts w:ascii="Arial" w:hAnsi="Arial" w:cs="Arial"/>
-          <w:lang w:val="en-US"/>
-        </w:rPr>
-        <w:t>RxJava</w:t>
-      </w:r>
-      <w:r>
-        <w:rPr>
-          <w:rFonts w:ascii="Arial" w:hAnsi="Arial" w:cs="Arial"/>
-          <w:lang w:val="en-US"/>
-        </w:rPr>
-        <w:t>2</w:t>
-      </w:r>
-      <w:r>
-        <w:rPr>
-          <w:rFonts w:ascii="Arial" w:hAnsi="Arial" w:cs="Arial"/>
-          <w:lang w:val="en-US"/>
-        </w:rPr>
-        <w:t xml:space="preserve">, </w:t>
-      </w:r>
-      <w:proofErr w:type="spellStart"/>
-      <w:r>
-        <w:rPr>
-          <w:rFonts w:ascii="Arial" w:hAnsi="Arial" w:cs="Arial"/>
-          <w:lang w:val="en-US"/>
-        </w:rPr>
-        <w:t>DataBinding</w:t>
-      </w:r>
-      <w:proofErr w:type="spellEnd"/>
-      <w:r>
-        <w:rPr>
-          <w:rFonts w:ascii="Arial" w:hAnsi="Arial" w:cs="Arial"/>
-          <w:lang w:val="en-US"/>
-        </w:rPr>
-        <w:t>, Dagger2, Retrofit, Picasso</w:t>
-      </w:r>
-      <w:r>
-        <w:rPr>
-          <w:rFonts w:ascii="Arial" w:hAnsi="Arial" w:cs="Arial"/>
-          <w:lang w:val="en-US"/>
-        </w:rPr>
-        <w:t xml:space="preserve">, Facebook SDK, </w:t>
-      </w:r>
-      <w:proofErr w:type="spellStart"/>
-      <w:r>
-        <w:rPr>
-          <w:rFonts w:ascii="Arial" w:hAnsi="Arial" w:cs="Arial"/>
-          <w:lang w:val="en-US"/>
-        </w:rPr>
-        <w:t>Yandex</w:t>
-      </w:r>
-      <w:proofErr w:type="spellEnd"/>
-      <w:r>
-        <w:rPr>
-          <w:rFonts w:ascii="Arial" w:hAnsi="Arial" w:cs="Arial"/>
+        <w:t>Android specification:</w:t>
+      </w:r>
+      <w:r>
+        <w:rPr>
+          <w:rFonts w:ascii="Arial" w:hAnsi="Arial" w:cs="Arial"/>
+          <w:lang w:val="en-US"/>
+        </w:rPr>
+        <w:t xml:space="preserve">                   </w:t>
+      </w:r>
+      <w:hyperlink r:id="rId9" w:history="1">
+        <w:r>
+          <w:rPr>
+            <w:rStyle w:val="a3"/>
+            <w:rFonts w:ascii="Arial" w:hAnsi="Arial" w:cs="Arial"/>
+            <w:lang w:val="en-US"/>
+          </w:rPr>
+          <w:t>Android specificati</w:t>
+        </w:r>
+        <w:r>
+          <w:rPr>
+            <w:rStyle w:val="a3"/>
+            <w:rFonts w:ascii="Arial" w:hAnsi="Arial" w:cs="Arial"/>
+            <w:lang w:val="en-US"/>
+          </w:rPr>
+          <w:t>o</w:t>
+        </w:r>
+        <w:r>
+          <w:rPr>
+            <w:rStyle w:val="a3"/>
+            <w:rFonts w:ascii="Arial" w:hAnsi="Arial" w:cs="Arial"/>
+            <w:lang w:val="en-US"/>
+          </w:rPr>
+          <w:t>n link</w:t>
+        </w:r>
+      </w:hyperlink>
+      <w:r>
+        <w:rPr>
           <w:lang w:val="en-US"/>
         </w:rPr>
         <w:t xml:space="preserve"> </w:t>
       </w:r>
-      <w:proofErr w:type="spellStart"/>
-      <w:r>
-        <w:rPr>
-          <w:rFonts w:ascii="Arial" w:hAnsi="Arial" w:cs="Arial"/>
-          <w:lang w:val="en-US"/>
-        </w:rPr>
-        <w:t>MapKit</w:t>
-      </w:r>
-      <w:proofErr w:type="spellEnd"/>
     </w:p>
     <w:p>
       <w:pPr>
@@ -978,6 +1057,22 @@
         <w:tab/>
         <w:t>Photoshop</w:t>
       </w:r>
+      <w:r>
+        <w:rPr>
+          <w:rFonts w:ascii="Arial" w:hAnsi="Arial" w:cs="Arial"/>
+          <w:lang w:val="en-US"/>
+        </w:rPr>
+        <w:t xml:space="preserve">, </w:t>
+      </w:r>
+      <w:proofErr w:type="spellStart"/>
+      <w:r>
+        <w:rPr>
+          <w:rFonts w:ascii="Arial" w:hAnsi="Arial" w:cs="Arial"/>
+          <w:lang w:val="en-US"/>
+        </w:rPr>
+        <w:t>Figma</w:t>
+      </w:r>
+      <w:proofErr w:type="spellEnd"/>
     </w:p>
     <w:p>
       <w:pPr>
@@ -1014,11 +1109,91 @@
           <w:rFonts w:ascii="Arial" w:hAnsi="Arial" w:cs="Arial"/>
           <w:lang w:val="en-US"/>
         </w:rPr>
-        <w:t>Elementary</w:t>
-      </w:r>
-      <w:r>
-        <w:rPr>
-          <w:rFonts w:ascii="Arial" w:hAnsi="Arial" w:cs="Arial"/>
+        <w:t>Pre-Intermediate</w:t>
+      </w:r>
+      <w:r>
+        <w:rPr>
+          <w:rFonts w:ascii="Arial" w:hAnsi="Arial" w:cs="Arial"/>
+          <w:lang w:val="en-US"/>
+        </w:rPr>
+        <w:br/>
+      </w:r>
+    </w:p>
+    <w:p>
+      <w:pPr>
+        <w:shd w:val="clear" w:color="auto" w:fill="808080"/>
+        <w:tabs>
+          <w:tab w:val="left" w:pos="720"/>
+        </w:tabs>
+        <w:outlineLvl w:val="2"/>
+        <w:rPr>
+          <w:rFonts w:ascii="Arial" w:hAnsi="Arial" w:cs="Arial"/>
+          <w:b/>
+          <w:bCs/>
+          <w:color w:val="FFFFFF"/>
+          <w:lang w:val="en-US"/>
+        </w:rPr>
+      </w:pPr>
+      <w:r>
+        <w:rPr>
+          <w:rFonts w:ascii="Arial" w:hAnsi="Arial" w:cs="Arial"/>
+          <w:b/>
+          <w:bCs/>
+          <w:color w:val="FFFFFF"/>
+          <w:lang w:val="en-US"/>
+        </w:rPr>
+        <w:tab/>
+      </w:r>
+      <w:r>
+        <w:rPr>
+          <w:rFonts w:ascii="Arial" w:hAnsi="Arial" w:cs="Arial"/>
+          <w:b/>
+          <w:bCs/>
+          <w:color w:val="FFFFFF"/>
+          <w:lang w:val="en-US"/>
+        </w:rPr>
+        <w:t xml:space="preserve">Education </w:t>
+      </w:r>
+    </w:p>
+    <w:p>
+      <w:pPr>
+        <w:contextualSpacing/>
+        <w:rPr>
+          <w:rFonts w:ascii="Arial" w:hAnsi="Arial" w:cs="Arial"/>
+          <w:b/>
+          <w:lang w:val="en-US"/>
+        </w:rPr>
+      </w:pPr>
+    </w:p>
+    <w:p>
+      <w:pPr>
+        <w:contextualSpacing/>
+        <w:rPr>
+          <w:rFonts w:ascii="Arial" w:hAnsi="Arial" w:cs="Arial"/>
+          <w:lang w:val="en-US"/>
+        </w:rPr>
+      </w:pPr>
+      <w:r>
+        <w:rPr>
+          <w:rFonts w:ascii="Arial" w:hAnsi="Arial" w:cs="Arial"/>
+          <w:b/>
+          <w:lang w:val="en-US"/>
+        </w:rPr>
+        <w:t xml:space="preserve">June </w:t>
+      </w:r>
+      <w:proofErr w:type="gramStart"/>
+      <w:r>
+        <w:rPr>
+          <w:rFonts w:ascii="Arial" w:hAnsi="Arial" w:cs="Arial"/>
+          <w:b/>
+          <w:lang w:val="en-US"/>
+        </w:rPr>
+        <w:t xml:space="preserve">2018 </w:t>
+      </w:r>
+      <w:r>
+        <w:rPr>
+          <w:rFonts w:ascii="Arial" w:hAnsi="Arial" w:cs="Arial"/>
+          <w:b/>
           <w:lang w:val="en-US"/>
         </w:rPr>
         <w:t xml:space="preserve"> </w:t>
@@ -1028,135 +1203,15 @@
           <w:rFonts w:ascii="Arial" w:hAnsi="Arial" w:cs="Arial"/>
           <w:lang w:val="en-US"/>
         </w:rPr>
-        <w:t>(</w:t>
-      </w:r>
-      <w:r>
-        <w:rPr>
-          <w:rFonts w:ascii="Arial" w:hAnsi="Arial" w:cs="Arial"/>
-          <w:lang w:val="en-US"/>
-        </w:rPr>
-        <w:t xml:space="preserve">I have lessons </w:t>
-      </w:r>
-      <w:r>
-        <w:rPr>
-          <w:rFonts w:ascii="Arial" w:hAnsi="Arial" w:cs="Arial"/>
-          <w:lang w:val="en-US"/>
-        </w:rPr>
-        <w:t>with the teacher for achievement of an intermediate</w:t>
-      </w:r>
+        <w:t>–</w:t>
+      </w:r>
+      <w:proofErr w:type="gramEnd"/>
       <w:r>
         <w:rPr>
           <w:rFonts w:ascii="Arial" w:hAnsi="Arial" w:cs="Arial"/>
           <w:lang w:val="en-US"/>
         </w:rPr>
         <w:t xml:space="preserve"> </w:t>
-      </w:r>
-      <w:r>
-        <w:rPr>
-          <w:rFonts w:ascii="Arial" w:hAnsi="Arial" w:cs="Arial"/>
-          <w:lang w:val="en-US"/>
-        </w:rPr>
-        <w:t>level</w:t>
-      </w:r>
-      <w:r>
-        <w:rPr>
-          <w:rFonts w:ascii="Arial" w:hAnsi="Arial" w:cs="Arial"/>
-          <w:lang w:val="en-US"/>
-        </w:rPr>
-        <w:t>)</w:t>
-      </w:r>
-      <w:r>
-        <w:rPr>
-          <w:rFonts w:ascii="Arial" w:hAnsi="Arial" w:cs="Arial"/>
-          <w:lang w:val="en-US"/>
-        </w:rPr>
-        <w:br/>
-      </w:r>
-    </w:p>
-    <w:p>
-      <w:pPr>
-        <w:shd w:val="clear" w:color="auto" w:fill="808080"/>
-        <w:tabs>
-          <w:tab w:val="left" w:pos="720"/>
-        </w:tabs>
-        <w:outlineLvl w:val="2"/>
-        <w:rPr>
-          <w:rFonts w:ascii="Arial" w:hAnsi="Arial" w:cs="Arial"/>
-          <w:b/>
-          <w:bCs/>
-          <w:color w:val="FFFFFF"/>
-          <w:lang w:val="en-US"/>
-        </w:rPr>
-      </w:pPr>
-      <w:r>
-        <w:rPr>
-          <w:rFonts w:ascii="Arial" w:hAnsi="Arial" w:cs="Arial"/>
-          <w:b/>
-          <w:bCs/>
-          <w:color w:val="FFFFFF"/>
-          <w:lang w:val="en-US"/>
-        </w:rPr>
-        <w:tab/>
-      </w:r>
-      <w:r>
-        <w:rPr>
-          <w:rFonts w:ascii="Arial" w:hAnsi="Arial" w:cs="Arial"/>
-          <w:b/>
-          <w:bCs/>
-          <w:color w:val="FFFFFF"/>
-          <w:lang w:val="en-US"/>
-        </w:rPr>
-        <w:t xml:space="preserve">Education </w:t>
-      </w:r>
-    </w:p>
-    <w:p>
-      <w:pPr>
-        <w:contextualSpacing/>
-        <w:rPr>
-          <w:rFonts w:ascii="Arial" w:hAnsi="Arial" w:cs="Arial"/>
-          <w:b/>
-          <w:lang w:val="en-US"/>
-        </w:rPr>
-      </w:pPr>
-    </w:p>
-    <w:p>
-      <w:pPr>
-        <w:contextualSpacing/>
-        <w:rPr>
-          <w:rFonts w:ascii="Arial" w:hAnsi="Arial" w:cs="Arial"/>
-          <w:lang w:val="en-US"/>
-        </w:rPr>
-      </w:pPr>
-      <w:r>
-        <w:rPr>
-          <w:rFonts w:ascii="Arial" w:hAnsi="Arial" w:cs="Arial"/>
-          <w:b/>
-          <w:lang w:val="en-US"/>
-        </w:rPr>
-        <w:t xml:space="preserve">June 2018 – </w:t>
-      </w:r>
-      <w:r>
-        <w:rPr>
-          <w:rFonts w:ascii="Arial" w:hAnsi="Arial" w:cs="Arial"/>
-          <w:b/>
-          <w:lang w:val="en-US"/>
-        </w:rPr>
-        <w:t>present time</w:t>
-      </w:r>
-      <w:r>
-        <w:rPr>
-          <w:rFonts w:ascii="Arial" w:hAnsi="Arial" w:cs="Arial"/>
-          <w:b/>
-          <w:lang w:val="en-US"/>
-        </w:rPr>
-        <w:t xml:space="preserve"> </w:t>
-      </w:r>
-      <w:r>
-        <w:rPr>
-          <w:rFonts w:ascii="Arial" w:hAnsi="Arial" w:cs="Arial"/>
-          <w:lang w:val="en-US"/>
-        </w:rPr>
-        <w:t xml:space="preserve">– </w:t>
       </w:r>
       <w:r>
         <w:rPr>
@@ -1747,7 +1802,6 @@
           <w:color w:val="FFFFFF"/>
           <w:lang w:val="en-US"/>
         </w:rPr>
-        <w:lastRenderedPageBreak/>
         <w:tab/>
         <w:t xml:space="preserve">Work experience </w:t>
       </w:r>
@@ -1763,68 +1817,73 @@
     </w:p>
     <w:p>
       <w:pPr>
-        <w:rPr>
-          <w:rFonts w:ascii="Arial" w:hAnsi="Arial" w:cs="Arial"/>
-          <w:lang w:val="en-US"/>
-        </w:rPr>
-      </w:pPr>
-      <w:r>
-        <w:rPr>
-          <w:rFonts w:ascii="Arial" w:hAnsi="Arial" w:cs="Arial"/>
-          <w:b/>
-          <w:lang w:val="en-US"/>
-        </w:rPr>
-        <w:t>December 2018</w:t>
-      </w:r>
-      <w:r>
-        <w:rPr>
-          <w:rFonts w:ascii="Arial" w:hAnsi="Arial" w:cs="Arial"/>
-          <w:b/>
-          <w:lang w:val="en-US"/>
-        </w:rPr>
-        <w:t xml:space="preserve"> </w:t>
-      </w:r>
-      <w:r>
-        <w:rPr>
-          <w:rFonts w:ascii="Arial" w:hAnsi="Arial" w:cs="Arial"/>
-          <w:b/>
-          <w:lang w:val="en-US"/>
-        </w:rPr>
-        <w:t xml:space="preserve">– </w:t>
-      </w:r>
-      <w:r>
-        <w:rPr>
-          <w:rFonts w:ascii="Arial" w:hAnsi="Arial" w:cs="Arial"/>
-          <w:b/>
-          <w:lang w:val="en-US"/>
-        </w:rPr>
-        <w:t xml:space="preserve">present time </w:t>
-      </w:r>
-      <w:r>
-        <w:rPr>
-          <w:rFonts w:ascii="Arial" w:hAnsi="Arial" w:cs="Arial"/>
-          <w:lang w:val="en-US"/>
-        </w:rPr>
-        <w:t xml:space="preserve">– </w:t>
-      </w:r>
-      <w:r>
-        <w:rPr>
-          <w:rFonts w:ascii="Arial" w:hAnsi="Arial" w:cs="Arial"/>
-          <w:b/>
-          <w:lang w:val="en-US"/>
-        </w:rPr>
-        <w:t>IT-AROBOT</w:t>
-      </w:r>
-    </w:p>
-    <w:p>
-      <w:pPr>
         <w:pStyle w:val="a7"/>
         <w:spacing w:before="0" w:beforeAutospacing="0" w:after="0" w:afterAutospacing="0"/>
         <w:rPr>
           <w:rFonts w:ascii="Arial" w:hAnsi="Arial" w:cs="Arial"/>
-          <w:lang w:val="en-US"/>
-        </w:rPr>
-      </w:pPr>
+          <w:b/>
+          <w:bCs/>
+          <w:color w:val="000000"/>
+          <w:lang w:val="en-US"/>
+        </w:rPr>
+      </w:pPr>
+      <w:r>
+        <w:rPr>
+          <w:rFonts w:ascii="Arial" w:hAnsi="Arial" w:cs="Arial"/>
+          <w:b/>
+          <w:lang w:val="en-US"/>
+        </w:rPr>
+        <w:t xml:space="preserve">February </w:t>
+      </w:r>
+      <w:r>
+        <w:rPr>
+          <w:rFonts w:ascii="Arial" w:hAnsi="Arial" w:cs="Arial"/>
+          <w:b/>
+          <w:lang w:val="en-US"/>
+        </w:rPr>
+        <w:t>2019</w:t>
+      </w:r>
+      <w:r>
+        <w:rPr>
+          <w:rFonts w:ascii="Arial" w:hAnsi="Arial" w:cs="Arial"/>
+          <w:b/>
+          <w:lang w:val="en-US"/>
+        </w:rPr>
+        <w:t xml:space="preserve">– </w:t>
+      </w:r>
+      <w:r>
+        <w:rPr>
+          <w:rFonts w:ascii="Arial" w:hAnsi="Arial" w:cs="Arial"/>
+          <w:b/>
+          <w:lang w:val="en-US"/>
+        </w:rPr>
+        <w:t xml:space="preserve">present time </w:t>
+      </w:r>
+      <w:r>
+        <w:rPr>
+          <w:rFonts w:ascii="Arial" w:hAnsi="Arial" w:cs="Arial"/>
+          <w:lang w:val="en-US"/>
+        </w:rPr>
+        <w:t xml:space="preserve">– </w:t>
+      </w:r>
+      <w:proofErr w:type="spellStart"/>
+      <w:r>
+        <w:rPr>
+          <w:rFonts w:ascii="Arial" w:hAnsi="Arial" w:cs="Arial"/>
+          <w:b/>
+          <w:lang w:val="en-US"/>
+        </w:rPr>
+        <w:t>Offsiteteam</w:t>
+      </w:r>
+      <w:proofErr w:type="spellEnd"/>
+      <w:r>
+        <w:rPr>
+          <w:rFonts w:ascii="Arial" w:hAnsi="Arial" w:cs="Arial"/>
+          <w:b/>
+          <w:lang w:val="en-US"/>
+        </w:rPr>
+        <w:br/>
+      </w:r>
       <w:r>
         <w:rPr>
           <w:rFonts w:ascii="Arial" w:hAnsi="Arial" w:cs="Arial"/>
@@ -1860,50 +1919,126 @@
         <w:spacing w:before="0" w:beforeAutospacing="0" w:after="0" w:afterAutospacing="0"/>
         <w:rPr>
           <w:rFonts w:ascii="Arial" w:hAnsi="Arial" w:cs="Arial"/>
-          <w:lang w:val="en-US"/>
-        </w:rPr>
-      </w:pPr>
-      <w:r>
-        <w:rPr>
-          <w:rFonts w:ascii="Arial" w:hAnsi="Arial" w:cs="Arial"/>
-          <w:b/>
-          <w:bCs/>
-          <w:color w:val="000000"/>
-          <w:lang w:val="en-US"/>
-        </w:rPr>
-        <w:t xml:space="preserve">Used tools: </w:t>
-      </w:r>
-      <w:r>
-        <w:rPr>
-          <w:rFonts w:ascii="Arial" w:hAnsi="Arial" w:cs="Arial"/>
-          <w:color w:val="000000"/>
-          <w:lang w:val="en-US"/>
-        </w:rPr>
-        <w:t>App has been developed using following stack of technologies: RxJava</w:t>
-      </w:r>
-      <w:r>
-        <w:rPr>
-          <w:rFonts w:ascii="Arial" w:hAnsi="Arial" w:cs="Arial"/>
-          <w:color w:val="000000"/>
-          <w:lang w:val="en-US"/>
-        </w:rPr>
-        <w:t>2</w:t>
-      </w:r>
-      <w:r>
-        <w:rPr>
-          <w:rFonts w:ascii="Arial" w:hAnsi="Arial" w:cs="Arial"/>
-          <w:color w:val="000000"/>
-          <w:lang w:val="en-US"/>
-        </w:rPr>
-        <w:t>, Data Binding, Dagger 2, REST API, Retrofit, Lifecycle, Picasso,</w:t>
-      </w:r>
-      <w:r>
-        <w:rPr>
-          <w:rFonts w:ascii="Arial" w:hAnsi="Arial" w:cs="Arial"/>
+          <w:bCs/>
+          <w:color w:val="000000"/>
+          <w:lang w:val="en-US"/>
+        </w:rPr>
+      </w:pPr>
+      <w:r>
+        <w:rPr>
+          <w:rFonts w:ascii="Arial" w:hAnsi="Arial" w:cs="Arial"/>
+          <w:b/>
+          <w:bCs/>
+          <w:color w:val="000000"/>
+          <w:lang w:val="en-US"/>
+        </w:rPr>
+        <w:t>Used tools:</w:t>
+      </w:r>
+      <w:r>
+        <w:rPr>
+          <w:rFonts w:ascii="Arial" w:hAnsi="Arial" w:cs="Arial"/>
+          <w:b/>
+          <w:bCs/>
           <w:color w:val="000000"/>
           <w:lang w:val="en-US"/>
         </w:rPr>
         <w:t xml:space="preserve"> </w:t>
+      </w:r>
+      <w:r>
+        <w:rPr>
+          <w:rFonts w:ascii="Arial" w:hAnsi="Arial" w:cs="Arial"/>
+          <w:bCs/>
+          <w:color w:val="000000"/>
+          <w:lang w:val="en-US"/>
+        </w:rPr>
+        <w:t xml:space="preserve">In work </w:t>
+      </w:r>
+      <w:r>
+        <w:rPr>
+          <w:rFonts w:ascii="Arial" w:hAnsi="Arial" w:cs="Arial"/>
+          <w:bCs/>
+          <w:color w:val="000000"/>
+          <w:lang w:val="en-US"/>
+        </w:rPr>
+        <w:t>I’</w:t>
+      </w:r>
+      <w:r>
+        <w:rPr>
+          <w:rFonts w:ascii="Arial" w:hAnsi="Arial" w:cs="Arial"/>
+          <w:bCs/>
+          <w:color w:val="000000"/>
+          <w:lang w:val="en-US"/>
+        </w:rPr>
+        <w:t>m use following stack of technologies:</w:t>
+      </w:r>
+      <w:r>
+        <w:rPr>
+          <w:rFonts w:ascii="Arial" w:hAnsi="Arial" w:cs="Arial"/>
+          <w:bCs/>
+          <w:color w:val="000000"/>
+          <w:lang w:val="en-US"/>
+        </w:rPr>
+        <w:t xml:space="preserve"> </w:t>
+      </w:r>
+      <w:proofErr w:type="spellStart"/>
+      <w:r>
+        <w:rPr>
+          <w:rFonts w:ascii="Arial" w:hAnsi="Arial" w:cs="Arial"/>
+          <w:bCs/>
+          <w:color w:val="000000"/>
+          <w:lang w:val="en-US"/>
+        </w:rPr>
+        <w:t>Git</w:t>
+      </w:r>
+      <w:proofErr w:type="spellEnd"/>
+      <w:r>
+        <w:rPr>
+          <w:rFonts w:ascii="Arial" w:hAnsi="Arial" w:cs="Arial"/>
+          <w:bCs/>
+          <w:color w:val="000000"/>
+          <w:lang w:val="en-US"/>
+        </w:rPr>
+        <w:t xml:space="preserve">, Google Maps, Firebase, Database Room, Dagger2, RxJava2, </w:t>
+      </w:r>
+      <w:proofErr w:type="spellStart"/>
+      <w:r>
+        <w:rPr>
+          <w:rFonts w:ascii="Arial" w:hAnsi="Arial" w:cs="Arial"/>
+          <w:bCs/>
+          <w:color w:val="000000"/>
+          <w:lang w:val="en-US"/>
+        </w:rPr>
+        <w:t>Livedata</w:t>
+      </w:r>
+      <w:proofErr w:type="spellEnd"/>
+      <w:r>
+        <w:rPr>
+          <w:rFonts w:ascii="Arial" w:hAnsi="Arial" w:cs="Arial"/>
+          <w:bCs/>
+          <w:color w:val="000000"/>
+          <w:lang w:val="en-US"/>
+        </w:rPr>
+        <w:t xml:space="preserve">, Picasso, </w:t>
+      </w:r>
+      <w:proofErr w:type="spellStart"/>
+      <w:r>
+        <w:rPr>
+          <w:rFonts w:ascii="Arial" w:hAnsi="Arial" w:cs="Arial"/>
+          <w:bCs/>
+          <w:color w:val="000000"/>
+          <w:lang w:val="en-US"/>
+        </w:rPr>
+        <w:t>AndroidX</w:t>
+      </w:r>
+      <w:proofErr w:type="spellEnd"/>
+      <w:r>
+        <w:rPr>
+          <w:rFonts w:ascii="Arial" w:hAnsi="Arial" w:cs="Arial"/>
+          <w:bCs/>
+          <w:color w:val="000000"/>
+          <w:lang w:val="en-US"/>
+        </w:rPr>
+        <w:t xml:space="preserve"> Support </w:t>
       </w:r>
       <w:r>
         <w:rPr>
@@ -1914,7 +2049,473 @@
           <w:shd w:val="clear" w:color="auto" w:fill="FFFFFF"/>
           <w:lang w:val="en-US"/>
         </w:rPr>
-        <w:t>Support Library,</w:t>
+        <w:t>Library</w:t>
+      </w:r>
+      <w:r>
+        <w:rPr>
+          <w:rFonts w:ascii="Arial" w:hAnsi="Arial" w:cs="Arial"/>
+          <w:bCs/>
+          <w:color w:val="000000"/>
+          <w:lang w:val="en-US"/>
+        </w:rPr>
+        <w:t xml:space="preserve">, REST API, Retrofit, AR, </w:t>
+      </w:r>
+      <w:r>
+        <w:rPr>
+          <w:rFonts w:ascii="Arial" w:hAnsi="Arial" w:cs="Arial"/>
+          <w:bCs/>
+          <w:color w:val="000000"/>
+          <w:lang w:val="en-US"/>
+        </w:rPr>
+        <w:t xml:space="preserve">Architectural </w:t>
+      </w:r>
+      <w:proofErr w:type="spellStart"/>
+      <w:r>
+        <w:rPr>
+          <w:rFonts w:ascii="Arial" w:hAnsi="Arial" w:cs="Arial"/>
+          <w:bCs/>
+          <w:color w:val="000000"/>
+          <w:lang w:val="en-US"/>
+        </w:rPr>
+        <w:t>Ratterns</w:t>
+      </w:r>
+      <w:proofErr w:type="spellEnd"/>
+      <w:r>
+        <w:rPr>
+          <w:rFonts w:ascii="Arial" w:hAnsi="Arial" w:cs="Arial"/>
+          <w:bCs/>
+          <w:color w:val="000000"/>
+          <w:lang w:val="en-US"/>
+        </w:rPr>
+        <w:t xml:space="preserve"> (MVP, MVVM), Data Binding, Lifecycles, Navigation from Google, </w:t>
+      </w:r>
+      <w:proofErr w:type="spellStart"/>
+      <w:r>
+        <w:rPr>
+          <w:rFonts w:ascii="Arial" w:hAnsi="Arial" w:cs="Arial"/>
+          <w:bCs/>
+          <w:color w:val="000000"/>
+          <w:lang w:val="en-US"/>
+        </w:rPr>
+        <w:t>WorkManager</w:t>
+      </w:r>
+      <w:proofErr w:type="spellEnd"/>
+      <w:r>
+        <w:rPr>
+          <w:rFonts w:ascii="Arial" w:hAnsi="Arial" w:cs="Arial"/>
+          <w:bCs/>
+          <w:color w:val="000000"/>
+          <w:lang w:val="en-US"/>
+        </w:rPr>
+        <w:t xml:space="preserve">, </w:t>
+      </w:r>
+      <w:proofErr w:type="spellStart"/>
+      <w:r>
+        <w:rPr>
+          <w:rFonts w:ascii="Arial" w:hAnsi="Arial" w:cs="Arial"/>
+          <w:lang w:val="en-US"/>
+        </w:rPr>
+        <w:t>C</w:t>
+      </w:r>
+      <w:r>
+        <w:rPr>
+          <w:rFonts w:ascii="Arial" w:hAnsi="Arial" w:cs="Arial"/>
+          <w:lang w:val="en-US"/>
+        </w:rPr>
+        <w:t>oroutines</w:t>
+      </w:r>
+      <w:proofErr w:type="spellEnd"/>
+      <w:r>
+        <w:rPr>
+          <w:rFonts w:ascii="Arial" w:hAnsi="Arial" w:cs="Arial"/>
+          <w:lang w:val="en-US"/>
+        </w:rPr>
+        <w:t xml:space="preserve">, </w:t>
+      </w:r>
+      <w:r>
+        <w:rPr>
+          <w:rFonts w:ascii="Arial" w:hAnsi="Arial" w:cs="Arial"/>
+          <w:lang w:val="en-US"/>
+        </w:rPr>
+        <w:t>Cicerone</w:t>
+      </w:r>
+      <w:r>
+        <w:rPr>
+          <w:rFonts w:ascii="Arial" w:hAnsi="Arial" w:cs="Arial"/>
+          <w:lang w:val="en-US"/>
+        </w:rPr>
+        <w:t>.</w:t>
+      </w:r>
+    </w:p>
+    <w:p>
+      <w:pPr>
+        <w:pStyle w:val="a7"/>
+        <w:spacing w:before="0" w:beforeAutospacing="0" w:after="0" w:afterAutospacing="0"/>
+        <w:contextualSpacing/>
+        <w:rPr>
+          <w:rFonts w:ascii="Arial" w:hAnsi="Arial" w:cs="Arial"/>
+          <w:lang w:val="en-US"/>
+        </w:rPr>
+      </w:pPr>
+      <w:r>
+        <w:rPr>
+          <w:rFonts w:ascii="Arial" w:hAnsi="Arial" w:cs="Arial"/>
+          <w:b/>
+          <w:bCs/>
+          <w:i/>
+          <w:iCs/>
+          <w:color w:val="000000"/>
+          <w:lang w:val="en-US"/>
+        </w:rPr>
+        <w:t>Main responsibilities:</w:t>
+      </w:r>
+    </w:p>
+    <w:p>
+      <w:pPr>
+        <w:pStyle w:val="a6"/>
+        <w:numPr>
+          <w:ilvl w:val="0"/>
+          <w:numId w:val="15"/>
+        </w:numPr>
+        <w:rPr>
+          <w:rFonts w:ascii="Arial" w:hAnsi="Arial" w:cs="Arial"/>
+          <w:lang w:val="en-US"/>
+        </w:rPr>
+      </w:pPr>
+      <w:r>
+        <w:rPr>
+          <w:rFonts w:ascii="Arial" w:hAnsi="Arial" w:cs="Arial"/>
+          <w:lang w:val="en-US"/>
+        </w:rPr>
+        <w:t xml:space="preserve">Support </w:t>
+      </w:r>
+      <w:r>
+        <w:rPr>
+          <w:rFonts w:ascii="Arial" w:hAnsi="Arial" w:cs="Arial"/>
+          <w:lang w:val="en-US"/>
+        </w:rPr>
+        <w:t xml:space="preserve">more 5+ </w:t>
+      </w:r>
+      <w:r>
+        <w:rPr>
+          <w:rFonts w:ascii="Arial" w:hAnsi="Arial" w:cs="Arial"/>
+          <w:lang w:val="en-US"/>
+        </w:rPr>
+        <w:t>projects on Android</w:t>
+      </w:r>
+    </w:p>
+    <w:p>
+      <w:pPr>
+        <w:pStyle w:val="a6"/>
+        <w:numPr>
+          <w:ilvl w:val="0"/>
+          <w:numId w:val="15"/>
+        </w:numPr>
+        <w:rPr>
+          <w:rFonts w:ascii="Arial" w:hAnsi="Arial" w:cs="Arial"/>
+          <w:lang w:val="en-US"/>
+        </w:rPr>
+      </w:pPr>
+      <w:r>
+        <w:rPr>
+          <w:rFonts w:ascii="Arial" w:hAnsi="Arial" w:cs="Arial"/>
+          <w:lang w:val="en-US"/>
+        </w:rPr>
+        <w:t xml:space="preserve">Add new </w:t>
+      </w:r>
+      <w:proofErr w:type="spellStart"/>
+      <w:r>
+        <w:rPr>
+          <w:rFonts w:ascii="Arial" w:hAnsi="Arial" w:cs="Arial"/>
+          <w:lang w:val="en-US"/>
+        </w:rPr>
+        <w:t>fich</w:t>
+      </w:r>
+      <w:proofErr w:type="spellEnd"/>
+    </w:p>
+    <w:p>
+      <w:pPr>
+        <w:pStyle w:val="a6"/>
+        <w:numPr>
+          <w:ilvl w:val="0"/>
+          <w:numId w:val="15"/>
+        </w:numPr>
+        <w:rPr>
+          <w:rFonts w:ascii="Arial" w:hAnsi="Arial" w:cs="Arial"/>
+          <w:lang w:val="en-US"/>
+        </w:rPr>
+      </w:pPr>
+      <w:r>
+        <w:rPr>
+          <w:rFonts w:ascii="Arial" w:hAnsi="Arial" w:cs="Arial"/>
+          <w:lang w:val="en-US"/>
+        </w:rPr>
+        <w:t>Making responsible decisions</w:t>
+      </w:r>
+    </w:p>
+    <w:p>
+      <w:pPr>
+        <w:pStyle w:val="a7"/>
+        <w:spacing w:before="0" w:beforeAutospacing="0" w:after="0" w:afterAutospacing="0"/>
+        <w:contextualSpacing/>
+        <w:rPr>
+          <w:rFonts w:ascii="Arial" w:hAnsi="Arial" w:cs="Arial"/>
+        </w:rPr>
+      </w:pPr>
+      <w:proofErr w:type="spellStart"/>
+      <w:r>
+        <w:rPr>
+          <w:rFonts w:ascii="Arial" w:hAnsi="Arial" w:cs="Arial"/>
+          <w:b/>
+          <w:bCs/>
+          <w:i/>
+          <w:iCs/>
+          <w:color w:val="000000"/>
+        </w:rPr>
+        <w:t>Achievements</w:t>
+      </w:r>
+      <w:proofErr w:type="spellEnd"/>
+      <w:r>
+        <w:rPr>
+          <w:rFonts w:ascii="Arial" w:hAnsi="Arial" w:cs="Arial"/>
+          <w:b/>
+          <w:bCs/>
+          <w:i/>
+          <w:iCs/>
+          <w:color w:val="000000"/>
+        </w:rPr>
+        <w:t>:</w:t>
+      </w:r>
+    </w:p>
+    <w:p>
+      <w:pPr>
+        <w:pStyle w:val="a6"/>
+        <w:numPr>
+          <w:ilvl w:val="0"/>
+          <w:numId w:val="16"/>
+        </w:numPr>
+        <w:rPr>
+          <w:rFonts w:ascii="Arial" w:hAnsi="Arial" w:cs="Arial"/>
+          <w:lang w:val="en-US"/>
+        </w:rPr>
+      </w:pPr>
+      <w:r>
+        <w:rPr>
+          <w:rFonts w:ascii="Arial" w:hAnsi="Arial" w:cs="Arial"/>
+          <w:lang w:val="en-US"/>
+        </w:rPr>
+        <w:t>Teamwork</w:t>
+      </w:r>
+    </w:p>
+    <w:p>
+      <w:pPr>
+        <w:pStyle w:val="a6"/>
+        <w:numPr>
+          <w:ilvl w:val="0"/>
+          <w:numId w:val="16"/>
+        </w:numPr>
+        <w:rPr>
+          <w:rFonts w:ascii="Arial" w:hAnsi="Arial" w:cs="Arial"/>
+          <w:lang w:val="en-US"/>
+        </w:rPr>
+      </w:pPr>
+      <w:r>
+        <w:rPr>
+          <w:rFonts w:ascii="Arial" w:hAnsi="Arial" w:cs="Arial"/>
+          <w:lang w:val="en-US"/>
+        </w:rPr>
+        <w:t xml:space="preserve">Learning new language </w:t>
+      </w:r>
+      <w:proofErr w:type="spellStart"/>
+      <w:r>
+        <w:rPr>
+          <w:rFonts w:ascii="Arial" w:hAnsi="Arial" w:cs="Arial"/>
+          <w:lang w:val="en-US"/>
+        </w:rPr>
+        <w:t>Kotlin</w:t>
+      </w:r>
+      <w:proofErr w:type="spellEnd"/>
+    </w:p>
+    <w:p>
+      <w:pPr>
+        <w:pStyle w:val="a6"/>
+        <w:numPr>
+          <w:ilvl w:val="0"/>
+          <w:numId w:val="16"/>
+        </w:numPr>
+        <w:rPr>
+          <w:rFonts w:ascii="Arial" w:hAnsi="Arial" w:cs="Arial"/>
+          <w:lang w:val="en-US"/>
+        </w:rPr>
+      </w:pPr>
+      <w:r>
+        <w:rPr>
+          <w:rFonts w:ascii="Arial" w:hAnsi="Arial" w:cs="Arial"/>
+          <w:lang w:val="en-US"/>
+        </w:rPr>
+        <w:t>A responsibility</w:t>
+      </w:r>
+    </w:p>
+    <w:p>
+      <w:pPr>
+        <w:pStyle w:val="a6"/>
+        <w:numPr>
+          <w:ilvl w:val="0"/>
+          <w:numId w:val="16"/>
+        </w:numPr>
+        <w:rPr>
+          <w:rFonts w:ascii="Arial" w:hAnsi="Arial" w:cs="Arial"/>
+          <w:lang w:val="en-US"/>
+        </w:rPr>
+      </w:pPr>
+      <w:r>
+        <w:rPr>
+          <w:rFonts w:ascii="Arial" w:hAnsi="Arial" w:cs="Arial"/>
+          <w:lang w:val="en-US"/>
+        </w:rPr>
+        <w:t>Communication skills</w:t>
+      </w:r>
+    </w:p>
+    <w:p>
+      <w:pPr>
+        <w:pStyle w:val="a6"/>
+        <w:ind w:left="0"/>
+        <w:rPr>
+          <w:rFonts w:ascii="Arial" w:hAnsi="Arial" w:cs="Arial"/>
+          <w:lang w:val="en-US"/>
+        </w:rPr>
+      </w:pPr>
+      <w:r>
+        <w:rPr>
+          <w:rFonts w:ascii="Arial" w:hAnsi="Arial" w:cs="Arial"/>
+          <w:b/>
+          <w:lang w:val="en-US"/>
+        </w:rPr>
+        <w:br/>
+      </w:r>
+      <w:r>
+        <w:rPr>
+          <w:rFonts w:ascii="Arial" w:hAnsi="Arial" w:cs="Arial"/>
+          <w:b/>
+          <w:lang w:val="en-US"/>
+        </w:rPr>
+        <w:t>December 2018 – February 2019</w:t>
+      </w:r>
+      <w:r>
+        <w:rPr>
+          <w:rFonts w:ascii="Arial" w:hAnsi="Arial" w:cs="Arial"/>
+          <w:b/>
+          <w:lang w:val="en-US"/>
+        </w:rPr>
+        <w:t xml:space="preserve"> – </w:t>
+      </w:r>
+      <w:proofErr w:type="spellStart"/>
+      <w:r>
+        <w:rPr>
+          <w:rFonts w:ascii="Arial" w:hAnsi="Arial" w:cs="Arial"/>
+          <w:b/>
+          <w:lang w:val="en-US"/>
+        </w:rPr>
+        <w:t>Generalov</w:t>
+      </w:r>
+      <w:proofErr w:type="spellEnd"/>
+      <w:r>
+        <w:rPr>
+          <w:rFonts w:ascii="Arial" w:hAnsi="Arial" w:cs="Arial"/>
+          <w:b/>
+          <w:lang w:val="en-US"/>
+        </w:rPr>
+        <w:t xml:space="preserve"> Group</w:t>
+      </w:r>
+    </w:p>
+    <w:p>
+      <w:pPr>
+        <w:pStyle w:val="a7"/>
+        <w:spacing w:before="0" w:beforeAutospacing="0" w:after="0" w:afterAutospacing="0"/>
+        <w:rPr>
+          <w:rFonts w:ascii="Arial" w:hAnsi="Arial" w:cs="Arial"/>
+          <w:lang w:val="en-US"/>
+        </w:rPr>
+      </w:pPr>
+      <w:r>
+        <w:rPr>
+          <w:rFonts w:ascii="Arial" w:hAnsi="Arial" w:cs="Arial"/>
+          <w:b/>
+          <w:bCs/>
+          <w:color w:val="000000"/>
+          <w:lang w:val="en-US"/>
+        </w:rPr>
+        <w:t xml:space="preserve">Project role: </w:t>
+      </w:r>
+      <w:r>
+        <w:rPr>
+          <w:rFonts w:ascii="Arial" w:hAnsi="Arial" w:cs="Arial"/>
+          <w:color w:val="000000"/>
+          <w:lang w:val="en-US"/>
+        </w:rPr>
+        <w:t>Android Developer</w:t>
+      </w:r>
+      <w:r>
+        <w:rPr>
+          <w:rFonts w:ascii="Arial" w:hAnsi="Arial" w:cs="Arial"/>
+          <w:b/>
+          <w:bCs/>
+          <w:color w:val="000000"/>
+          <w:lang w:val="en-US"/>
+        </w:rPr>
+        <w:t xml:space="preserve"> </w:t>
+      </w:r>
+    </w:p>
+    <w:p>
+      <w:pPr>
+        <w:pStyle w:val="a7"/>
+        <w:spacing w:before="0" w:beforeAutospacing="0" w:after="0" w:afterAutospacing="0"/>
+        <w:rPr>
+          <w:rFonts w:ascii="Arial" w:hAnsi="Arial" w:cs="Arial"/>
+          <w:lang w:val="en-US"/>
+        </w:rPr>
+      </w:pPr>
+      <w:r>
+        <w:rPr>
+          <w:rFonts w:ascii="Arial" w:hAnsi="Arial" w:cs="Arial"/>
+          <w:b/>
+          <w:bCs/>
+          <w:color w:val="000000"/>
+          <w:lang w:val="en-US"/>
+        </w:rPr>
+        <w:t xml:space="preserve">Used tools: </w:t>
+      </w:r>
+      <w:r>
+        <w:rPr>
+          <w:rFonts w:ascii="Arial" w:hAnsi="Arial" w:cs="Arial"/>
+          <w:color w:val="000000"/>
+          <w:lang w:val="en-US"/>
+        </w:rPr>
+        <w:t>App has been developed using following stack of technologies: RxJava</w:t>
+      </w:r>
+      <w:r>
+        <w:rPr>
+          <w:rFonts w:ascii="Arial" w:hAnsi="Arial" w:cs="Arial"/>
+          <w:color w:val="000000"/>
+          <w:lang w:val="en-US"/>
+        </w:rPr>
+        <w:t>2</w:t>
+      </w:r>
+      <w:r>
+        <w:rPr>
+          <w:rFonts w:ascii="Arial" w:hAnsi="Arial" w:cs="Arial"/>
+          <w:color w:val="000000"/>
+          <w:lang w:val="en-US"/>
+        </w:rPr>
+        <w:t>, Data Binding, Dagger 2, REST API, Retrofit, Lifecycle, Picasso,</w:t>
+      </w:r>
+      <w:r>
+        <w:rPr>
+          <w:rFonts w:ascii="Arial" w:hAnsi="Arial" w:cs="Arial"/>
+          <w:color w:val="000000"/>
+          <w:lang w:val="en-US"/>
+        </w:rPr>
+        <w:t xml:space="preserve"> </w:t>
       </w:r>
       <w:r>
         <w:rPr>
@@ -1925,254 +2526,7 @@
           <w:shd w:val="clear" w:color="auto" w:fill="FFFFFF"/>
           <w:lang w:val="en-US"/>
         </w:rPr>
-        <w:t xml:space="preserve"> </w:t>
-      </w:r>
-      <w:proofErr w:type="spellStart"/>
-      <w:r>
-        <w:rPr>
-          <w:rFonts w:ascii="Arial" w:hAnsi="Arial" w:cs="Arial"/>
-          <w:color w:val="000000"/>
-          <w:lang w:val="en-US"/>
-        </w:rPr>
-        <w:t>Yandex</w:t>
-      </w:r>
-      <w:proofErr w:type="spellEnd"/>
-      <w:r>
-        <w:rPr>
-          <w:rFonts w:ascii="Arial" w:hAnsi="Arial" w:cs="Arial"/>
-          <w:color w:val="000000"/>
-          <w:lang w:val="en-US"/>
-        </w:rPr>
-        <w:t xml:space="preserve"> </w:t>
-      </w:r>
-      <w:proofErr w:type="spellStart"/>
-      <w:r>
-        <w:rPr>
-          <w:rFonts w:ascii="Arial" w:hAnsi="Arial" w:cs="Arial"/>
-          <w:color w:val="000000"/>
-          <w:lang w:val="en-US"/>
-        </w:rPr>
-        <w:t>MapKit</w:t>
-      </w:r>
-      <w:proofErr w:type="spellEnd"/>
-      <w:r>
-        <w:rPr>
-          <w:rFonts w:ascii="Arial" w:hAnsi="Arial" w:cs="Arial"/>
-          <w:color w:val="000000"/>
-          <w:lang w:val="en-US"/>
-        </w:rPr>
-        <w:t xml:space="preserve">, Facebook SDK, </w:t>
-      </w:r>
-      <w:proofErr w:type="gramStart"/>
-      <w:r>
-        <w:rPr>
-          <w:rFonts w:ascii="Arial" w:hAnsi="Arial" w:cs="Arial"/>
-          <w:color w:val="000000"/>
-          <w:lang w:val="en-US"/>
-        </w:rPr>
-        <w:t>Google</w:t>
-      </w:r>
-      <w:proofErr w:type="gramEnd"/>
-      <w:r>
-        <w:rPr>
-          <w:rFonts w:ascii="Arial" w:hAnsi="Arial" w:cs="Arial"/>
-          <w:color w:val="000000"/>
-          <w:lang w:val="en-US"/>
-        </w:rPr>
-        <w:t xml:space="preserve"> Play Services Auth</w:t>
-      </w:r>
-      <w:r>
-        <w:rPr>
-          <w:rFonts w:ascii="Arial" w:hAnsi="Arial" w:cs="Arial"/>
-          <w:color w:val="000000"/>
-          <w:lang w:val="en-US"/>
-        </w:rPr>
-        <w:t xml:space="preserve">. Application code has been created with MVVM architectural design pattern. </w:t>
-      </w:r>
-    </w:p>
-    <w:p>
-      <w:pPr>
-        <w:rPr>
-          <w:rFonts w:ascii="Arial" w:hAnsi="Arial" w:cs="Arial"/>
-          <w:b/>
-          <w:lang w:val="en-US"/>
-        </w:rPr>
-      </w:pPr>
-    </w:p>
-    <w:p>
-      <w:pPr>
-        <w:rPr>
-          <w:rFonts w:ascii="Arial" w:hAnsi="Arial" w:cs="Arial"/>
-          <w:lang w:val="en-US"/>
-        </w:rPr>
-      </w:pPr>
-      <w:r>
-        <w:rPr>
-          <w:rFonts w:ascii="Arial" w:hAnsi="Arial" w:cs="Arial"/>
-          <w:b/>
-          <w:lang w:val="en-US"/>
-        </w:rPr>
-        <w:t xml:space="preserve">June 2018 – </w:t>
-      </w:r>
-      <w:r>
-        <w:rPr>
-          <w:rFonts w:ascii="Arial" w:hAnsi="Arial" w:cs="Arial"/>
-          <w:b/>
-          <w:lang w:val="en-US"/>
-        </w:rPr>
-        <w:t>December 2018</w:t>
-      </w:r>
-      <w:r>
-        <w:rPr>
-          <w:rFonts w:ascii="Arial" w:hAnsi="Arial" w:cs="Arial"/>
-          <w:b/>
-          <w:lang w:val="en-US"/>
-        </w:rPr>
-        <w:t xml:space="preserve"> </w:t>
-      </w:r>
-      <w:r>
-        <w:rPr>
-          <w:rFonts w:ascii="Arial" w:hAnsi="Arial" w:cs="Arial"/>
-          <w:lang w:val="en-US"/>
-        </w:rPr>
-        <w:t xml:space="preserve">– </w:t>
-      </w:r>
-      <w:r>
-        <w:rPr>
-          <w:rFonts w:ascii="Arial" w:hAnsi="Arial" w:cs="Arial"/>
-          <w:b/>
-          <w:lang w:val="en-US"/>
-        </w:rPr>
-        <w:t>Ed</w:t>
-      </w:r>
-      <w:bookmarkStart w:id="0" w:name="_GoBack"/>
-      <w:bookmarkEnd w:id="0"/>
-      <w:r>
-        <w:rPr>
-          <w:rFonts w:ascii="Arial" w:hAnsi="Arial" w:cs="Arial"/>
-          <w:b/>
-          <w:lang w:val="en-US"/>
-        </w:rPr>
-        <w:t>ucational Center of HTP</w:t>
-      </w:r>
-    </w:p>
-    <w:p>
-      <w:pPr>
-        <w:pStyle w:val="a7"/>
-        <w:spacing w:before="0" w:beforeAutospacing="0" w:after="0" w:afterAutospacing="0"/>
-        <w:rPr>
-          <w:rFonts w:ascii="Arial" w:hAnsi="Arial" w:cs="Arial"/>
-          <w:lang w:val="en-US"/>
-        </w:rPr>
-      </w:pPr>
-      <w:r>
-        <w:rPr>
-          <w:rFonts w:ascii="Arial" w:hAnsi="Arial" w:cs="Arial"/>
-          <w:b/>
-          <w:bCs/>
-          <w:color w:val="000000"/>
-          <w:lang w:val="en-US"/>
-        </w:rPr>
-        <w:t xml:space="preserve">Project role: </w:t>
-      </w:r>
-      <w:r>
-        <w:rPr>
-          <w:rFonts w:ascii="Arial" w:hAnsi="Arial" w:cs="Arial"/>
-          <w:color w:val="000000"/>
-          <w:lang w:val="en-US"/>
-        </w:rPr>
-        <w:t>Android Developer</w:t>
-      </w:r>
-    </w:p>
-    <w:p>
-      <w:pPr>
-        <w:pStyle w:val="a7"/>
-        <w:spacing w:before="0" w:beforeAutospacing="0" w:after="0" w:afterAutospacing="0"/>
-        <w:rPr>
-          <w:rFonts w:ascii="Arial" w:hAnsi="Arial" w:cs="Arial"/>
-          <w:lang w:val="en-US"/>
-        </w:rPr>
-      </w:pPr>
-      <w:r>
-        <w:rPr>
-          <w:rFonts w:ascii="Arial" w:hAnsi="Arial" w:cs="Arial"/>
-          <w:b/>
-          <w:bCs/>
-          <w:color w:val="000000"/>
-          <w:lang w:val="en-US"/>
-        </w:rPr>
-        <w:t xml:space="preserve">Project description: </w:t>
-      </w:r>
-      <w:r>
-        <w:rPr>
-          <w:rFonts w:ascii="Arial" w:hAnsi="Arial" w:cs="Arial"/>
-          <w:bCs/>
-          <w:color w:val="000000"/>
-          <w:lang w:val="en-US"/>
-        </w:rPr>
-        <w:t>Crypto monitoring – monitoring your balance by crypto currencies. Tracking changes in the crypto market and receiving notifications of a change in the price of the coins you are interested in.</w:t>
-      </w:r>
-    </w:p>
-    <w:p>
-      <w:pPr>
-        <w:pStyle w:val="a7"/>
-        <w:spacing w:before="0" w:beforeAutospacing="0" w:after="0" w:afterAutospacing="0"/>
-        <w:rPr>
-          <w:rFonts w:ascii="Arial" w:hAnsi="Arial" w:cs="Arial"/>
-          <w:lang w:val="en-US"/>
-        </w:rPr>
-      </w:pPr>
-      <w:r>
-        <w:rPr>
-          <w:rFonts w:ascii="Arial" w:hAnsi="Arial" w:cs="Arial"/>
-          <w:b/>
-          <w:bCs/>
-          <w:color w:val="000000"/>
-          <w:lang w:val="en-US"/>
-        </w:rPr>
-        <w:t xml:space="preserve">Used tools: </w:t>
-      </w:r>
-      <w:r>
-        <w:rPr>
-          <w:rFonts w:ascii="Arial" w:hAnsi="Arial" w:cs="Arial"/>
-          <w:color w:val="000000"/>
-          <w:lang w:val="en-US"/>
-        </w:rPr>
-        <w:t>App has been developed using following stack of technologies:</w:t>
-      </w:r>
-      <w:r>
-        <w:rPr>
-          <w:rFonts w:ascii="Arial" w:hAnsi="Arial" w:cs="Arial"/>
-          <w:color w:val="000000"/>
-          <w:lang w:val="en-US"/>
-        </w:rPr>
-        <w:t xml:space="preserve"> </w:t>
-      </w:r>
-      <w:proofErr w:type="spellStart"/>
-      <w:r>
-        <w:rPr>
-          <w:rFonts w:ascii="Arial" w:hAnsi="Arial" w:cs="Arial"/>
-          <w:color w:val="000000"/>
-          <w:lang w:val="en-US"/>
-        </w:rPr>
-        <w:t>RxJava</w:t>
-      </w:r>
-      <w:proofErr w:type="spellEnd"/>
-      <w:r>
-        <w:rPr>
-          <w:rFonts w:ascii="Arial" w:hAnsi="Arial" w:cs="Arial"/>
-          <w:color w:val="000000"/>
-          <w:lang w:val="en-US"/>
-        </w:rPr>
-        <w:t>, Data Binding, Dagger 2, REST API, Retrofit, Lifecycle, Picasso,</w:t>
-      </w:r>
-      <w:r>
-        <w:rPr>
-          <w:rFonts w:ascii="Arial" w:hAnsi="Arial" w:cs="Arial"/>
-          <w:color w:val="000000"/>
-          <w:lang w:val="en-US"/>
-        </w:rPr>
-        <w:t xml:space="preserve"> </w:t>
+        <w:t>Support Library,</w:t>
       </w:r>
       <w:r>
         <w:rPr>
@@ -2183,7 +2537,244 @@
           <w:shd w:val="clear" w:color="auto" w:fill="FFFFFF"/>
           <w:lang w:val="en-US"/>
         </w:rPr>
-        <w:t>Support Library,</w:t>
+        <w:t xml:space="preserve"> </w:t>
+      </w:r>
+      <w:proofErr w:type="spellStart"/>
+      <w:r>
+        <w:rPr>
+          <w:rFonts w:ascii="Arial" w:hAnsi="Arial" w:cs="Arial"/>
+          <w:color w:val="000000"/>
+          <w:lang w:val="en-US"/>
+        </w:rPr>
+        <w:t>Yandex</w:t>
+      </w:r>
+      <w:proofErr w:type="spellEnd"/>
+      <w:r>
+        <w:rPr>
+          <w:rFonts w:ascii="Arial" w:hAnsi="Arial" w:cs="Arial"/>
+          <w:color w:val="000000"/>
+          <w:lang w:val="en-US"/>
+        </w:rPr>
+        <w:t xml:space="preserve"> </w:t>
+      </w:r>
+      <w:proofErr w:type="spellStart"/>
+      <w:r>
+        <w:rPr>
+          <w:rFonts w:ascii="Arial" w:hAnsi="Arial" w:cs="Arial"/>
+          <w:color w:val="000000"/>
+          <w:lang w:val="en-US"/>
+        </w:rPr>
+        <w:t>MapKit</w:t>
+      </w:r>
+      <w:proofErr w:type="spellEnd"/>
+      <w:r>
+        <w:rPr>
+          <w:rFonts w:ascii="Arial" w:hAnsi="Arial" w:cs="Arial"/>
+          <w:color w:val="000000"/>
+          <w:lang w:val="en-US"/>
+        </w:rPr>
+        <w:t xml:space="preserve">, Facebook SDK, </w:t>
+      </w:r>
+      <w:proofErr w:type="gramStart"/>
+      <w:r>
+        <w:rPr>
+          <w:rFonts w:ascii="Arial" w:hAnsi="Arial" w:cs="Arial"/>
+          <w:color w:val="000000"/>
+          <w:lang w:val="en-US"/>
+        </w:rPr>
+        <w:t>Google</w:t>
+      </w:r>
+      <w:proofErr w:type="gramEnd"/>
+      <w:r>
+        <w:rPr>
+          <w:rFonts w:ascii="Arial" w:hAnsi="Arial" w:cs="Arial"/>
+          <w:color w:val="000000"/>
+          <w:lang w:val="en-US"/>
+        </w:rPr>
+        <w:t xml:space="preserve"> Play Services Auth</w:t>
+      </w:r>
+      <w:r>
+        <w:rPr>
+          <w:rFonts w:ascii="Arial" w:hAnsi="Arial" w:cs="Arial"/>
+          <w:color w:val="000000"/>
+          <w:lang w:val="en-US"/>
+        </w:rPr>
+        <w:t xml:space="preserve">. Application code has been created with MVVM architectural design pattern. </w:t>
+      </w:r>
+    </w:p>
+    <w:p>
+      <w:pPr>
+        <w:rPr>
+          <w:rFonts w:ascii="Arial" w:hAnsi="Arial" w:cs="Arial"/>
+          <w:b/>
+          <w:lang w:val="en-US"/>
+        </w:rPr>
+      </w:pPr>
+    </w:p>
+    <w:p>
+      <w:pPr>
+        <w:rPr>
+          <w:rFonts w:ascii="Arial" w:hAnsi="Arial" w:cs="Arial"/>
+          <w:lang w:val="en-US"/>
+        </w:rPr>
+      </w:pPr>
+      <w:r>
+        <w:rPr>
+          <w:rFonts w:ascii="Arial" w:hAnsi="Arial" w:cs="Arial"/>
+          <w:b/>
+          <w:lang w:val="en-US"/>
+        </w:rPr>
+        <w:t xml:space="preserve">June 2018 – </w:t>
+      </w:r>
+      <w:r>
+        <w:rPr>
+          <w:rFonts w:ascii="Arial" w:hAnsi="Arial" w:cs="Arial"/>
+          <w:b/>
+          <w:lang w:val="en-US"/>
+        </w:rPr>
+        <w:t>December 2018</w:t>
+      </w:r>
+      <w:r>
+        <w:rPr>
+          <w:rFonts w:ascii="Arial" w:hAnsi="Arial" w:cs="Arial"/>
+          <w:b/>
+          <w:lang w:val="en-US"/>
+        </w:rPr>
+        <w:t xml:space="preserve"> </w:t>
+      </w:r>
+      <w:r>
+        <w:rPr>
+          <w:rFonts w:ascii="Arial" w:hAnsi="Arial" w:cs="Arial"/>
+          <w:lang w:val="en-US"/>
+        </w:rPr>
+        <w:t xml:space="preserve">– </w:t>
+      </w:r>
+      <w:r>
+        <w:rPr>
+          <w:rFonts w:ascii="Arial" w:hAnsi="Arial" w:cs="Arial"/>
+          <w:b/>
+          <w:lang w:val="en-US"/>
+        </w:rPr>
+        <w:t>Educational Center of HTP</w:t>
+      </w:r>
+    </w:p>
+    <w:p>
+      <w:pPr>
+        <w:pStyle w:val="a7"/>
+        <w:spacing w:before="0" w:beforeAutospacing="0" w:after="0" w:afterAutospacing="0"/>
+        <w:rPr>
+          <w:rFonts w:ascii="Arial" w:hAnsi="Arial" w:cs="Arial"/>
+          <w:lang w:val="en-US"/>
+        </w:rPr>
+      </w:pPr>
+      <w:r>
+        <w:rPr>
+          <w:rFonts w:ascii="Arial" w:hAnsi="Arial" w:cs="Arial"/>
+          <w:b/>
+          <w:bCs/>
+          <w:color w:val="000000"/>
+          <w:lang w:val="en-US"/>
+        </w:rPr>
+        <w:t xml:space="preserve">Project role: </w:t>
+      </w:r>
+      <w:r>
+        <w:rPr>
+          <w:rFonts w:ascii="Arial" w:hAnsi="Arial" w:cs="Arial"/>
+          <w:color w:val="000000"/>
+          <w:lang w:val="en-US"/>
+        </w:rPr>
+        <w:t>Android Developer</w:t>
+      </w:r>
+    </w:p>
+    <w:p>
+      <w:pPr>
+        <w:pStyle w:val="a7"/>
+        <w:spacing w:before="0" w:beforeAutospacing="0" w:after="0" w:afterAutospacing="0"/>
+        <w:rPr>
+          <w:rFonts w:ascii="Arial" w:hAnsi="Arial" w:cs="Arial"/>
+          <w:lang w:val="en-US"/>
+        </w:rPr>
+      </w:pPr>
+      <w:r>
+        <w:rPr>
+          <w:rFonts w:ascii="Arial" w:hAnsi="Arial" w:cs="Arial"/>
+          <w:b/>
+          <w:bCs/>
+          <w:color w:val="000000"/>
+          <w:lang w:val="en-US"/>
+        </w:rPr>
+        <w:t xml:space="preserve">Project description: </w:t>
+      </w:r>
+      <w:r>
+        <w:rPr>
+          <w:rFonts w:ascii="Arial" w:hAnsi="Arial" w:cs="Arial"/>
+          <w:bCs/>
+          <w:color w:val="000000"/>
+          <w:lang w:val="en-US"/>
+        </w:rPr>
+        <w:t>Crypto monitoring – monitoring your balance by crypto currencies. Tracking changes in the crypto market and receiving notifications of a change in the price of the coins you are interested in.</w:t>
+      </w:r>
+    </w:p>
+    <w:p>
+      <w:pPr>
+        <w:pStyle w:val="a7"/>
+        <w:spacing w:before="0" w:beforeAutospacing="0" w:after="0" w:afterAutospacing="0"/>
+        <w:rPr>
+          <w:rFonts w:ascii="Arial" w:hAnsi="Arial" w:cs="Arial"/>
+          <w:lang w:val="en-US"/>
+        </w:rPr>
+      </w:pPr>
+      <w:r>
+        <w:rPr>
+          <w:rFonts w:ascii="Arial" w:hAnsi="Arial" w:cs="Arial"/>
+          <w:b/>
+          <w:bCs/>
+          <w:color w:val="000000"/>
+          <w:lang w:val="en-US"/>
+        </w:rPr>
+        <w:t xml:space="preserve">Used tools: </w:t>
+      </w:r>
+      <w:r>
+        <w:rPr>
+          <w:rFonts w:ascii="Arial" w:hAnsi="Arial" w:cs="Arial"/>
+          <w:color w:val="000000"/>
+          <w:lang w:val="en-US"/>
+        </w:rPr>
+        <w:t>App has been developed using following stack of technologies:</w:t>
+      </w:r>
+      <w:r>
+        <w:rPr>
+          <w:rFonts w:ascii="Arial" w:hAnsi="Arial" w:cs="Arial"/>
+          <w:color w:val="000000"/>
+          <w:lang w:val="en-US"/>
+        </w:rPr>
+        <w:t xml:space="preserve"> </w:t>
+      </w:r>
+      <w:proofErr w:type="spellStart"/>
+      <w:r>
+        <w:rPr>
+          <w:rFonts w:ascii="Arial" w:hAnsi="Arial" w:cs="Arial"/>
+          <w:color w:val="000000"/>
+          <w:lang w:val="en-US"/>
+        </w:rPr>
+        <w:t>RxJava</w:t>
+      </w:r>
+      <w:proofErr w:type="spellEnd"/>
+      <w:r>
+        <w:rPr>
+          <w:rFonts w:ascii="Arial" w:hAnsi="Arial" w:cs="Arial"/>
+          <w:color w:val="000000"/>
+          <w:lang w:val="en-US"/>
+        </w:rPr>
+        <w:t>, Data Binding, Dagger 2, REST API, Retrofit, Lifecycle, Picasso,</w:t>
+      </w:r>
+      <w:r>
+        <w:rPr>
+          <w:rFonts w:ascii="Arial" w:hAnsi="Arial" w:cs="Arial"/>
+          <w:color w:val="000000"/>
+          <w:lang w:val="en-US"/>
+        </w:rPr>
+        <w:t xml:space="preserve"> </w:t>
       </w:r>
       <w:r>
         <w:rPr>
@@ -2194,6 +2785,17 @@
           <w:shd w:val="clear" w:color="auto" w:fill="FFFFFF"/>
           <w:lang w:val="en-US"/>
         </w:rPr>
+        <w:t>Support Library,</w:t>
+      </w:r>
+      <w:r>
+        <w:rPr>
+          <w:rFonts w:ascii="Arial" w:hAnsi="Arial" w:cs="Arial"/>
+          <w:color w:val="000000"/>
+          <w:sz w:val="23"/>
+          <w:szCs w:val="23"/>
+          <w:shd w:val="clear" w:color="auto" w:fill="FFFFFF"/>
+          <w:lang w:val="en-US"/>
+        </w:rPr>
         <w:t xml:space="preserve"> </w:t>
       </w:r>
       <w:r>
@@ -2249,7 +2851,7 @@
         </w:rPr>
         <w:t xml:space="preserve">Link: </w:t>
       </w:r>
-      <w:hyperlink r:id="rId9" w:history="1">
+      <w:hyperlink r:id="rId10" w:history="1">
         <w:r>
           <w:rPr>
             <w:rStyle w:val="a3"/>
@@ -2571,7 +3173,6 @@
         <w:textAlignment w:val="baseline"/>
         <w:rPr>
           <w:rFonts w:ascii="Arial" w:hAnsi="Arial" w:cs="Arial"/>
-          <w:lang w:val="en-US"/>
         </w:rPr>
       </w:pPr>
       <w:proofErr w:type="spellStart"/>
@@ -2665,411 +3266,6 @@
         <w:t>independently</w:t>
       </w:r>
       <w:proofErr w:type="spellEnd"/>
-    </w:p>
-    <w:p>
-      <w:pPr>
-        <w:contextualSpacing/>
-        <w:textAlignment w:val="baseline"/>
-        <w:rPr>
-          <w:rFonts w:ascii="Arial" w:hAnsi="Arial" w:cs="Arial"/>
-          <w:bCs/>
-          <w:iCs/>
-          <w:color w:val="FF0000"/>
-          <w:lang w:val="en-US"/>
-        </w:rPr>
-      </w:pPr>
-    </w:p>
-    <w:p>
-      <w:pPr>
-        <w:pStyle w:val="a7"/>
-        <w:spacing w:before="0" w:beforeAutospacing="0" w:after="0" w:afterAutospacing="0"/>
-        <w:rPr>
-          <w:rFonts w:ascii="Arial" w:hAnsi="Arial" w:cs="Arial"/>
-          <w:b/>
-          <w:bCs/>
-          <w:color w:val="000000"/>
-          <w:lang w:val="en-US"/>
-        </w:rPr>
-      </w:pPr>
-      <w:r>
-        <w:rPr>
-          <w:rFonts w:ascii="Arial" w:hAnsi="Arial" w:cs="Arial"/>
-          <w:b/>
-          <w:bCs/>
-          <w:color w:val="000000"/>
-          <w:lang w:val="en-US"/>
-        </w:rPr>
-        <w:t>March</w:t>
-      </w:r>
-      <w:r>
-        <w:rPr>
-          <w:rFonts w:ascii="Arial" w:hAnsi="Arial" w:cs="Arial"/>
-          <w:b/>
-          <w:bCs/>
-          <w:color w:val="000000"/>
-          <w:lang w:val="en-US"/>
-        </w:rPr>
-        <w:t xml:space="preserve"> 20</w:t>
-      </w:r>
-      <w:r>
-        <w:rPr>
-          <w:rFonts w:ascii="Arial" w:hAnsi="Arial" w:cs="Arial"/>
-          <w:b/>
-          <w:bCs/>
-          <w:color w:val="000000"/>
-          <w:lang w:val="en-US"/>
-        </w:rPr>
-        <w:t>16</w:t>
-      </w:r>
-      <w:r>
-        <w:rPr>
-          <w:rFonts w:ascii="Arial" w:hAnsi="Arial" w:cs="Arial"/>
-          <w:b/>
-          <w:bCs/>
-          <w:color w:val="000000"/>
-          <w:lang w:val="en-US"/>
-        </w:rPr>
-        <w:t xml:space="preserve"> –</w:t>
-      </w:r>
-      <w:r>
-        <w:rPr>
-          <w:rFonts w:ascii="Arial" w:hAnsi="Arial" w:cs="Arial"/>
-          <w:b/>
-          <w:bCs/>
-          <w:color w:val="000000"/>
-          <w:lang w:val="en-US"/>
-        </w:rPr>
-        <w:t xml:space="preserve"> </w:t>
-      </w:r>
-      <w:r>
-        <w:rPr>
-          <w:rFonts w:ascii="Arial" w:hAnsi="Arial" w:cs="Arial"/>
-          <w:b/>
-          <w:bCs/>
-          <w:color w:val="000000"/>
-          <w:lang w:val="en-US"/>
-        </w:rPr>
-        <w:t>June</w:t>
-      </w:r>
-      <w:r>
-        <w:rPr>
-          <w:rFonts w:ascii="Arial" w:hAnsi="Arial" w:cs="Arial"/>
-          <w:b/>
-          <w:bCs/>
-          <w:color w:val="000000"/>
-          <w:lang w:val="en-US"/>
-        </w:rPr>
-        <w:t xml:space="preserve"> 2018 </w:t>
-      </w:r>
-      <w:r>
-        <w:rPr>
-          <w:rFonts w:ascii="Arial" w:hAnsi="Arial" w:cs="Arial"/>
-          <w:b/>
-          <w:bCs/>
-          <w:color w:val="000000"/>
-          <w:lang w:val="en-US"/>
-        </w:rPr>
-        <w:t xml:space="preserve">– </w:t>
-      </w:r>
-      <w:r>
-        <w:rPr>
-          <w:rFonts w:ascii="Arial" w:hAnsi="Arial" w:cs="Arial"/>
-          <w:b/>
-          <w:bCs/>
-          <w:color w:val="000000"/>
-          <w:lang w:val="en-US"/>
-        </w:rPr>
-        <w:t>Falcon Club Separate Division of Falcon Investment Company Limited Liability Society</w:t>
-      </w:r>
-    </w:p>
-    <w:p>
-      <w:pPr>
-        <w:pStyle w:val="a7"/>
-        <w:spacing w:before="0" w:beforeAutospacing="0" w:after="0" w:afterAutospacing="0"/>
-        <w:rPr>
-          <w:rFonts w:ascii="Arial" w:hAnsi="Arial" w:cs="Arial"/>
-          <w:lang w:val="en-US"/>
-        </w:rPr>
-      </w:pPr>
-      <w:r>
-        <w:rPr>
-          <w:rFonts w:ascii="Arial" w:hAnsi="Arial" w:cs="Arial"/>
-          <w:b/>
-          <w:bCs/>
-          <w:color w:val="000000"/>
-          <w:lang w:val="en-US"/>
-        </w:rPr>
-        <w:t xml:space="preserve">Project role: </w:t>
-      </w:r>
-      <w:r>
-        <w:rPr>
-          <w:rFonts w:ascii="Arial" w:hAnsi="Arial" w:cs="Arial"/>
-          <w:color w:val="000000"/>
-          <w:lang w:val="en-US"/>
-        </w:rPr>
-        <w:t>Security of the Security department</w:t>
-      </w:r>
-    </w:p>
-    <w:p>
-      <w:pPr>
-        <w:pStyle w:val="a7"/>
-        <w:spacing w:before="0" w:beforeAutospacing="0" w:after="0" w:afterAutospacing="0"/>
-        <w:contextualSpacing/>
-        <w:rPr>
-          <w:rFonts w:ascii="Arial" w:hAnsi="Arial" w:cs="Arial"/>
-          <w:lang w:val="en-US"/>
-        </w:rPr>
-      </w:pPr>
-      <w:r>
-        <w:rPr>
-          <w:rFonts w:ascii="Arial" w:hAnsi="Arial" w:cs="Arial"/>
-          <w:b/>
-          <w:bCs/>
-          <w:i/>
-          <w:iCs/>
-          <w:color w:val="000000"/>
-          <w:lang w:val="en-US"/>
-        </w:rPr>
-        <w:t>Main responsibilities:</w:t>
-      </w:r>
-    </w:p>
-    <w:p>
-      <w:pPr>
-        <w:numPr>
-          <w:ilvl w:val="0"/>
-          <w:numId w:val="15"/>
-        </w:numPr>
-        <w:contextualSpacing/>
-        <w:textAlignment w:val="baseline"/>
-        <w:rPr>
-          <w:rFonts w:ascii="Arial" w:hAnsi="Arial" w:cs="Arial"/>
-          <w:bCs/>
-          <w:iCs/>
-          <w:color w:val="000000"/>
-          <w:lang w:val="en-US"/>
-        </w:rPr>
-      </w:pPr>
-      <w:r>
-        <w:rPr>
-          <w:rFonts w:ascii="Arial" w:hAnsi="Arial" w:cs="Arial"/>
-          <w:bCs/>
-          <w:iCs/>
-          <w:color w:val="000000"/>
-          <w:lang w:val="en-US"/>
-        </w:rPr>
-        <w:t>Interaction with clients</w:t>
-      </w:r>
-    </w:p>
-    <w:p>
-      <w:pPr>
-        <w:numPr>
-          <w:ilvl w:val="0"/>
-          <w:numId w:val="15"/>
-        </w:numPr>
-        <w:contextualSpacing/>
-        <w:textAlignment w:val="baseline"/>
-        <w:rPr>
-          <w:rFonts w:ascii="Arial" w:hAnsi="Arial" w:cs="Arial"/>
-          <w:bCs/>
-          <w:iCs/>
-          <w:color w:val="000000"/>
-          <w:lang w:val="en-US"/>
-        </w:rPr>
-      </w:pPr>
-      <w:r>
-        <w:rPr>
-          <w:rFonts w:ascii="Arial" w:hAnsi="Arial" w:cs="Arial"/>
-          <w:bCs/>
-          <w:iCs/>
-          <w:color w:val="000000"/>
-          <w:lang w:val="en-US"/>
-        </w:rPr>
-        <w:t>Making responsible decisions</w:t>
-      </w:r>
-    </w:p>
-    <w:p>
-      <w:pPr>
-        <w:numPr>
-          <w:ilvl w:val="0"/>
-          <w:numId w:val="15"/>
-        </w:numPr>
-        <w:contextualSpacing/>
-        <w:textAlignment w:val="baseline"/>
-        <w:rPr>
-          <w:rFonts w:ascii="Arial" w:hAnsi="Arial" w:cs="Arial"/>
-          <w:bCs/>
-          <w:iCs/>
-          <w:color w:val="000000"/>
-          <w:lang w:val="en-US"/>
-        </w:rPr>
-      </w:pPr>
-      <w:r>
-        <w:rPr>
-          <w:rFonts w:ascii="Arial" w:hAnsi="Arial" w:cs="Arial"/>
-          <w:bCs/>
-          <w:iCs/>
-          <w:color w:val="000000"/>
-          <w:lang w:val="en-US"/>
-        </w:rPr>
-        <w:t>Technical check</w:t>
-      </w:r>
-    </w:p>
-    <w:p>
-      <w:pPr>
-        <w:numPr>
-          <w:ilvl w:val="0"/>
-          <w:numId w:val="15"/>
-        </w:numPr>
-        <w:contextualSpacing/>
-        <w:textAlignment w:val="baseline"/>
-        <w:rPr>
-          <w:rFonts w:ascii="Arial" w:hAnsi="Arial" w:cs="Arial"/>
-          <w:bCs/>
-          <w:iCs/>
-          <w:color w:val="000000"/>
-          <w:lang w:val="en-US"/>
-        </w:rPr>
-      </w:pPr>
-      <w:r>
-        <w:rPr>
-          <w:rFonts w:ascii="Arial" w:hAnsi="Arial" w:cs="Arial"/>
-          <w:bCs/>
-          <w:iCs/>
-          <w:color w:val="000000"/>
-          <w:lang w:val="en-US"/>
-        </w:rPr>
-        <w:t>Coordination of clients and employees</w:t>
-      </w:r>
-    </w:p>
-    <w:p>
-      <w:pPr>
-        <w:numPr>
-          <w:ilvl w:val="0"/>
-          <w:numId w:val="15"/>
-        </w:numPr>
-        <w:contextualSpacing/>
-        <w:textAlignment w:val="baseline"/>
-        <w:rPr>
-          <w:rFonts w:ascii="Arial" w:hAnsi="Arial" w:cs="Arial"/>
-          <w:bCs/>
-          <w:iCs/>
-          <w:color w:val="000000"/>
-          <w:lang w:val="en-US"/>
-        </w:rPr>
-      </w:pPr>
-      <w:r>
-        <w:rPr>
-          <w:rFonts w:ascii="Arial" w:hAnsi="Arial" w:cs="Arial"/>
-          <w:bCs/>
-          <w:iCs/>
-          <w:color w:val="000000"/>
-          <w:lang w:val="en-US"/>
-        </w:rPr>
-        <w:t>Verification of documents and reports</w:t>
-      </w:r>
-    </w:p>
-    <w:p>
-      <w:pPr>
-        <w:pStyle w:val="a7"/>
-        <w:spacing w:before="0" w:beforeAutospacing="0" w:after="0" w:afterAutospacing="0"/>
-        <w:contextualSpacing/>
-        <w:rPr>
-          <w:rFonts w:ascii="Arial" w:hAnsi="Arial" w:cs="Arial"/>
-        </w:rPr>
-      </w:pPr>
-      <w:proofErr w:type="spellStart"/>
-      <w:r>
-        <w:rPr>
-          <w:rFonts w:ascii="Arial" w:hAnsi="Arial" w:cs="Arial"/>
-          <w:b/>
-          <w:bCs/>
-          <w:i/>
-          <w:iCs/>
-          <w:color w:val="000000"/>
-        </w:rPr>
-        <w:t>Achievements</w:t>
-      </w:r>
-      <w:proofErr w:type="spellEnd"/>
-      <w:r>
-        <w:rPr>
-          <w:rFonts w:ascii="Arial" w:hAnsi="Arial" w:cs="Arial"/>
-          <w:b/>
-          <w:bCs/>
-          <w:i/>
-          <w:iCs/>
-          <w:color w:val="000000"/>
-        </w:rPr>
-        <w:t>:</w:t>
-      </w:r>
-    </w:p>
-    <w:p>
-      <w:pPr>
-        <w:numPr>
-          <w:ilvl w:val="0"/>
-          <w:numId w:val="16"/>
-        </w:numPr>
-        <w:contextualSpacing/>
-        <w:textAlignment w:val="baseline"/>
-        <w:rPr>
-          <w:rFonts w:ascii="Arial" w:hAnsi="Arial" w:cs="Arial"/>
-          <w:lang w:val="en-US"/>
-        </w:rPr>
-      </w:pPr>
-      <w:proofErr w:type="spellStart"/>
-      <w:r>
-        <w:rPr>
-          <w:rFonts w:ascii="Arial" w:hAnsi="Arial" w:cs="Arial"/>
-          <w:bCs/>
-          <w:iCs/>
-          <w:color w:val="000000"/>
-        </w:rPr>
-        <w:t>Mindfulness</w:t>
-      </w:r>
-      <w:proofErr w:type="spellEnd"/>
-    </w:p>
-    <w:p>
-      <w:pPr>
-        <w:numPr>
-          <w:ilvl w:val="0"/>
-          <w:numId w:val="16"/>
-        </w:numPr>
-        <w:contextualSpacing/>
-        <w:textAlignment w:val="baseline"/>
-        <w:rPr>
-          <w:rFonts w:ascii="Arial" w:hAnsi="Arial" w:cs="Arial"/>
-          <w:lang w:val="en-US"/>
-        </w:rPr>
-      </w:pPr>
-      <w:r>
-        <w:rPr>
-          <w:rFonts w:ascii="Arial" w:hAnsi="Arial" w:cs="Arial"/>
-          <w:bCs/>
-          <w:iCs/>
-          <w:color w:val="000000"/>
-          <w:lang w:val="en-US"/>
-        </w:rPr>
-        <w:t>A responsibility</w:t>
-      </w:r>
-    </w:p>
-    <w:p>
-      <w:pPr>
-        <w:numPr>
-          <w:ilvl w:val="0"/>
-          <w:numId w:val="16"/>
-        </w:numPr>
-        <w:contextualSpacing/>
-        <w:textAlignment w:val="baseline"/>
-        <w:rPr>
-          <w:rFonts w:ascii="Arial" w:hAnsi="Arial" w:cs="Arial"/>
-        </w:rPr>
-      </w:pPr>
-      <w:r>
-        <w:rPr>
-          <w:rFonts w:ascii="Arial" w:hAnsi="Arial" w:cs="Arial"/>
-          <w:lang w:val="en-US"/>
-        </w:rPr>
-        <w:t>Communication skills</w:t>
-      </w:r>
     </w:p>
     <w:p>
       <w:pPr>
@@ -3166,78 +3362,15 @@
         </w:rPr>
         <w:t xml:space="preserve"> </w:t>
       </w:r>
-      <w:r>
-        <w:rPr>
-          <w:rStyle w:val="a3"/>
-          <w:rFonts w:ascii="Arial" w:hAnsi="Arial" w:cs="Arial"/>
-          <w:lang w:val="en-US"/>
-        </w:rPr>
-        <w:t>https</w:t>
-      </w:r>
-      <w:r>
-        <w:rPr>
-          <w:rStyle w:val="a3"/>
-          <w:rFonts w:ascii="Arial" w:hAnsi="Arial" w:cs="Arial"/>
-          <w:lang w:val="en-US"/>
-        </w:rPr>
-        <w:t>://</w:t>
-      </w:r>
-      <w:r>
-        <w:rPr>
-          <w:rStyle w:val="a3"/>
-          <w:rFonts w:ascii="Arial" w:hAnsi="Arial" w:cs="Arial"/>
-          <w:lang w:val="en-US"/>
-        </w:rPr>
-        <w:t>goo</w:t>
-      </w:r>
-      <w:r>
-        <w:rPr>
-          <w:rStyle w:val="a3"/>
-          <w:rFonts w:ascii="Arial" w:hAnsi="Arial" w:cs="Arial"/>
-          <w:lang w:val="en-US"/>
-        </w:rPr>
-        <w:t>.</w:t>
-      </w:r>
-      <w:r>
-        <w:rPr>
-          <w:rStyle w:val="a3"/>
-          <w:rFonts w:ascii="Arial" w:hAnsi="Arial" w:cs="Arial"/>
-          <w:lang w:val="en-US"/>
-        </w:rPr>
-        <w:t>gl</w:t>
-      </w:r>
-      <w:r>
-        <w:rPr>
-          <w:rStyle w:val="a3"/>
-          <w:rFonts w:ascii="Arial" w:hAnsi="Arial" w:cs="Arial"/>
-          <w:lang w:val="en-US"/>
-        </w:rPr>
-        <w:t>/</w:t>
-      </w:r>
-      <w:r>
-        <w:rPr>
-          <w:rStyle w:val="a3"/>
-          <w:rFonts w:ascii="Arial" w:hAnsi="Arial" w:cs="Arial"/>
-          <w:lang w:val="en-US"/>
-        </w:rPr>
-        <w:t>r</w:t>
-      </w:r>
-      <w:r>
-        <w:rPr>
-          <w:rStyle w:val="a3"/>
-          <w:rFonts w:ascii="Arial" w:hAnsi="Arial" w:cs="Arial"/>
-          <w:lang w:val="en-US"/>
-        </w:rPr>
-        <w:t>5</w:t>
-      </w:r>
-      <w:r>
-        <w:rPr>
-          <w:rStyle w:val="a3"/>
-          <w:rFonts w:ascii="Arial" w:hAnsi="Arial" w:cs="Arial"/>
-          <w:lang w:val="en-US"/>
-        </w:rPr>
-        <w:t>SXKH</w:t>
-      </w:r>
+      <w:hyperlink r:id="rId11" w:history="1">
+        <w:r>
+          <w:rPr>
+            <w:rStyle w:val="a3"/>
+            <w:lang w:val="en-US"/>
+          </w:rPr>
+          <w:t>https://play.google.com/store/apps/details?id=com.blackstone.ratusha</w:t>
+        </w:r>
+      </w:hyperlink>
     </w:p>
     <w:p>
       <w:pPr>
@@ -3308,6 +3441,34 @@
         </w:rPr>
         <w:t>), motivational books, sites: habr.com, developer.android.com, events.google.com</w:t>
       </w:r>
+      <w:r>
+        <w:rPr>
+          <w:rFonts w:ascii="Arial" w:hAnsi="Arial" w:cs="Arial"/>
+          <w:lang w:val="en-US"/>
+        </w:rPr>
+        <w:t xml:space="preserve">, </w:t>
+      </w:r>
+      <w:r>
+        <w:rPr>
+          <w:rFonts w:ascii="Arial" w:hAnsi="Arial" w:cs="Arial"/>
+          <w:lang w:val="en-US"/>
+        </w:rPr>
+        <w:t>proandroiddev.com</w:t>
+      </w:r>
+      <w:r>
+        <w:rPr>
+          <w:rFonts w:ascii="Arial" w:hAnsi="Arial" w:cs="Arial"/>
+          <w:lang w:val="en-US"/>
+        </w:rPr>
+        <w:t xml:space="preserve">, </w:t>
+      </w:r>
+      <w:r>
+        <w:rPr>
+          <w:rFonts w:ascii="Arial" w:hAnsi="Arial" w:cs="Arial"/>
+          <w:lang w:val="en-US"/>
+        </w:rPr>
+        <w:t>medium.com</w:t>
+      </w:r>
     </w:p>
     <w:p>
       <w:pPr>
@@ -3340,14 +3501,8 @@
         </w:rPr>
         <w:t>reserve</w:t>
       </w:r>
-    </w:p>
-    <w:p>
-      <w:pPr>
-        <w:rPr>
-          <w:rFonts w:ascii="Arial" w:hAnsi="Arial" w:cs="Arial"/>
-          <w:lang w:val="en-US"/>
-        </w:rPr>
-      </w:pPr>
+      <w:bookmarkStart w:id="0" w:name="_GoBack"/>
+      <w:bookmarkEnd w:id="0"/>
     </w:p>
     <w:p>
       <w:pPr>
@@ -3366,6 +3521,7 @@
           <w:color w:val="FFFFFF"/>
           <w:lang w:val="en-US"/>
         </w:rPr>
+        <w:lastRenderedPageBreak/>
         <w:tab/>
         <w:t xml:space="preserve">Reason for applying for a job </w:t>
       </w:r>
@@ -3392,7 +3548,6 @@
           <w:rFonts w:ascii="Arial" w:hAnsi="Arial" w:cs="Arial"/>
           <w:lang w:val="en-US"/>
         </w:rPr>
-        <w:lastRenderedPageBreak/>
         <w:t xml:space="preserve">Desire to </w:t>
       </w:r>
       <w:r>
@@ -6119,6 +6274,17 @@
       <w:iCs/>
     </w:rPr>
   </w:style>
+  <w:style w:type="character" w:styleId="ab">
+    <w:name w:val="FollowedHyperlink"/>
+    <w:basedOn w:val="a0"/>
+    <w:semiHidden/>
+    <w:unhideWhenUsed/>
+    <w:rsid w:val="001E4C7A"/>
+    <w:rPr>
+      <w:color w:val="954F72" w:themeColor="followedHyperlink"/>
+      <w:u w:val="single"/>
+    </w:rPr>
+  </w:style>
 </w:styles>
 </file>
 
@@ -6498,6 +6664,17 @@
       <w:iCs/>
     </w:rPr>
   </w:style>
+  <w:style w:type="character" w:styleId="ab">
+    <w:name w:val="FollowedHyperlink"/>
+    <w:basedOn w:val="a0"/>
+    <w:semiHidden/>
+    <w:unhideWhenUsed/>
+    <w:rsid w:val="001E4C7A"/>
+    <w:rPr>
+      <w:color w:val="954F72" w:themeColor="followedHyperlink"/>
+      <w:u w:val="single"/>
+    </w:rPr>
+  </w:style>
 </w:styles>
 </file>
 
@@ -6756,7 +6933,7 @@
   <a:extraClrSchemeLst/>
   <a:extLst>
     <a:ext uri="{05A4C25C-085E-4340-85A3-A5531E510DB2}">
-      <thm15:themeFamily xmlns:thm15="http://schemas.microsoft.com/office/thememl/2012/main" xmlns="" name="Office Theme" id="{62F939B6-93AF-4DB8-9C6B-D6C7DFDC589F}" vid="{4A3C46E8-61CC-4603-A589-7422A47A8E4A}"/>
+      <thm15:themeFamily xmlns="" xmlns:thm15="http://schemas.microsoft.com/office/thememl/2012/main" name="Office Theme" id="{62F939B6-93AF-4DB8-9C6B-D6C7DFDC589F}" vid="{4A3C46E8-61CC-4603-A589-7422A47A8E4A}"/>
     </a:ext>
   </a:extLst>
 </a:theme>
@@ -6767,7 +6944,7 @@
 </file>
 
 <file path=customXml/itemProps1.xml><?xml version="1.0" encoding="utf-8"?>
-<ds:datastoreItem xmlns:ds="http://schemas.openxmlformats.org/officeDocument/2006/customXml" ds:itemID="{223387C4-444C-4CFA-84E7-1F98E2BD1475}">
+<ds:datastoreItem xmlns:ds="http://schemas.openxmlformats.org/officeDocument/2006/customXml" ds:itemID="{AEE2EEE2-BA9A-4331-AD56-F09DC4B70B3B}">
   <ds:schemaRefs>
     <ds:schemaRef ds:uri="http://schemas.openxmlformats.org/officeDocument/2006/bibliography"/>
   </ds:schemaRefs>

--- a/CV_AndroidDeveloper_Evgeniy_Butov.docx
+++ b/CV_AndroidDeveloper_Evgeniy_Butov.docx
@@ -944,23 +944,7 @@
             <w:rFonts w:ascii="Arial" w:hAnsi="Arial" w:cs="Arial"/>
             <w:lang w:val="en-US"/>
           </w:rPr>
-          <w:t>Android specificati</w:t>
-        </w:r>
-        <w:r>
-          <w:rPr>
-            <w:rStyle w:val="a3"/>
-            <w:rFonts w:ascii="Arial" w:hAnsi="Arial" w:cs="Arial"/>
-            <w:lang w:val="en-US"/>
-          </w:rPr>
-          <w:t>o</w:t>
-        </w:r>
-        <w:r>
-          <w:rPr>
-            <w:rStyle w:val="a3"/>
-            <w:rFonts w:ascii="Arial" w:hAnsi="Arial" w:cs="Arial"/>
-            <w:lang w:val="en-US"/>
-          </w:rPr>
-          <w:t>n link</w:t>
+          <w:t>Android specification link</w:t>
         </w:r>
       </w:hyperlink>
       <w:r>
@@ -2392,13 +2376,6 @@
           <w:lang w:val="en-US"/>
         </w:rPr>
         <w:br/>
-      </w:r>
-      <w:r>
-        <w:rPr>
-          <w:rFonts w:ascii="Arial" w:hAnsi="Arial" w:cs="Arial"/>
-          <w:b/>
-          <w:lang w:val="en-US"/>
-        </w:rPr>
         <w:t>December 2018 – February 2019</w:t>
       </w:r>
       <w:r>
@@ -3363,12 +3340,53 @@
         <w:t xml:space="preserve"> </w:t>
       </w:r>
       <w:hyperlink r:id="rId11" w:history="1">
+        <w:proofErr w:type="spellStart"/>
         <w:r>
           <w:rPr>
             <w:rStyle w:val="a3"/>
             <w:lang w:val="en-US"/>
           </w:rPr>
-          <w:t>https://play.google.com/store/apps/details?id=com.blackstone.ratusha</w:t>
+          <w:t>PlayMarket</w:t>
+        </w:r>
+        <w:proofErr w:type="spellEnd"/>
+        <w:r>
+          <w:rPr>
+            <w:rStyle w:val="a3"/>
+            <w:lang w:val="en-US"/>
+          </w:rPr>
+          <w:t xml:space="preserve">: </w:t>
+        </w:r>
+        <w:proofErr w:type="spellStart"/>
+        <w:r>
+          <w:rPr>
+            <w:rStyle w:val="a3"/>
+            <w:lang w:val="en-US"/>
+          </w:rPr>
+          <w:t>Nev</w:t>
+        </w:r>
+        <w:bookmarkStart w:id="0" w:name="_GoBack"/>
+        <w:bookmarkEnd w:id="0"/>
+        <w:r>
+          <w:rPr>
+            <w:rStyle w:val="a3"/>
+            <w:lang w:val="en-US"/>
+          </w:rPr>
+          <w:t>e</w:t>
+        </w:r>
+        <w:r>
+          <w:rPr>
+            <w:rStyle w:val="a3"/>
+            <w:lang w:val="en-US"/>
+          </w:rPr>
+          <w:t>rlands</w:t>
+        </w:r>
+        <w:proofErr w:type="spellEnd"/>
+        <w:r>
+          <w:rPr>
+            <w:rStyle w:val="a3"/>
+            <w:lang w:val="en-US"/>
+          </w:rPr>
+          <w:t xml:space="preserve"> Town Hall</w:t>
         </w:r>
       </w:hyperlink>
     </w:p>
@@ -3501,8 +3519,6 @@
         </w:rPr>
         <w:t>reserve</w:t>
       </w:r>
-      <w:bookmarkStart w:id="0" w:name="_GoBack"/>
-      <w:bookmarkEnd w:id="0"/>
     </w:p>
     <w:p>
       <w:pPr>
@@ -6933,7 +6949,7 @@
   <a:extraClrSchemeLst/>
   <a:extLst>
     <a:ext uri="{05A4C25C-085E-4340-85A3-A5531E510DB2}">
-      <thm15:themeFamily xmlns="" xmlns:thm15="http://schemas.microsoft.com/office/thememl/2012/main" name="Office Theme" id="{62F939B6-93AF-4DB8-9C6B-D6C7DFDC589F}" vid="{4A3C46E8-61CC-4603-A589-7422A47A8E4A}"/>
+      <thm15:themeFamily xmlns:thm15="http://schemas.microsoft.com/office/thememl/2012/main" xmlns="" name="Office Theme" id="{62F939B6-93AF-4DB8-9C6B-D6C7DFDC589F}" vid="{4A3C46E8-61CC-4603-A589-7422A47A8E4A}"/>
     </a:ext>
   </a:extLst>
 </a:theme>
@@ -6944,7 +6960,7 @@
 </file>
 
 <file path=customXml/itemProps1.xml><?xml version="1.0" encoding="utf-8"?>
-<ds:datastoreItem xmlns:ds="http://schemas.openxmlformats.org/officeDocument/2006/customXml" ds:itemID="{AEE2EEE2-BA9A-4331-AD56-F09DC4B70B3B}">
+<ds:datastoreItem xmlns:ds="http://schemas.openxmlformats.org/officeDocument/2006/customXml" ds:itemID="{2D037436-F31D-4781-8053-40C5E911781C}">
   <ds:schemaRefs>
     <ds:schemaRef ds:uri="http://schemas.openxmlformats.org/officeDocument/2006/bibliography"/>
   </ds:schemaRefs>

--- a/CV_AndroidDeveloper_Evgeniy_Butov.docx
+++ b/CV_AndroidDeveloper_Evgeniy_Butov.docx
@@ -257,10 +257,10 @@
                 <w:noProof/>
               </w:rPr>
               <w:drawing>
-                <wp:inline distT="0" distB="0" distL="0" distR="0" wp14:anchorId="11F892BD" wp14:editId="241F99BC">
-                  <wp:extent cx="1447800" cy="1809750"/>
-                  <wp:effectExtent l="0" t="0" r="0" b="0"/>
-                  <wp:docPr id="2" name="Рисунок 2" descr="C:\Users\Fox\Desktop\photo.jpg"/>
+                <wp:inline distT="0" distB="0" distL="0" distR="0" wp14:anchorId="790091AF" wp14:editId="04665BCF">
+                  <wp:extent cx="1266825" cy="1687859"/>
+                  <wp:effectExtent l="0" t="0" r="0" b="7620"/>
+                  <wp:docPr id="1" name="Рисунок 1" descr="E:\Jeka\Резюме\photo1.jpg"/>
                   <wp:cNvGraphicFramePr>
                     <a:graphicFrameLocks xmlns:a="http://schemas.openxmlformats.org/drawingml/2006/main" noChangeAspect="1"/>
                   </wp:cNvGraphicFramePr>
@@ -268,7 +268,7 @@
                     <a:graphicData uri="http://schemas.openxmlformats.org/drawingml/2006/picture">
                       <pic:pic xmlns:pic="http://schemas.openxmlformats.org/drawingml/2006/picture">
                         <pic:nvPicPr>
-                          <pic:cNvPr id="0" name="Picture 1" descr="C:\Users\Fox\Desktop\photo.jpg"/>
+                          <pic:cNvPr id="0" name="Picture 1" descr="E:\Jeka\Резюме\photo1.jpg"/>
                           <pic:cNvPicPr>
                             <a:picLocks noChangeAspect="1" noChangeArrowheads="1"/>
                           </pic:cNvPicPr>
@@ -289,7 +289,7 @@
                         <pic:spPr bwMode="auto">
                           <a:xfrm>
                             <a:off x="0" y="0"/>
-                            <a:ext cx="1447800" cy="1809750"/>
+                            <a:ext cx="1266825" cy="1687859"/>
                           </a:xfrm>
                           <a:prstGeom prst="rect">
                             <a:avLst/>
@@ -424,7 +424,21 @@
           <w:rFonts w:ascii="Arial" w:hAnsi="Arial" w:cs="Arial"/>
           <w:lang w:val="en-US"/>
         </w:rPr>
-        <w:t xml:space="preserve"> and develop new skills to contribute in the accomplishment of organizational goals. </w:t>
+        <w:t xml:space="preserve"> and dev</w:t>
+      </w:r>
+      <w:r>
+        <w:rPr>
+          <w:rFonts w:ascii="Arial" w:hAnsi="Arial" w:cs="Arial"/>
+          <w:lang w:val="en-US"/>
+        </w:rPr>
+        <w:t>elop new skills to contribute to</w:t>
+      </w:r>
+      <w:r>
+        <w:rPr>
+          <w:rFonts w:ascii="Arial" w:hAnsi="Arial" w:cs="Arial"/>
+          <w:lang w:val="en-US"/>
+        </w:rPr>
+        <w:t xml:space="preserve"> the accomplishment of organizational goals. </w:t>
       </w:r>
     </w:p>
     <w:p>
@@ -514,6 +528,13 @@
           <w:rFonts w:ascii="Arial" w:hAnsi="Arial" w:cs="Arial"/>
           <w:lang w:val="en-US"/>
         </w:rPr>
+        <w:t>, Dart</w:t>
+      </w:r>
+      <w:r>
+        <w:rPr>
+          <w:rFonts w:ascii="Arial" w:hAnsi="Arial" w:cs="Arial"/>
+          <w:lang w:val="en-US"/>
+        </w:rPr>
         <w:t xml:space="preserve"> </w:t>
       </w:r>
     </w:p>
@@ -622,65 +643,109 @@
         </w:rPr>
         <w:t xml:space="preserve">, </w:t>
       </w:r>
+      <w:r>
+        <w:rPr>
+          <w:rFonts w:ascii="Arial" w:hAnsi="Arial" w:cs="Arial"/>
+          <w:lang w:val="en-US"/>
+        </w:rPr>
+        <w:t>VC</w:t>
+      </w:r>
+    </w:p>
+    <w:p>
+      <w:pPr>
+        <w:rPr>
+          <w:rFonts w:ascii="Arial" w:hAnsi="Arial" w:cs="Arial"/>
+          <w:lang w:val="en-US"/>
+        </w:rPr>
+      </w:pPr>
+      <w:r>
+        <w:rPr>
+          <w:rFonts w:ascii="Arial" w:hAnsi="Arial" w:cs="Arial"/>
+          <w:lang w:val="en-US"/>
+        </w:rPr>
+        <w:t xml:space="preserve">Database </w:t>
+      </w:r>
+      <w:r>
+        <w:rPr>
+          <w:rFonts w:ascii="Arial" w:hAnsi="Arial" w:cs="Arial"/>
+          <w:lang w:val="en-US"/>
+        </w:rPr>
+        <w:t>Technologies</w:t>
+      </w:r>
+      <w:r>
+        <w:rPr>
+          <w:rFonts w:ascii="Arial" w:hAnsi="Arial" w:cs="Arial"/>
+          <w:lang w:val="en-US"/>
+        </w:rPr>
+        <w:t xml:space="preserve">: </w:t>
+      </w:r>
+      <w:r>
+        <w:rPr>
+          <w:rFonts w:ascii="Arial" w:hAnsi="Arial" w:cs="Arial"/>
+          <w:lang w:val="en-US"/>
+        </w:rPr>
+        <w:tab/>
+      </w:r>
+      <w:r>
+        <w:rPr>
+          <w:rFonts w:ascii="Arial" w:hAnsi="Arial" w:cs="Arial"/>
+          <w:lang w:val="en-US"/>
+        </w:rPr>
+        <w:t xml:space="preserve">           </w:t>
+      </w:r>
+      <w:r>
+        <w:rPr>
+          <w:rFonts w:ascii="Arial" w:hAnsi="Arial" w:cs="Arial"/>
+          <w:lang w:val="en-US"/>
+        </w:rPr>
+        <w:t>SQLite</w:t>
+      </w:r>
+      <w:r>
+        <w:rPr>
+          <w:rFonts w:ascii="Arial" w:hAnsi="Arial" w:cs="Arial"/>
+          <w:lang w:val="en-US"/>
+        </w:rPr>
+        <w:t xml:space="preserve">, </w:t>
+      </w:r>
+      <w:r>
+        <w:rPr>
+          <w:rFonts w:ascii="Arial" w:hAnsi="Arial" w:cs="Arial"/>
+          <w:lang w:val="en-US"/>
+        </w:rPr>
+        <w:t>Room</w:t>
+      </w:r>
+    </w:p>
+    <w:p>
+      <w:pPr>
+        <w:ind w:left="3540" w:hanging="3540"/>
+        <w:rPr>
+          <w:rFonts w:ascii="Arial" w:hAnsi="Arial" w:cs="Arial"/>
+          <w:lang w:val="en-US"/>
+        </w:rPr>
+      </w:pPr>
+      <w:r>
+        <w:rPr>
+          <w:rFonts w:ascii="Arial" w:hAnsi="Arial" w:cs="Arial"/>
+          <w:lang w:val="en-US"/>
+        </w:rPr>
+        <w:t xml:space="preserve">Tools: </w:t>
+      </w:r>
+      <w:r>
+        <w:rPr>
+          <w:rFonts w:ascii="Arial" w:hAnsi="Arial" w:cs="Arial"/>
+          <w:lang w:val="en-US"/>
+        </w:rPr>
+        <w:tab/>
+      </w:r>
       <w:proofErr w:type="spellStart"/>
       <w:r>
         <w:rPr>
           <w:rFonts w:ascii="Arial" w:hAnsi="Arial" w:cs="Arial"/>
           <w:lang w:val="en-US"/>
         </w:rPr>
-        <w:t>Xcode</w:t>
+        <w:t>Git</w:t>
       </w:r>
       <w:proofErr w:type="spellEnd"/>
-    </w:p>
-    <w:p>
-      <w:pPr>
-        <w:rPr>
-          <w:rFonts w:ascii="Arial" w:hAnsi="Arial" w:cs="Arial"/>
-          <w:lang w:val="en-US"/>
-        </w:rPr>
-      </w:pPr>
-      <w:r>
-        <w:rPr>
-          <w:rFonts w:ascii="Arial" w:hAnsi="Arial" w:cs="Arial"/>
-          <w:lang w:val="en-US"/>
-        </w:rPr>
-        <w:t xml:space="preserve">Database </w:t>
-      </w:r>
-      <w:r>
-        <w:rPr>
-          <w:rFonts w:ascii="Arial" w:hAnsi="Arial" w:cs="Arial"/>
-          <w:lang w:val="en-US"/>
-        </w:rPr>
-        <w:t>Technologies</w:t>
-      </w:r>
-      <w:r>
-        <w:rPr>
-          <w:rFonts w:ascii="Arial" w:hAnsi="Arial" w:cs="Arial"/>
-          <w:lang w:val="en-US"/>
-        </w:rPr>
-        <w:t xml:space="preserve">: </w:t>
-      </w:r>
-      <w:r>
-        <w:rPr>
-          <w:rFonts w:ascii="Arial" w:hAnsi="Arial" w:cs="Arial"/>
-          <w:lang w:val="en-US"/>
-        </w:rPr>
-        <w:tab/>
-      </w:r>
-      <w:r>
-        <w:rPr>
-          <w:rFonts w:ascii="Arial" w:hAnsi="Arial" w:cs="Arial"/>
-          <w:lang w:val="en-US"/>
-        </w:rPr>
-        <w:t xml:space="preserve">           </w:t>
-      </w:r>
-      <w:r>
-        <w:rPr>
-          <w:rFonts w:ascii="Arial" w:hAnsi="Arial" w:cs="Arial"/>
-          <w:lang w:val="en-US"/>
-        </w:rPr>
-        <w:t>SQLite</w:t>
-      </w:r>
       <w:r>
         <w:rPr>
           <w:rFonts w:ascii="Arial" w:hAnsi="Arial" w:cs="Arial"/>
@@ -688,43 +753,13 @@
         </w:rPr>
         <w:t xml:space="preserve">, </w:t>
       </w:r>
-      <w:r>
-        <w:rPr>
-          <w:rFonts w:ascii="Arial" w:hAnsi="Arial" w:cs="Arial"/>
-          <w:lang w:val="en-US"/>
-        </w:rPr>
-        <w:t>Room</w:t>
-      </w:r>
-    </w:p>
-    <w:p>
-      <w:pPr>
-        <w:ind w:left="3540" w:hanging="3540"/>
-        <w:rPr>
-          <w:rFonts w:ascii="Arial" w:hAnsi="Arial" w:cs="Arial"/>
-          <w:lang w:val="en-US"/>
-        </w:rPr>
-      </w:pPr>
-      <w:r>
-        <w:rPr>
-          <w:rFonts w:ascii="Arial" w:hAnsi="Arial" w:cs="Arial"/>
-          <w:lang w:val="en-US"/>
-        </w:rPr>
-        <w:t xml:space="preserve">Tools: </w:t>
-      </w:r>
-      <w:r>
-        <w:rPr>
-          <w:rFonts w:ascii="Arial" w:hAnsi="Arial" w:cs="Arial"/>
-          <w:lang w:val="en-US"/>
-        </w:rPr>
-        <w:tab/>
-      </w:r>
       <w:proofErr w:type="spellStart"/>
       <w:r>
         <w:rPr>
           <w:rFonts w:ascii="Arial" w:hAnsi="Arial" w:cs="Arial"/>
           <w:lang w:val="en-US"/>
         </w:rPr>
-        <w:t>Git</w:t>
+        <w:t>Jira</w:t>
       </w:r>
       <w:proofErr w:type="spellEnd"/>
       <w:r>
@@ -732,15 +767,117 @@
           <w:rFonts w:ascii="Arial" w:hAnsi="Arial" w:cs="Arial"/>
           <w:lang w:val="en-US"/>
         </w:rPr>
+        <w:t>,</w:t>
+      </w:r>
+      <w:r>
+        <w:rPr>
+          <w:rFonts w:ascii="Arial" w:hAnsi="Arial" w:cs="Arial"/>
+          <w:lang w:val="en-US"/>
+        </w:rPr>
+        <w:t xml:space="preserve"> </w:t>
+      </w:r>
+      <w:proofErr w:type="spellStart"/>
+      <w:r>
+        <w:rPr>
+          <w:rFonts w:ascii="Arial" w:hAnsi="Arial" w:cs="Arial"/>
+          <w:lang w:val="en-US"/>
+        </w:rPr>
+        <w:t>T</w:t>
+      </w:r>
+      <w:r>
+        <w:rPr>
+          <w:rFonts w:ascii="Arial" w:hAnsi="Arial" w:cs="Arial"/>
+          <w:lang w:val="en-US"/>
+        </w:rPr>
+        <w:t>rello</w:t>
+      </w:r>
+      <w:proofErr w:type="spellEnd"/>
+      <w:r>
+        <w:rPr>
+          <w:rFonts w:ascii="Arial" w:hAnsi="Arial" w:cs="Arial"/>
+          <w:lang w:val="en-US"/>
+        </w:rPr>
+        <w:t>,</w:t>
+      </w:r>
+      <w:r>
+        <w:rPr>
+          <w:rFonts w:ascii="Arial" w:hAnsi="Arial" w:cs="Arial"/>
+          <w:lang w:val="en-US"/>
+        </w:rPr>
+        <w:t xml:space="preserve"> </w:t>
+      </w:r>
+      <w:proofErr w:type="spellStart"/>
+      <w:r>
+        <w:rPr>
+          <w:rFonts w:ascii="Arial" w:hAnsi="Arial" w:cs="Arial"/>
+          <w:lang w:val="en-US"/>
+        </w:rPr>
+        <w:t>Stetho</w:t>
+      </w:r>
+      <w:proofErr w:type="spellEnd"/>
+      <w:r>
+        <w:rPr>
+          <w:rFonts w:ascii="Arial" w:hAnsi="Arial" w:cs="Arial"/>
+          <w:lang w:val="en-US"/>
+        </w:rPr>
         <w:t xml:space="preserve">, </w:t>
       </w:r>
+      <w:r>
+        <w:rPr>
+          <w:rFonts w:ascii="Arial" w:hAnsi="Arial" w:cs="Arial"/>
+          <w:lang w:val="en-US"/>
+        </w:rPr>
+        <w:t>RxJava</w:t>
+      </w:r>
+      <w:r>
+        <w:rPr>
+          <w:rFonts w:ascii="Arial" w:hAnsi="Arial" w:cs="Arial"/>
+          <w:lang w:val="en-US"/>
+        </w:rPr>
+        <w:t>2</w:t>
+      </w:r>
+      <w:r>
+        <w:rPr>
+          <w:rFonts w:ascii="Arial" w:hAnsi="Arial" w:cs="Arial"/>
+          <w:lang w:val="en-US"/>
+        </w:rPr>
+        <w:t>,</w:t>
+      </w:r>
+      <w:r>
+        <w:rPr>
+          <w:rFonts w:ascii="Arial" w:hAnsi="Arial" w:cs="Arial"/>
+          <w:lang w:val="en-US"/>
+        </w:rPr>
+        <w:t xml:space="preserve"> </w:t>
+      </w:r>
       <w:proofErr w:type="spellStart"/>
       <w:r>
         <w:rPr>
           <w:rFonts w:ascii="Arial" w:hAnsi="Arial" w:cs="Arial"/>
           <w:lang w:val="en-US"/>
         </w:rPr>
-        <w:t>TrackStudio</w:t>
+        <w:t>C</w:t>
+      </w:r>
+      <w:r>
+        <w:rPr>
+          <w:rFonts w:ascii="Arial" w:hAnsi="Arial" w:cs="Arial"/>
+          <w:lang w:val="en-US"/>
+        </w:rPr>
+        <w:t>oroutines</w:t>
+      </w:r>
+      <w:r>
+        <w:rPr>
+          <w:rFonts w:ascii="Arial" w:hAnsi="Arial" w:cs="Arial"/>
+          <w:lang w:val="en-US"/>
+        </w:rPr>
+        <w:t>,</w:t>
+      </w:r>
+      <w:r>
+        <w:rPr>
+          <w:rFonts w:ascii="Arial" w:hAnsi="Arial" w:cs="Arial"/>
+          <w:lang w:val="en-US"/>
+        </w:rPr>
+        <w:t>DataBinding</w:t>
       </w:r>
       <w:proofErr w:type="spellEnd"/>
       <w:r>
@@ -748,6 +885,68 @@
           <w:rFonts w:ascii="Arial" w:hAnsi="Arial" w:cs="Arial"/>
           <w:lang w:val="en-US"/>
         </w:rPr>
+        <w:t xml:space="preserve">, </w:t>
+      </w:r>
+      <w:proofErr w:type="spellStart"/>
+      <w:r>
+        <w:rPr>
+          <w:rFonts w:ascii="Arial" w:hAnsi="Arial" w:cs="Arial"/>
+          <w:lang w:val="en-US"/>
+        </w:rPr>
+        <w:t>BindingView</w:t>
+      </w:r>
+      <w:proofErr w:type="spellEnd"/>
+      <w:r>
+        <w:rPr>
+          <w:rFonts w:ascii="Arial" w:hAnsi="Arial" w:cs="Arial"/>
+          <w:lang w:val="en-US"/>
+        </w:rPr>
+        <w:t xml:space="preserve">, </w:t>
+      </w:r>
+      <w:proofErr w:type="spellStart"/>
+      <w:r>
+        <w:rPr>
+          <w:rFonts w:ascii="Arial" w:hAnsi="Arial" w:cs="Arial"/>
+          <w:lang w:val="en-US"/>
+        </w:rPr>
+        <w:t>Livedata</w:t>
+      </w:r>
+      <w:proofErr w:type="spellEnd"/>
+      <w:r>
+        <w:rPr>
+          <w:rFonts w:ascii="Arial" w:hAnsi="Arial" w:cs="Arial"/>
+          <w:lang w:val="en-US"/>
+        </w:rPr>
+        <w:t xml:space="preserve">, </w:t>
+      </w:r>
+      <w:r>
+        <w:rPr>
+          <w:rFonts w:ascii="Arial" w:hAnsi="Arial" w:cs="Arial"/>
+          <w:lang w:val="en-US"/>
+        </w:rPr>
+        <w:t>Dagger2,</w:t>
+      </w:r>
+      <w:r>
+        <w:rPr>
+          <w:rFonts w:ascii="Arial" w:hAnsi="Arial" w:cs="Arial"/>
+          <w:lang w:val="en-US"/>
+        </w:rPr>
+        <w:t xml:space="preserve"> </w:t>
+      </w:r>
+      <w:proofErr w:type="spellStart"/>
+      <w:r>
+        <w:rPr>
+          <w:rFonts w:ascii="Arial" w:hAnsi="Arial" w:cs="Arial"/>
+          <w:lang w:val="en-US"/>
+        </w:rPr>
+        <w:t>Koin</w:t>
+      </w:r>
+      <w:proofErr w:type="spellEnd"/>
+      <w:r>
+        <w:rPr>
+          <w:rFonts w:ascii="Arial" w:hAnsi="Arial" w:cs="Arial"/>
+          <w:lang w:val="en-US"/>
+        </w:rPr>
         <w:t>,</w:t>
       </w:r>
       <w:r>
@@ -755,14 +954,14 @@
           <w:rFonts w:ascii="Arial" w:hAnsi="Arial" w:cs="Arial"/>
           <w:lang w:val="en-US"/>
         </w:rPr>
-        <w:t xml:space="preserve"> T</w:t>
-      </w:r>
-      <w:r>
-        <w:rPr>
-          <w:rFonts w:ascii="Arial" w:hAnsi="Arial" w:cs="Arial"/>
-          <w:lang w:val="en-US"/>
-        </w:rPr>
-        <w:t>rello</w:t>
+        <w:t xml:space="preserve"> Retrofit, Picasso</w:t>
+      </w:r>
+      <w:r>
+        <w:rPr>
+          <w:rFonts w:ascii="Arial" w:hAnsi="Arial" w:cs="Arial"/>
+          <w:lang w:val="en-US"/>
+        </w:rPr>
+        <w:t>, Glide</w:t>
       </w:r>
       <w:r>
         <w:rPr>
@@ -784,7 +983,7 @@
           <w:rFonts w:ascii="Arial" w:hAnsi="Arial" w:cs="Arial"/>
           <w:lang w:val="en-US"/>
         </w:rPr>
-        <w:t>Stetho</w:t>
+        <w:t>Yandex</w:t>
       </w:r>
       <w:proofErr w:type="spellEnd"/>
       <w:r>
@@ -792,28 +991,7 @@
           <w:rFonts w:ascii="Arial" w:hAnsi="Arial" w:cs="Arial"/>
           <w:lang w:val="en-US"/>
         </w:rPr>
-        <w:t xml:space="preserve">, </w:t>
-      </w:r>
-      <w:r>
-        <w:rPr>
-          <w:rFonts w:ascii="Arial" w:hAnsi="Arial" w:cs="Arial"/>
-          <w:lang w:val="en-US"/>
-        </w:rPr>
-        <w:t>RxJava</w:t>
-      </w:r>
-      <w:r>
-        <w:rPr>
-          <w:rFonts w:ascii="Arial" w:hAnsi="Arial" w:cs="Arial"/>
-          <w:lang w:val="en-US"/>
-        </w:rPr>
-        <w:t>2</w:t>
-      </w:r>
-      <w:r>
-        <w:rPr>
-          <w:rFonts w:ascii="Arial" w:hAnsi="Arial" w:cs="Arial"/>
-          <w:lang w:val="en-US"/>
-        </w:rPr>
-        <w:t xml:space="preserve">, </w:t>
+        <w:t xml:space="preserve"> </w:t>
       </w:r>
       <w:proofErr w:type="spellStart"/>
       <w:r>
@@ -821,7 +999,7 @@
           <w:rFonts w:ascii="Arial" w:hAnsi="Arial" w:cs="Arial"/>
           <w:lang w:val="en-US"/>
         </w:rPr>
-        <w:t>DataBinding</w:t>
+        <w:t>MapKit</w:t>
       </w:r>
       <w:proofErr w:type="spellEnd"/>
       <w:r>
@@ -829,76 +1007,7 @@
           <w:rFonts w:ascii="Arial" w:hAnsi="Arial" w:cs="Arial"/>
           <w:lang w:val="en-US"/>
         </w:rPr>
-        <w:t>, Dagger2, Retrofit, Picasso</w:t>
-      </w:r>
-      <w:r>
-        <w:rPr>
-          <w:rFonts w:ascii="Arial" w:hAnsi="Arial" w:cs="Arial"/>
-          <w:lang w:val="en-US"/>
-        </w:rPr>
-        <w:t>, Glide</w:t>
-      </w:r>
-      <w:r>
-        <w:rPr>
-          <w:rFonts w:ascii="Arial" w:hAnsi="Arial" w:cs="Arial"/>
-          <w:lang w:val="en-US"/>
-        </w:rPr>
-        <w:t xml:space="preserve">, Facebook SDK, </w:t>
-      </w:r>
-      <w:proofErr w:type="spellStart"/>
-      <w:r>
-        <w:rPr>
-          <w:rFonts w:ascii="Arial" w:hAnsi="Arial" w:cs="Arial"/>
-          <w:lang w:val="en-US"/>
-        </w:rPr>
-        <w:t>Yandex</w:t>
-      </w:r>
-      <w:proofErr w:type="spellEnd"/>
-      <w:r>
-        <w:rPr>
-          <w:rFonts w:ascii="Arial" w:hAnsi="Arial" w:cs="Arial"/>
-          <w:lang w:val="en-US"/>
-        </w:rPr>
-        <w:t xml:space="preserve"> </w:t>
-      </w:r>
-      <w:proofErr w:type="spellStart"/>
-      <w:r>
-        <w:rPr>
-          <w:rFonts w:ascii="Arial" w:hAnsi="Arial" w:cs="Arial"/>
-          <w:lang w:val="en-US"/>
-        </w:rPr>
-        <w:t>MapKit</w:t>
-      </w:r>
-      <w:proofErr w:type="spellEnd"/>
-      <w:r>
-        <w:rPr>
-          <w:rFonts w:ascii="Arial" w:hAnsi="Arial" w:cs="Arial"/>
-          <w:lang w:val="en-US"/>
-        </w:rPr>
         <w:t xml:space="preserve">, Google Maps, Firebase, </w:t>
-      </w:r>
-      <w:proofErr w:type="spellStart"/>
-      <w:r>
-        <w:rPr>
-          <w:rFonts w:ascii="Arial" w:hAnsi="Arial" w:cs="Arial"/>
-          <w:lang w:val="en-US"/>
-        </w:rPr>
-        <w:t>C</w:t>
-      </w:r>
-      <w:r>
-        <w:rPr>
-          <w:rFonts w:ascii="Arial" w:hAnsi="Arial" w:cs="Arial"/>
-          <w:lang w:val="en-US"/>
-        </w:rPr>
-        <w:t>oroutines</w:t>
-      </w:r>
-      <w:proofErr w:type="spellEnd"/>
-      <w:r>
-        <w:rPr>
-          <w:rFonts w:ascii="Arial" w:hAnsi="Arial" w:cs="Arial"/>
-          <w:lang w:val="en-US"/>
-        </w:rPr>
-        <w:t xml:space="preserve">, </w:t>
       </w:r>
       <w:r>
         <w:rPr>
@@ -1203,7 +1312,15 @@
           <w:b/>
           <w:lang w:val="en-US"/>
         </w:rPr>
-        <w:t>Educational Center of HTP</w:t>
+        <w:t>October 2018</w:t>
+      </w:r>
+      <w:r>
+        <w:rPr>
+          <w:rFonts w:ascii="Arial" w:hAnsi="Arial" w:cs="Arial"/>
+          <w:b/>
+          <w:lang w:val="en-US"/>
+        </w:rPr>
+        <w:t xml:space="preserve"> Center of HTP</w:t>
       </w:r>
     </w:p>
     <w:p>
@@ -1467,7 +1584,15 @@
           <w:rFonts w:ascii="Arial" w:hAnsi="Arial" w:cs="Arial"/>
           <w:lang w:val="en-US"/>
         </w:rPr>
-        <w:t>Java. «</w:t>
+        <w:t xml:space="preserve">Java. </w:t>
+      </w:r>
+      <w:proofErr w:type="gramStart"/>
+      <w:r>
+        <w:rPr>
+          <w:rFonts w:ascii="Arial" w:hAnsi="Arial" w:cs="Arial"/>
+          <w:lang w:val="en-US"/>
+        </w:rPr>
+        <w:t>«</w:t>
       </w:r>
       <w:r>
         <w:rPr>
@@ -1475,7 +1600,16 @@
           <w:shd w:val="clear" w:color="auto" w:fill="FFFFFF"/>
           <w:lang w:val="en-US"/>
         </w:rPr>
-        <w:t xml:space="preserve">Quick start. </w:t>
+        <w:t>Quick start.</w:t>
+      </w:r>
+      <w:proofErr w:type="gramEnd"/>
+      <w:r>
+        <w:rPr>
+          <w:rFonts w:ascii="Arial" w:hAnsi="Arial" w:cs="Arial"/>
+          <w:shd w:val="clear" w:color="auto" w:fill="FFFFFF"/>
+          <w:lang w:val="en-US"/>
+        </w:rPr>
+        <w:t xml:space="preserve"> </w:t>
       </w:r>
       <w:proofErr w:type="gramStart"/>
       <w:r>
@@ -1510,8 +1644,18 @@
           <w:shd w:val="clear" w:color="auto" w:fill="FFFFFF"/>
           <w:lang w:val="en-US"/>
         </w:rPr>
-        <w:t>Java. Advanced.</w:t>
-      </w:r>
+        <w:t xml:space="preserve">Java. </w:t>
+      </w:r>
+      <w:proofErr w:type="gramStart"/>
+      <w:r>
+        <w:rPr>
+          <w:rFonts w:ascii="Arial" w:hAnsi="Arial" w:cs="Arial"/>
+          <w:shd w:val="clear" w:color="auto" w:fill="FFFFFF"/>
+          <w:lang w:val="en-US"/>
+        </w:rPr>
+        <w:t>Advanced.</w:t>
+      </w:r>
+      <w:proofErr w:type="gramEnd"/>
     </w:p>
     <w:p>
       <w:pPr>
@@ -1792,110 +1936,14 @@
     </w:p>
     <w:p>
       <w:pPr>
-        <w:rPr>
-          <w:rFonts w:ascii="Arial" w:hAnsi="Arial" w:cs="Arial"/>
-          <w:b/>
-          <w:lang w:val="en-US"/>
-        </w:rPr>
-      </w:pPr>
-    </w:p>
-    <w:p>
-      <w:pPr>
         <w:pStyle w:val="a7"/>
         <w:spacing w:before="0" w:beforeAutospacing="0" w:after="0" w:afterAutospacing="0"/>
         <w:rPr>
           <w:rFonts w:ascii="Arial" w:hAnsi="Arial" w:cs="Arial"/>
           <w:b/>
-          <w:bCs/>
-          <w:color w:val="000000"/>
-          <w:lang w:val="en-US"/>
-        </w:rPr>
-      </w:pPr>
-      <w:r>
-        <w:rPr>
-          <w:rFonts w:ascii="Arial" w:hAnsi="Arial" w:cs="Arial"/>
-          <w:b/>
-          <w:lang w:val="en-US"/>
-        </w:rPr>
-        <w:t xml:space="preserve">February </w:t>
-      </w:r>
-      <w:r>
-        <w:rPr>
-          <w:rFonts w:ascii="Arial" w:hAnsi="Arial" w:cs="Arial"/>
-          <w:b/>
-          <w:lang w:val="en-US"/>
-        </w:rPr>
-        <w:t>2019</w:t>
-      </w:r>
-      <w:r>
-        <w:rPr>
-          <w:rFonts w:ascii="Arial" w:hAnsi="Arial" w:cs="Arial"/>
-          <w:b/>
-          <w:lang w:val="en-US"/>
-        </w:rPr>
-        <w:t xml:space="preserve">– </w:t>
-      </w:r>
-      <w:r>
-        <w:rPr>
-          <w:rFonts w:ascii="Arial" w:hAnsi="Arial" w:cs="Arial"/>
-          <w:b/>
-          <w:lang w:val="en-US"/>
-        </w:rPr>
-        <w:t xml:space="preserve">present time </w:t>
-      </w:r>
-      <w:r>
-        <w:rPr>
-          <w:rFonts w:ascii="Arial" w:hAnsi="Arial" w:cs="Arial"/>
-          <w:lang w:val="en-US"/>
-        </w:rPr>
-        <w:t xml:space="preserve">– </w:t>
-      </w:r>
-      <w:proofErr w:type="spellStart"/>
-      <w:r>
-        <w:rPr>
-          <w:rFonts w:ascii="Arial" w:hAnsi="Arial" w:cs="Arial"/>
-          <w:b/>
-          <w:lang w:val="en-US"/>
-        </w:rPr>
-        <w:t>Offsiteteam</w:t>
-      </w:r>
-      <w:proofErr w:type="spellEnd"/>
-      <w:r>
-        <w:rPr>
-          <w:rFonts w:ascii="Arial" w:hAnsi="Arial" w:cs="Arial"/>
-          <w:b/>
-          <w:lang w:val="en-US"/>
-        </w:rPr>
-        <w:br/>
-      </w:r>
-      <w:r>
-        <w:rPr>
-          <w:rFonts w:ascii="Arial" w:hAnsi="Arial" w:cs="Arial"/>
-          <w:b/>
-          <w:bCs/>
-          <w:color w:val="000000"/>
-          <w:lang w:val="en-US"/>
-        </w:rPr>
-        <w:t xml:space="preserve">Project role: </w:t>
-      </w:r>
-      <w:r>
-        <w:rPr>
-          <w:rFonts w:ascii="Arial" w:hAnsi="Arial" w:cs="Arial"/>
-          <w:color w:val="000000"/>
-          <w:lang w:val="en-US"/>
-        </w:rPr>
-        <w:t>Android Developer</w:t>
-      </w:r>
-      <w:r>
-        <w:rPr>
-          <w:rFonts w:ascii="Arial" w:hAnsi="Arial" w:cs="Arial"/>
-          <w:b/>
-          <w:bCs/>
-          <w:color w:val="000000"/>
-          <w:lang w:val="en-US"/>
-        </w:rPr>
-        <w:t xml:space="preserve"> </w:t>
-      </w:r>
+          <w:lang w:val="en-US"/>
+        </w:rPr>
+      </w:pPr>
     </w:p>
     <w:p>
       <w:pPr>
@@ -1903,6 +1951,112 @@
         <w:spacing w:before="0" w:beforeAutospacing="0" w:after="0" w:afterAutospacing="0"/>
         <w:rPr>
           <w:rFonts w:ascii="Arial" w:hAnsi="Arial" w:cs="Arial"/>
+          <w:b/>
+          <w:bCs/>
+          <w:color w:val="000000"/>
+          <w:lang w:val="en-US"/>
+        </w:rPr>
+      </w:pPr>
+      <w:r>
+        <w:rPr>
+          <w:rFonts w:ascii="Arial" w:hAnsi="Arial" w:cs="Arial"/>
+          <w:b/>
+          <w:lang w:val="en-US"/>
+        </w:rPr>
+        <w:t>December 2019</w:t>
+      </w:r>
+      <w:r>
+        <w:rPr>
+          <w:rFonts w:ascii="Arial" w:hAnsi="Arial" w:cs="Arial"/>
+          <w:b/>
+          <w:lang w:val="en-US"/>
+        </w:rPr>
+        <w:t xml:space="preserve">– </w:t>
+      </w:r>
+      <w:r>
+        <w:rPr>
+          <w:rFonts w:ascii="Arial" w:hAnsi="Arial" w:cs="Arial"/>
+          <w:b/>
+          <w:lang w:val="en-US"/>
+        </w:rPr>
+        <w:t xml:space="preserve">present time </w:t>
+      </w:r>
+      <w:r>
+        <w:rPr>
+          <w:rFonts w:ascii="Arial" w:hAnsi="Arial" w:cs="Arial"/>
+          <w:lang w:val="en-US"/>
+        </w:rPr>
+        <w:t xml:space="preserve">– </w:t>
+      </w:r>
+      <w:r>
+        <w:rPr>
+          <w:rFonts w:ascii="Arial" w:hAnsi="Arial" w:cs="Arial"/>
+          <w:b/>
+          <w:lang w:val="en-US"/>
+        </w:rPr>
+        <w:t>System Technologies</w:t>
+      </w:r>
+      <w:r>
+        <w:rPr>
+          <w:rFonts w:ascii="Arial" w:hAnsi="Arial" w:cs="Arial"/>
+          <w:b/>
+          <w:lang w:val="en-US"/>
+        </w:rPr>
+        <w:br/>
+      </w:r>
+      <w:r>
+        <w:rPr>
+          <w:rFonts w:ascii="Arial" w:hAnsi="Arial" w:cs="Arial"/>
+          <w:b/>
+          <w:bCs/>
+          <w:color w:val="000000"/>
+          <w:lang w:val="en-US"/>
+        </w:rPr>
+        <w:t xml:space="preserve">Project role: </w:t>
+      </w:r>
+      <w:r>
+        <w:rPr>
+          <w:rFonts w:ascii="Arial" w:hAnsi="Arial" w:cs="Arial"/>
+          <w:color w:val="000000"/>
+          <w:lang w:val="en-US"/>
+        </w:rPr>
+        <w:t xml:space="preserve">Android </w:t>
+      </w:r>
+      <w:proofErr w:type="spellStart"/>
+      <w:r>
+        <w:rPr>
+          <w:rFonts w:ascii="Arial" w:hAnsi="Arial" w:cs="Arial"/>
+          <w:color w:val="000000"/>
+          <w:lang w:val="en-US"/>
+        </w:rPr>
+        <w:t>Developer</w:t>
+      </w:r>
+      <w:r>
+        <w:rPr>
+          <w:rFonts w:ascii="Arial" w:hAnsi="Arial" w:cs="Arial"/>
+          <w:color w:val="000000"/>
+          <w:lang w:val="en-US"/>
+        </w:rPr>
+        <w:t>+Lead</w:t>
+      </w:r>
+      <w:proofErr w:type="spellEnd"/>
+      <w:r>
+        <w:rPr>
+          <w:rFonts w:ascii="Arial" w:hAnsi="Arial" w:cs="Arial"/>
+          <w:b/>
+          <w:bCs/>
+          <w:color w:val="000000"/>
+          <w:lang w:val="en-US"/>
+        </w:rPr>
+        <w:t xml:space="preserve"> </w:t>
+      </w:r>
+    </w:p>
+    <w:p>
+      <w:pPr>
+        <w:pStyle w:val="a7"/>
+        <w:spacing w:before="0" w:beforeAutospacing="0" w:after="0" w:afterAutospacing="0"/>
+        <w:rPr>
+          <w:rFonts w:ascii="Arial" w:hAnsi="Arial" w:cs="Arial"/>
           <w:bCs/>
           <w:color w:val="000000"/>
           <w:lang w:val="en-US"/>
@@ -1944,16 +2098,16 @@
           <w:color w:val="000000"/>
           <w:lang w:val="en-US"/>
         </w:rPr>
-        <w:t>I’</w:t>
-      </w:r>
-      <w:r>
-        <w:rPr>
-          <w:rFonts w:ascii="Arial" w:hAnsi="Arial" w:cs="Arial"/>
-          <w:bCs/>
-          <w:color w:val="000000"/>
-          <w:lang w:val="en-US"/>
-        </w:rPr>
-        <w:t>m use following stack of technologies:</w:t>
+        <w:t xml:space="preserve">I </w:t>
+      </w:r>
+      <w:r>
+        <w:rPr>
+          <w:rFonts w:ascii="Arial" w:hAnsi="Arial" w:cs="Arial"/>
+          <w:bCs/>
+          <w:color w:val="000000"/>
+          <w:lang w:val="en-US"/>
+        </w:rPr>
+        <w:t xml:space="preserve"> use following stack of technologies:</w:t>
       </w:r>
       <w:r>
         <w:rPr>
@@ -1982,7 +2136,7 @@
           <w:color w:val="000000"/>
           <w:lang w:val="en-US"/>
         </w:rPr>
-        <w:t xml:space="preserve">, Google Maps, Firebase, Database Room, Dagger2, RxJava2, </w:t>
+        <w:t xml:space="preserve">, Google Maps, Firebase, </w:t>
       </w:r>
       <w:proofErr w:type="spellStart"/>
       <w:r>
@@ -1992,6 +2146,46 @@
           <w:color w:val="000000"/>
           <w:lang w:val="en-US"/>
         </w:rPr>
+        <w:t>Koin</w:t>
+      </w:r>
+      <w:proofErr w:type="spellEnd"/>
+      <w:r>
+        <w:rPr>
+          <w:rFonts w:ascii="Arial" w:hAnsi="Arial" w:cs="Arial"/>
+          <w:bCs/>
+          <w:color w:val="000000"/>
+          <w:lang w:val="en-US"/>
+        </w:rPr>
+        <w:t xml:space="preserve">, </w:t>
+      </w:r>
+      <w:proofErr w:type="spellStart"/>
+      <w:r>
+        <w:rPr>
+          <w:rFonts w:ascii="Arial" w:hAnsi="Arial" w:cs="Arial"/>
+          <w:bCs/>
+          <w:color w:val="000000"/>
+          <w:lang w:val="en-US"/>
+        </w:rPr>
+        <w:t>Corutines</w:t>
+      </w:r>
+      <w:proofErr w:type="spellEnd"/>
+      <w:r>
+        <w:rPr>
+          <w:rFonts w:ascii="Arial" w:hAnsi="Arial" w:cs="Arial"/>
+          <w:bCs/>
+          <w:color w:val="000000"/>
+          <w:lang w:val="en-US"/>
+        </w:rPr>
+        <w:t xml:space="preserve"> Flow, </w:t>
+      </w:r>
+      <w:proofErr w:type="spellStart"/>
+      <w:r>
+        <w:rPr>
+          <w:rFonts w:ascii="Arial" w:hAnsi="Arial" w:cs="Arial"/>
+          <w:bCs/>
+          <w:color w:val="000000"/>
+          <w:lang w:val="en-US"/>
+        </w:rPr>
         <w:t>Livedata</w:t>
       </w:r>
       <w:proofErr w:type="spellEnd"/>
@@ -2002,7 +2196,52 @@
           <w:color w:val="000000"/>
           <w:lang w:val="en-US"/>
         </w:rPr>
-        <w:t xml:space="preserve">, Picasso, </w:t>
+        <w:t>, Glide, REST API, Retrofit2, Solace , Architectural P</w:t>
+      </w:r>
+      <w:r>
+        <w:rPr>
+          <w:rFonts w:ascii="Arial" w:hAnsi="Arial" w:cs="Arial"/>
+          <w:bCs/>
+          <w:color w:val="000000"/>
+          <w:lang w:val="en-US"/>
+        </w:rPr>
+        <w:t>atterns</w:t>
+      </w:r>
+      <w:r>
+        <w:rPr>
+          <w:rFonts w:ascii="Arial" w:hAnsi="Arial" w:cs="Arial"/>
+          <w:bCs/>
+          <w:color w:val="000000"/>
+          <w:lang w:val="en-US"/>
+        </w:rPr>
+        <w:t xml:space="preserve"> (MVP, MVVM),</w:t>
+      </w:r>
+      <w:r>
+        <w:rPr>
+          <w:rFonts w:ascii="Arial" w:hAnsi="Arial" w:cs="Arial"/>
+          <w:bCs/>
+          <w:color w:val="000000"/>
+          <w:lang w:val="en-US"/>
+        </w:rPr>
+        <w:t xml:space="preserve"> </w:t>
+      </w:r>
+      <w:r>
+        <w:rPr>
+          <w:rFonts w:ascii="Arial" w:hAnsi="Arial" w:cs="Arial"/>
+          <w:bCs/>
+          <w:color w:val="000000"/>
+          <w:lang w:val="en-US"/>
+        </w:rPr>
+        <w:t xml:space="preserve">Clean Architectural, </w:t>
+      </w:r>
+      <w:r>
+        <w:rPr>
+          <w:rFonts w:ascii="Arial" w:hAnsi="Arial" w:cs="Arial"/>
+          <w:bCs/>
+          <w:color w:val="000000"/>
+          <w:lang w:val="en-US"/>
+        </w:rPr>
+        <w:t xml:space="preserve"> </w:t>
       </w:r>
       <w:proofErr w:type="spellStart"/>
       <w:r>
@@ -2012,7 +2251,16 @@
           <w:color w:val="000000"/>
           <w:lang w:val="en-US"/>
         </w:rPr>
-        <w:t>AndroidX</w:t>
+        <w:t>Data</w:t>
+      </w:r>
+      <w:r>
+        <w:rPr>
+          <w:rFonts w:ascii="Arial" w:hAnsi="Arial" w:cs="Arial"/>
+          <w:bCs/>
+          <w:color w:val="000000"/>
+          <w:lang w:val="en-US"/>
+        </w:rPr>
+        <w:t>Binding</w:t>
       </w:r>
       <w:proofErr w:type="spellEnd"/>
       <w:r>
@@ -2022,36 +2270,7 @@
           <w:color w:val="000000"/>
           <w:lang w:val="en-US"/>
         </w:rPr>
-        <w:t xml:space="preserve"> Support </w:t>
-      </w:r>
-      <w:r>
-        <w:rPr>
-          <w:rFonts w:ascii="Arial" w:hAnsi="Arial" w:cs="Arial"/>
-          <w:color w:val="000000"/>
-          <w:sz w:val="23"/>
-          <w:szCs w:val="23"/>
-          <w:shd w:val="clear" w:color="auto" w:fill="FFFFFF"/>
-          <w:lang w:val="en-US"/>
-        </w:rPr>
-        <w:t>Library</w:t>
-      </w:r>
-      <w:r>
-        <w:rPr>
-          <w:rFonts w:ascii="Arial" w:hAnsi="Arial" w:cs="Arial"/>
-          <w:bCs/>
-          <w:color w:val="000000"/>
-          <w:lang w:val="en-US"/>
-        </w:rPr>
-        <w:t xml:space="preserve">, REST API, Retrofit, AR, </w:t>
-      </w:r>
-      <w:r>
-        <w:rPr>
-          <w:rFonts w:ascii="Arial" w:hAnsi="Arial" w:cs="Arial"/>
-          <w:bCs/>
-          <w:color w:val="000000"/>
-          <w:lang w:val="en-US"/>
-        </w:rPr>
-        <w:t xml:space="preserve">Architectural </w:t>
+        <w:t xml:space="preserve">, </w:t>
       </w:r>
       <w:proofErr w:type="spellStart"/>
       <w:r>
@@ -2061,7 +2280,7 @@
           <w:color w:val="000000"/>
           <w:lang w:val="en-US"/>
         </w:rPr>
-        <w:t>Ratterns</w:t>
+        <w:t>BindingView</w:t>
       </w:r>
       <w:proofErr w:type="spellEnd"/>
       <w:r>
@@ -2071,64 +2290,37 @@
           <w:color w:val="000000"/>
           <w:lang w:val="en-US"/>
         </w:rPr>
-        <w:t xml:space="preserve"> (MVP, MVVM), Data Binding, Lifecycles, Navigation from Google, </w:t>
+        <w:t xml:space="preserve">, Lifecycles,  </w:t>
       </w:r>
       <w:proofErr w:type="spellStart"/>
       <w:r>
         <w:rPr>
           <w:rFonts w:ascii="Arial" w:hAnsi="Arial" w:cs="Arial"/>
-          <w:bCs/>
-          <w:color w:val="000000"/>
-          <w:lang w:val="en-US"/>
-        </w:rPr>
-        <w:t>WorkManager</w:t>
+          <w:lang w:val="en-US"/>
+        </w:rPr>
+        <w:t>Coroutine</w:t>
+      </w:r>
+      <w:r>
+        <w:rPr>
+          <w:rFonts w:ascii="Arial" w:hAnsi="Arial" w:cs="Arial"/>
+          <w:lang w:val="en-US"/>
+        </w:rPr>
+        <w:t>s</w:t>
       </w:r>
       <w:proofErr w:type="spellEnd"/>
       <w:r>
         <w:rPr>
           <w:rFonts w:ascii="Arial" w:hAnsi="Arial" w:cs="Arial"/>
-          <w:bCs/>
-          <w:color w:val="000000"/>
-          <w:lang w:val="en-US"/>
-        </w:rPr>
-        <w:t xml:space="preserve">, </w:t>
-      </w:r>
-      <w:proofErr w:type="spellStart"/>
-      <w:r>
-        <w:rPr>
-          <w:rFonts w:ascii="Arial" w:hAnsi="Arial" w:cs="Arial"/>
-          <w:lang w:val="en-US"/>
-        </w:rPr>
-        <w:t>C</w:t>
-      </w:r>
-      <w:r>
-        <w:rPr>
-          <w:rFonts w:ascii="Arial" w:hAnsi="Arial" w:cs="Arial"/>
-          <w:lang w:val="en-US"/>
-        </w:rPr>
-        <w:t>oroutines</w:t>
-      </w:r>
-      <w:proofErr w:type="spellEnd"/>
-      <w:r>
-        <w:rPr>
-          <w:rFonts w:ascii="Arial" w:hAnsi="Arial" w:cs="Arial"/>
-          <w:lang w:val="en-US"/>
-        </w:rPr>
-        <w:t xml:space="preserve">, </w:t>
-      </w:r>
-      <w:r>
-        <w:rPr>
-          <w:rFonts w:ascii="Arial" w:hAnsi="Arial" w:cs="Arial"/>
-          <w:lang w:val="en-US"/>
-        </w:rPr>
-        <w:t>Cicerone</w:t>
-      </w:r>
-      <w:r>
-        <w:rPr>
-          <w:rFonts w:ascii="Arial" w:hAnsi="Arial" w:cs="Arial"/>
-          <w:lang w:val="en-US"/>
-        </w:rPr>
-        <w:t>.</w:t>
+          <w:lang w:val="en-US"/>
+        </w:rPr>
+        <w:t>, Jetpack: navigation, paging, camera, room</w:t>
+      </w:r>
+      <w:r>
+        <w:rPr>
+          <w:rFonts w:ascii="Arial" w:hAnsi="Arial" w:cs="Arial"/>
+          <w:lang w:val="en-US"/>
+        </w:rPr>
+        <w:t>…</w:t>
       </w:r>
     </w:p>
     <w:p>
@@ -2138,6 +2330,7 @@
         <w:contextualSpacing/>
         <w:rPr>
           <w:rFonts w:ascii="Arial" w:hAnsi="Arial" w:cs="Arial"/>
+          <w:color w:val="FF0000"/>
           <w:lang w:val="en-US"/>
         </w:rPr>
       </w:pPr>
@@ -2148,10 +2341,22 @@
           <w:bCs/>
           <w:i/>
           <w:iCs/>
-          <w:color w:val="000000"/>
-          <w:lang w:val="en-US"/>
-        </w:rPr>
-        <w:t>Main responsibilities:</w:t>
+          <w:color w:val="000000" w:themeColor="text1"/>
+          <w:lang w:val="en-US"/>
+        </w:rPr>
+        <w:t xml:space="preserve">Main </w:t>
+      </w:r>
+      <w:r>
+        <w:rPr>
+          <w:rFonts w:ascii="Arial" w:hAnsi="Arial" w:cs="Arial"/>
+          <w:b/>
+          <w:bCs/>
+          <w:i/>
+          <w:iCs/>
+          <w:color w:val="000000" w:themeColor="text1"/>
+          <w:lang w:val="en-US"/>
+        </w:rPr>
+        <w:t>responsibilities:</w:t>
       </w:r>
     </w:p>
     <w:p>
@@ -2163,29 +2368,17 @@
         </w:numPr>
         <w:rPr>
           <w:rFonts w:ascii="Arial" w:hAnsi="Arial" w:cs="Arial"/>
-          <w:lang w:val="en-US"/>
-        </w:rPr>
-      </w:pPr>
-      <w:r>
-        <w:rPr>
-          <w:rFonts w:ascii="Arial" w:hAnsi="Arial" w:cs="Arial"/>
-          <w:lang w:val="en-US"/>
-        </w:rPr>
-        <w:t xml:space="preserve">Support </w:t>
-      </w:r>
-      <w:r>
-        <w:rPr>
-          <w:rFonts w:ascii="Arial" w:hAnsi="Arial" w:cs="Arial"/>
-          <w:lang w:val="en-US"/>
-        </w:rPr>
-        <w:t xml:space="preserve">more 5+ </w:t>
-      </w:r>
-      <w:r>
-        <w:rPr>
-          <w:rFonts w:ascii="Arial" w:hAnsi="Arial" w:cs="Arial"/>
-          <w:lang w:val="en-US"/>
-        </w:rPr>
-        <w:t>projects on Android</w:t>
+          <w:color w:val="000000" w:themeColor="text1"/>
+          <w:lang w:val="en-US"/>
+        </w:rPr>
+      </w:pPr>
+      <w:r>
+        <w:rPr>
+          <w:rFonts w:ascii="Arial" w:hAnsi="Arial" w:cs="Arial"/>
+          <w:color w:val="000000" w:themeColor="text1"/>
+          <w:lang w:val="en-US"/>
+        </w:rPr>
+        <w:t>Supporting</w:t>
       </w:r>
     </w:p>
     <w:p>
@@ -2197,25 +2390,18 @@
         </w:numPr>
         <w:rPr>
           <w:rFonts w:ascii="Arial" w:hAnsi="Arial" w:cs="Arial"/>
-          <w:lang w:val="en-US"/>
-        </w:rPr>
-      </w:pPr>
-      <w:r>
-        <w:rPr>
-          <w:rFonts w:ascii="Arial" w:hAnsi="Arial" w:cs="Arial"/>
-          <w:lang w:val="en-US"/>
-        </w:rPr>
-        <w:t xml:space="preserve">Add new </w:t>
-      </w:r>
-      <w:proofErr w:type="spellStart"/>
-      <w:r>
-        <w:rPr>
-          <w:rFonts w:ascii="Arial" w:hAnsi="Arial" w:cs="Arial"/>
-          <w:lang w:val="en-US"/>
-        </w:rPr>
-        <w:t>fich</w:t>
-      </w:r>
-      <w:proofErr w:type="spellEnd"/>
+          <w:color w:val="000000" w:themeColor="text1"/>
+          <w:lang w:val="en-US"/>
+        </w:rPr>
+      </w:pPr>
+      <w:r>
+        <w:rPr>
+          <w:rFonts w:ascii="Arial" w:hAnsi="Arial" w:cs="Arial"/>
+          <w:color w:val="000000" w:themeColor="text1"/>
+          <w:lang w:val="en-US"/>
+        </w:rPr>
+        <w:t>Bug fix</w:t>
+      </w:r>
     </w:p>
     <w:p>
       <w:pPr>
@@ -2226,15 +2412,71 @@
         </w:numPr>
         <w:rPr>
           <w:rFonts w:ascii="Arial" w:hAnsi="Arial" w:cs="Arial"/>
-          <w:lang w:val="en-US"/>
-        </w:rPr>
-      </w:pPr>
-      <w:r>
-        <w:rPr>
-          <w:rFonts w:ascii="Arial" w:hAnsi="Arial" w:cs="Arial"/>
-          <w:lang w:val="en-US"/>
-        </w:rPr>
-        <w:t>Making responsible decisions</w:t>
+          <w:color w:val="000000" w:themeColor="text1"/>
+          <w:lang w:val="en-US"/>
+        </w:rPr>
+      </w:pPr>
+      <w:r>
+        <w:rPr>
+          <w:rFonts w:ascii="Arial" w:hAnsi="Arial" w:cs="Arial"/>
+          <w:color w:val="000000" w:themeColor="text1"/>
+          <w:lang w:val="en-US"/>
+        </w:rPr>
+        <w:t xml:space="preserve">Add new </w:t>
+      </w:r>
+      <w:proofErr w:type="spellStart"/>
+      <w:r>
+        <w:rPr>
+          <w:rFonts w:ascii="Arial" w:hAnsi="Arial" w:cs="Arial"/>
+          <w:color w:val="000000" w:themeColor="text1"/>
+          <w:lang w:val="en-US"/>
+        </w:rPr>
+        <w:t>fich</w:t>
+      </w:r>
+      <w:proofErr w:type="spellEnd"/>
+    </w:p>
+    <w:p>
+      <w:pPr>
+        <w:pStyle w:val="a6"/>
+        <w:numPr>
+          <w:ilvl w:val="0"/>
+          <w:numId w:val="15"/>
+        </w:numPr>
+        <w:rPr>
+          <w:rFonts w:ascii="Arial" w:hAnsi="Arial" w:cs="Arial"/>
+          <w:color w:val="000000" w:themeColor="text1"/>
+          <w:lang w:val="en-US"/>
+        </w:rPr>
+      </w:pPr>
+      <w:r>
+        <w:rPr>
+          <w:rFonts w:ascii="Arial" w:hAnsi="Arial" w:cs="Arial"/>
+          <w:color w:val="000000" w:themeColor="text1"/>
+          <w:lang w:val="en-US"/>
+        </w:rPr>
+        <w:t>Review</w:t>
+      </w:r>
+    </w:p>
+    <w:p>
+      <w:pPr>
+        <w:pStyle w:val="a6"/>
+        <w:numPr>
+          <w:ilvl w:val="0"/>
+          <w:numId w:val="15"/>
+        </w:numPr>
+        <w:rPr>
+          <w:rFonts w:ascii="Arial" w:hAnsi="Arial" w:cs="Arial"/>
+          <w:color w:val="000000" w:themeColor="text1"/>
+          <w:lang w:val="en-US"/>
+        </w:rPr>
+      </w:pPr>
+      <w:r>
+        <w:rPr>
+          <w:rFonts w:ascii="Arial" w:hAnsi="Arial" w:cs="Arial"/>
+          <w:color w:val="000000" w:themeColor="text1"/>
+          <w:lang w:val="en-US"/>
+        </w:rPr>
+        <w:t>Mentor</w:t>
       </w:r>
     </w:p>
     <w:p>
@@ -2244,9 +2486,10 @@
         <w:contextualSpacing/>
         <w:rPr>
           <w:rFonts w:ascii="Arial" w:hAnsi="Arial" w:cs="Arial"/>
-        </w:rPr>
-      </w:pPr>
-      <w:proofErr w:type="spellStart"/>
+          <w:color w:val="FF0000"/>
+          <w:lang w:val="en-US"/>
+        </w:rPr>
+      </w:pPr>
       <w:r>
         <w:rPr>
           <w:rFonts w:ascii="Arial" w:hAnsi="Arial" w:cs="Arial"/>
@@ -2254,11 +2497,11 @@
           <w:bCs/>
           <w:i/>
           <w:iCs/>
-          <w:color w:val="000000"/>
-        </w:rPr>
-        <w:t>Achievements</w:t>
-      </w:r>
-      <w:proofErr w:type="spellEnd"/>
+          <w:color w:val="000000" w:themeColor="text1"/>
+          <w:lang w:val="en-US"/>
+        </w:rPr>
+        <w:t>Lead</w:t>
+      </w:r>
       <w:r>
         <w:rPr>
           <w:rFonts w:ascii="Arial" w:hAnsi="Arial" w:cs="Arial"/>
@@ -2266,9 +2509,286 @@
           <w:bCs/>
           <w:i/>
           <w:iCs/>
-          <w:color w:val="000000"/>
-        </w:rPr>
-        <w:t>:</w:t>
+          <w:color w:val="000000" w:themeColor="text1"/>
+          <w:lang w:val="en-US"/>
+        </w:rPr>
+        <w:t xml:space="preserve"> </w:t>
+      </w:r>
+      <w:r>
+        <w:rPr>
+          <w:rFonts w:ascii="Arial" w:hAnsi="Arial" w:cs="Arial"/>
+          <w:b/>
+          <w:bCs/>
+          <w:i/>
+          <w:iCs/>
+          <w:color w:val="000000" w:themeColor="text1"/>
+          <w:lang w:val="en-US"/>
+        </w:rPr>
+        <w:t>responsibilities:</w:t>
+      </w:r>
+    </w:p>
+    <w:p>
+      <w:pPr>
+        <w:pStyle w:val="a6"/>
+        <w:numPr>
+          <w:ilvl w:val="0"/>
+          <w:numId w:val="15"/>
+        </w:numPr>
+        <w:rPr>
+          <w:rFonts w:ascii="Arial" w:hAnsi="Arial" w:cs="Arial"/>
+          <w:color w:val="000000" w:themeColor="text1"/>
+          <w:lang w:val="en-US"/>
+        </w:rPr>
+      </w:pPr>
+      <w:r>
+        <w:rPr>
+          <w:rFonts w:ascii="Arial" w:hAnsi="Arial" w:cs="Arial"/>
+          <w:color w:val="000000" w:themeColor="text1"/>
+          <w:lang w:val="en-US"/>
+        </w:rPr>
+        <w:t xml:space="preserve">Estimation </w:t>
+      </w:r>
+    </w:p>
+    <w:p>
+      <w:pPr>
+        <w:pStyle w:val="a6"/>
+        <w:numPr>
+          <w:ilvl w:val="0"/>
+          <w:numId w:val="15"/>
+        </w:numPr>
+        <w:rPr>
+          <w:rFonts w:ascii="Arial" w:hAnsi="Arial" w:cs="Arial"/>
+          <w:color w:val="000000" w:themeColor="text1"/>
+          <w:lang w:val="en-US"/>
+        </w:rPr>
+      </w:pPr>
+      <w:r>
+        <w:rPr>
+          <w:rFonts w:ascii="Arial" w:hAnsi="Arial" w:cs="Arial"/>
+          <w:color w:val="000000" w:themeColor="text1"/>
+          <w:lang w:val="en-US"/>
+        </w:rPr>
+        <w:t>Planning</w:t>
+      </w:r>
+    </w:p>
+    <w:p>
+      <w:pPr>
+        <w:pStyle w:val="a6"/>
+        <w:numPr>
+          <w:ilvl w:val="0"/>
+          <w:numId w:val="15"/>
+        </w:numPr>
+        <w:rPr>
+          <w:rFonts w:ascii="Arial" w:hAnsi="Arial" w:cs="Arial"/>
+          <w:color w:val="000000" w:themeColor="text1"/>
+          <w:lang w:val="en-US"/>
+        </w:rPr>
+      </w:pPr>
+      <w:r>
+        <w:rPr>
+          <w:rFonts w:ascii="Arial" w:hAnsi="Arial" w:cs="Arial"/>
+          <w:color w:val="000000" w:themeColor="text1"/>
+          <w:lang w:val="en-US"/>
+        </w:rPr>
+        <w:t>Architectural design</w:t>
+      </w:r>
+    </w:p>
+    <w:p>
+      <w:pPr>
+        <w:pStyle w:val="a6"/>
+        <w:numPr>
+          <w:ilvl w:val="0"/>
+          <w:numId w:val="15"/>
+        </w:numPr>
+        <w:rPr>
+          <w:rFonts w:ascii="Arial" w:hAnsi="Arial" w:cs="Arial"/>
+          <w:color w:val="000000" w:themeColor="text1"/>
+          <w:lang w:val="en-US"/>
+        </w:rPr>
+      </w:pPr>
+      <w:r>
+        <w:rPr>
+          <w:rFonts w:ascii="Arial" w:hAnsi="Arial" w:cs="Arial"/>
+          <w:color w:val="000000" w:themeColor="text1"/>
+          <w:lang w:val="en-US"/>
+        </w:rPr>
+        <w:t>Distribution tasks</w:t>
+      </w:r>
+    </w:p>
+    <w:p>
+      <w:pPr>
+        <w:pStyle w:val="a6"/>
+        <w:numPr>
+          <w:ilvl w:val="0"/>
+          <w:numId w:val="15"/>
+        </w:numPr>
+        <w:rPr>
+          <w:rFonts w:ascii="Arial" w:hAnsi="Arial" w:cs="Arial"/>
+          <w:color w:val="000000" w:themeColor="text1"/>
+          <w:lang w:val="en-US"/>
+        </w:rPr>
+      </w:pPr>
+      <w:r>
+        <w:rPr>
+          <w:rFonts w:ascii="Arial" w:hAnsi="Arial" w:cs="Arial"/>
+          <w:color w:val="000000" w:themeColor="text1"/>
+          <w:lang w:val="en-US"/>
+        </w:rPr>
+        <w:t>Review</w:t>
+      </w:r>
+    </w:p>
+    <w:p>
+      <w:pPr>
+        <w:pStyle w:val="a6"/>
+        <w:numPr>
+          <w:ilvl w:val="0"/>
+          <w:numId w:val="15"/>
+        </w:numPr>
+        <w:rPr>
+          <w:rFonts w:ascii="Arial" w:hAnsi="Arial" w:cs="Arial"/>
+          <w:color w:val="000000" w:themeColor="text1"/>
+          <w:lang w:val="en-US"/>
+        </w:rPr>
+      </w:pPr>
+      <w:r>
+        <w:rPr>
+          <w:rFonts w:ascii="Arial" w:hAnsi="Arial" w:cs="Arial"/>
+          <w:color w:val="000000" w:themeColor="text1"/>
+          <w:lang w:val="en-US"/>
+        </w:rPr>
+        <w:t>C</w:t>
+      </w:r>
+      <w:r>
+        <w:rPr>
+          <w:rFonts w:ascii="Arial" w:hAnsi="Arial" w:cs="Arial"/>
+          <w:color w:val="000000" w:themeColor="text1"/>
+          <w:lang w:val="en-US"/>
+        </w:rPr>
+        <w:t>reate and publish builds</w:t>
+      </w:r>
+      <w:r>
+        <w:rPr>
+          <w:rFonts w:ascii="Arial" w:hAnsi="Arial" w:cs="Arial"/>
+          <w:color w:val="000000" w:themeColor="text1"/>
+          <w:lang w:val="en-US"/>
+        </w:rPr>
+        <w:t xml:space="preserve"> </w:t>
+      </w:r>
+    </w:p>
+    <w:p>
+      <w:pPr>
+        <w:pStyle w:val="a6"/>
+        <w:numPr>
+          <w:ilvl w:val="0"/>
+          <w:numId w:val="15"/>
+        </w:numPr>
+        <w:rPr>
+          <w:rFonts w:ascii="Arial" w:hAnsi="Arial" w:cs="Arial"/>
+          <w:color w:val="000000" w:themeColor="text1"/>
+          <w:lang w:val="en-US"/>
+        </w:rPr>
+      </w:pPr>
+      <w:r>
+        <w:rPr>
+          <w:rFonts w:ascii="Arial" w:hAnsi="Arial" w:cs="Arial"/>
+          <w:color w:val="000000" w:themeColor="text1"/>
+          <w:lang w:val="en-US"/>
+        </w:rPr>
+        <w:t>CI/CD</w:t>
+      </w:r>
+    </w:p>
+    <w:p>
+      <w:pPr>
+        <w:pStyle w:val="a6"/>
+        <w:numPr>
+          <w:ilvl w:val="0"/>
+          <w:numId w:val="15"/>
+        </w:numPr>
+        <w:rPr>
+          <w:rFonts w:ascii="Arial" w:hAnsi="Arial" w:cs="Arial"/>
+          <w:color w:val="000000" w:themeColor="text1"/>
+          <w:lang w:val="en-US"/>
+        </w:rPr>
+      </w:pPr>
+      <w:r>
+        <w:rPr>
+          <w:rFonts w:ascii="Arial" w:hAnsi="Arial" w:cs="Arial"/>
+          <w:color w:val="000000" w:themeColor="text1"/>
+          <w:lang w:val="en-US"/>
+        </w:rPr>
+        <w:t>Technical Interview</w:t>
+      </w:r>
+    </w:p>
+    <w:p>
+      <w:pPr>
+        <w:pStyle w:val="a6"/>
+        <w:numPr>
+          <w:ilvl w:val="0"/>
+          <w:numId w:val="15"/>
+        </w:numPr>
+        <w:rPr>
+          <w:rFonts w:ascii="Arial" w:hAnsi="Arial" w:cs="Arial"/>
+          <w:color w:val="000000" w:themeColor="text1"/>
+          <w:lang w:val="en-US"/>
+        </w:rPr>
+      </w:pPr>
+      <w:r>
+        <w:rPr>
+          <w:rFonts w:ascii="Arial" w:hAnsi="Arial" w:cs="Arial"/>
+          <w:color w:val="000000" w:themeColor="text1"/>
+          <w:lang w:val="en-US"/>
+        </w:rPr>
+        <w:t>Overview of trends</w:t>
+      </w:r>
+    </w:p>
+    <w:p>
+      <w:pPr>
+        <w:pStyle w:val="a6"/>
+        <w:numPr>
+          <w:ilvl w:val="0"/>
+          <w:numId w:val="15"/>
+        </w:numPr>
+        <w:rPr>
+          <w:rFonts w:ascii="Arial" w:hAnsi="Arial" w:cs="Arial"/>
+          <w:color w:val="000000" w:themeColor="text1"/>
+          <w:lang w:val="en-US"/>
+        </w:rPr>
+      </w:pPr>
+      <w:r>
+        <w:rPr>
+          <w:rFonts w:ascii="Arial" w:hAnsi="Arial" w:cs="Arial"/>
+          <w:color w:val="000000" w:themeColor="text1"/>
+          <w:lang w:val="en-US"/>
+        </w:rPr>
+        <w:t>Participation in tenders</w:t>
+      </w:r>
+    </w:p>
+    <w:p>
+      <w:pPr>
+        <w:pStyle w:val="a7"/>
+        <w:spacing w:before="0" w:beforeAutospacing="0" w:after="0" w:afterAutospacing="0"/>
+        <w:contextualSpacing/>
+        <w:rPr>
+          <w:rFonts w:ascii="Arial" w:hAnsi="Arial" w:cs="Arial"/>
+          <w:b/>
+          <w:bCs/>
+          <w:i/>
+          <w:iCs/>
+          <w:color w:val="000000" w:themeColor="text1"/>
+          <w:lang w:val="en-US"/>
+        </w:rPr>
+      </w:pPr>
+      <w:r>
+        <w:rPr>
+          <w:rFonts w:ascii="Arial" w:hAnsi="Arial" w:cs="Arial"/>
+          <w:b/>
+          <w:bCs/>
+          <w:i/>
+          <w:iCs/>
+          <w:color w:val="000000" w:themeColor="text1"/>
+          <w:lang w:val="en-US"/>
+        </w:rPr>
+        <w:t>Achievements:</w:t>
       </w:r>
     </w:p>
     <w:p>
@@ -2280,15 +2800,25 @@
         </w:numPr>
         <w:rPr>
           <w:rFonts w:ascii="Arial" w:hAnsi="Arial" w:cs="Arial"/>
-          <w:lang w:val="en-US"/>
-        </w:rPr>
-      </w:pPr>
-      <w:r>
-        <w:rPr>
-          <w:rFonts w:ascii="Arial" w:hAnsi="Arial" w:cs="Arial"/>
-          <w:lang w:val="en-US"/>
-        </w:rPr>
-        <w:t>Teamwork</w:t>
+          <w:color w:val="000000" w:themeColor="text1"/>
+          <w:lang w:val="en-US"/>
+        </w:rPr>
+      </w:pPr>
+      <w:r>
+        <w:rPr>
+          <w:rFonts w:ascii="Arial" w:hAnsi="Arial" w:cs="Arial"/>
+          <w:color w:val="000000" w:themeColor="text1"/>
+          <w:lang w:val="en-US"/>
+        </w:rPr>
+        <w:t xml:space="preserve">Learning new language </w:t>
+      </w:r>
+      <w:r>
+        <w:rPr>
+          <w:rFonts w:ascii="Arial" w:hAnsi="Arial" w:cs="Arial"/>
+          <w:color w:val="000000" w:themeColor="text1"/>
+          <w:lang w:val="en-US"/>
+        </w:rPr>
+        <w:t>Dark</w:t>
       </w:r>
     </w:p>
     <w:p>
@@ -2300,25 +2830,62 @@
         </w:numPr>
         <w:rPr>
           <w:rFonts w:ascii="Arial" w:hAnsi="Arial" w:cs="Arial"/>
-          <w:lang w:val="en-US"/>
-        </w:rPr>
-      </w:pPr>
-      <w:r>
-        <w:rPr>
-          <w:rFonts w:ascii="Arial" w:hAnsi="Arial" w:cs="Arial"/>
-          <w:lang w:val="en-US"/>
-        </w:rPr>
-        <w:t xml:space="preserve">Learning new language </w:t>
+          <w:color w:val="000000" w:themeColor="text1"/>
+          <w:lang w:val="en-US"/>
+        </w:rPr>
+      </w:pPr>
+      <w:r>
+        <w:rPr>
+          <w:rFonts w:ascii="Arial" w:hAnsi="Arial" w:cs="Arial"/>
+          <w:color w:val="000000" w:themeColor="text1"/>
+          <w:lang w:val="en-US"/>
+        </w:rPr>
+        <w:t>Communication skills</w:t>
+      </w:r>
+      <w:r>
+        <w:rPr>
+          <w:rFonts w:ascii="Arial" w:hAnsi="Arial" w:cs="Arial"/>
+          <w:color w:val="000000" w:themeColor="text1"/>
+          <w:lang w:val="en-US"/>
+        </w:rPr>
+        <w:t xml:space="preserve"> – pm, backend, </w:t>
       </w:r>
       <w:proofErr w:type="spellStart"/>
       <w:r>
         <w:rPr>
           <w:rFonts w:ascii="Arial" w:hAnsi="Arial" w:cs="Arial"/>
-          <w:lang w:val="en-US"/>
-        </w:rPr>
-        <w:t>Kotlin</w:t>
+          <w:color w:val="000000" w:themeColor="text1"/>
+          <w:lang w:val="en-US"/>
+        </w:rPr>
+        <w:t>ba</w:t>
       </w:r>
       <w:proofErr w:type="spellEnd"/>
+      <w:r>
+        <w:rPr>
+          <w:rFonts w:ascii="Arial" w:hAnsi="Arial" w:cs="Arial"/>
+          <w:color w:val="000000" w:themeColor="text1"/>
+          <w:lang w:val="en-US"/>
+        </w:rPr>
+        <w:t xml:space="preserve">, testers, </w:t>
+      </w:r>
+      <w:proofErr w:type="spellStart"/>
+      <w:r>
+        <w:rPr>
+          <w:rFonts w:ascii="Arial" w:hAnsi="Arial" w:cs="Arial"/>
+          <w:color w:val="000000" w:themeColor="text1"/>
+          <w:lang w:val="en-US"/>
+        </w:rPr>
+        <w:t>ios</w:t>
+      </w:r>
+      <w:proofErr w:type="spellEnd"/>
+      <w:r>
+        <w:rPr>
+          <w:rFonts w:ascii="Arial" w:hAnsi="Arial" w:cs="Arial"/>
+          <w:color w:val="000000" w:themeColor="text1"/>
+          <w:lang w:val="en-US"/>
+        </w:rPr>
+        <w:t xml:space="preserve"> team, customers</w:t>
+      </w:r>
     </w:p>
     <w:p>
       <w:pPr>
@@ -2329,15 +2896,17 @@
         </w:numPr>
         <w:rPr>
           <w:rFonts w:ascii="Arial" w:hAnsi="Arial" w:cs="Arial"/>
-          <w:lang w:val="en-US"/>
-        </w:rPr>
-      </w:pPr>
-      <w:r>
-        <w:rPr>
-          <w:rFonts w:ascii="Arial" w:hAnsi="Arial" w:cs="Arial"/>
-          <w:lang w:val="en-US"/>
-        </w:rPr>
-        <w:t>A responsibility</w:t>
+          <w:color w:val="000000" w:themeColor="text1"/>
+          <w:lang w:val="en-US"/>
+        </w:rPr>
+      </w:pPr>
+      <w:r>
+        <w:rPr>
+          <w:rFonts w:ascii="Arial" w:hAnsi="Arial" w:cs="Arial"/>
+          <w:color w:val="000000" w:themeColor="text1"/>
+          <w:lang w:val="en-US"/>
+        </w:rPr>
+        <w:t>New rank: Lead</w:t>
       </w:r>
     </w:p>
     <w:p>
@@ -2349,61 +2918,131 @@
         </w:numPr>
         <w:rPr>
           <w:rFonts w:ascii="Arial" w:hAnsi="Arial" w:cs="Arial"/>
-          <w:lang w:val="en-US"/>
-        </w:rPr>
-      </w:pPr>
-      <w:r>
-        <w:rPr>
-          <w:rFonts w:ascii="Arial" w:hAnsi="Arial" w:cs="Arial"/>
-          <w:lang w:val="en-US"/>
-        </w:rPr>
-        <w:t>Communication skills</w:t>
+          <w:color w:val="000000" w:themeColor="text1"/>
+          <w:lang w:val="en-US"/>
+        </w:rPr>
+      </w:pPr>
+      <w:r>
+        <w:rPr>
+          <w:rFonts w:ascii="Arial" w:hAnsi="Arial" w:cs="Arial"/>
+          <w:color w:val="000000" w:themeColor="text1"/>
+          <w:lang w:val="en-US"/>
+        </w:rPr>
+        <w:t>Created</w:t>
+      </w:r>
+      <w:r>
+        <w:rPr>
+          <w:rFonts w:ascii="Arial" w:hAnsi="Arial" w:cs="Arial"/>
+          <w:color w:val="000000" w:themeColor="text1"/>
+          <w:lang w:val="en-US"/>
+        </w:rPr>
+        <w:t xml:space="preserve"> </w:t>
+      </w:r>
+      <w:proofErr w:type="spellStart"/>
+      <w:r>
+        <w:rPr>
+          <w:rFonts w:ascii="Arial" w:hAnsi="Arial" w:cs="Arial"/>
+          <w:color w:val="000000" w:themeColor="text1"/>
+          <w:lang w:val="en-US"/>
+        </w:rPr>
+        <w:t>MultiMobile</w:t>
+      </w:r>
+      <w:proofErr w:type="spellEnd"/>
+      <w:r>
+        <w:rPr>
+          <w:rFonts w:ascii="Arial" w:hAnsi="Arial" w:cs="Arial"/>
+          <w:color w:val="000000" w:themeColor="text1"/>
+          <w:lang w:val="en-US"/>
+        </w:rPr>
+        <w:t xml:space="preserve"> </w:t>
+      </w:r>
+      <w:r>
+        <w:rPr>
+          <w:rFonts w:ascii="Arial" w:hAnsi="Arial" w:cs="Arial"/>
+          <w:color w:val="000000" w:themeColor="text1"/>
+          <w:lang w:val="en-US"/>
+        </w:rPr>
+        <w:t>projects</w:t>
+      </w:r>
+      <w:r>
+        <w:rPr>
+          <w:rFonts w:ascii="Arial" w:hAnsi="Arial" w:cs="Arial"/>
+          <w:color w:val="000000" w:themeColor="text1"/>
+          <w:lang w:val="en-US"/>
+        </w:rPr>
+        <w:t xml:space="preserve"> </w:t>
+      </w:r>
+      <w:r>
+        <w:rPr>
+          <w:rFonts w:ascii="Arial" w:hAnsi="Arial" w:cs="Arial"/>
+          <w:color w:val="000000" w:themeColor="text1"/>
+          <w:lang w:val="en-US"/>
+        </w:rPr>
+        <w:t>on</w:t>
+      </w:r>
+      <w:r>
+        <w:rPr>
+          <w:rFonts w:ascii="Arial" w:hAnsi="Arial" w:cs="Arial"/>
+          <w:color w:val="000000" w:themeColor="text1"/>
+          <w:lang w:val="en-US"/>
+        </w:rPr>
+        <w:t xml:space="preserve"> </w:t>
+      </w:r>
+      <w:r>
+        <w:rPr>
+          <w:rFonts w:ascii="Arial" w:hAnsi="Arial" w:cs="Arial"/>
+          <w:color w:val="000000" w:themeColor="text1"/>
+          <w:lang w:val="en-US"/>
+        </w:rPr>
+        <w:t>KMM</w:t>
+      </w:r>
+      <w:r>
+        <w:rPr>
+          <w:rFonts w:ascii="Arial" w:hAnsi="Arial" w:cs="Arial"/>
+          <w:color w:val="000000" w:themeColor="text1"/>
+          <w:lang w:val="en-US"/>
+        </w:rPr>
+        <w:t xml:space="preserve"> </w:t>
+      </w:r>
+      <w:r>
+        <w:rPr>
+          <w:rFonts w:ascii="Arial" w:hAnsi="Arial" w:cs="Arial"/>
+          <w:color w:val="000000" w:themeColor="text1"/>
+          <w:lang w:val="en-US"/>
+        </w:rPr>
+        <w:t>and Flutter</w:t>
       </w:r>
     </w:p>
     <w:p>
       <w:pPr>
         <w:pStyle w:val="a6"/>
-        <w:ind w:left="0"/>
-        <w:rPr>
-          <w:rFonts w:ascii="Arial" w:hAnsi="Arial" w:cs="Arial"/>
-          <w:lang w:val="en-US"/>
-        </w:rPr>
-      </w:pPr>
-      <w:r>
-        <w:rPr>
-          <w:rFonts w:ascii="Arial" w:hAnsi="Arial" w:cs="Arial"/>
-          <w:b/>
-          <w:lang w:val="en-US"/>
-        </w:rPr>
-        <w:br/>
-        <w:t>December 2018 – February 2019</w:t>
-      </w:r>
-      <w:r>
-        <w:rPr>
-          <w:rFonts w:ascii="Arial" w:hAnsi="Arial" w:cs="Arial"/>
-          <w:b/>
-          <w:lang w:val="en-US"/>
-        </w:rPr>
-        <w:t xml:space="preserve"> – </w:t>
-      </w:r>
-      <w:proofErr w:type="spellStart"/>
-      <w:r>
-        <w:rPr>
-          <w:rFonts w:ascii="Arial" w:hAnsi="Arial" w:cs="Arial"/>
-          <w:b/>
-          <w:lang w:val="en-US"/>
-        </w:rPr>
-        <w:t>Generalov</w:t>
-      </w:r>
-      <w:proofErr w:type="spellEnd"/>
-      <w:r>
-        <w:rPr>
-          <w:rFonts w:ascii="Arial" w:hAnsi="Arial" w:cs="Arial"/>
-          <w:b/>
-          <w:lang w:val="en-US"/>
-        </w:rPr>
-        <w:t xml:space="preserve"> Group</w:t>
-      </w:r>
+        <w:numPr>
+          <w:ilvl w:val="0"/>
+          <w:numId w:val="16"/>
+        </w:numPr>
+        <w:rPr>
+          <w:rFonts w:ascii="Arial" w:hAnsi="Arial" w:cs="Arial"/>
+          <w:color w:val="000000" w:themeColor="text1"/>
+          <w:lang w:val="en-US"/>
+        </w:rPr>
+      </w:pPr>
+      <w:r>
+        <w:rPr>
+          <w:rFonts w:ascii="Arial" w:hAnsi="Arial" w:cs="Arial"/>
+          <w:color w:val="000000" w:themeColor="text1"/>
+          <w:lang w:val="en-US"/>
+        </w:rPr>
+        <w:t>Added +4 projects in my portfolio</w:t>
+      </w:r>
+    </w:p>
+    <w:p>
+      <w:pPr>
+        <w:rPr>
+          <w:rFonts w:ascii="Arial" w:hAnsi="Arial" w:cs="Arial"/>
+          <w:b/>
+          <w:lang w:val="en-US"/>
+        </w:rPr>
+      </w:pPr>
     </w:p>
     <w:p>
       <w:pPr>
@@ -2411,9 +3050,77 @@
         <w:spacing w:before="0" w:beforeAutospacing="0" w:after="0" w:afterAutospacing="0"/>
         <w:rPr>
           <w:rFonts w:ascii="Arial" w:hAnsi="Arial" w:cs="Arial"/>
-          <w:lang w:val="en-US"/>
-        </w:rPr>
-      </w:pPr>
+          <w:b/>
+          <w:bCs/>
+          <w:color w:val="000000"/>
+          <w:lang w:val="en-US"/>
+        </w:rPr>
+      </w:pPr>
+      <w:r>
+        <w:rPr>
+          <w:rFonts w:ascii="Arial" w:hAnsi="Arial" w:cs="Arial"/>
+          <w:b/>
+          <w:lang w:val="en-US"/>
+        </w:rPr>
+        <w:t xml:space="preserve">February </w:t>
+      </w:r>
+      <w:r>
+        <w:rPr>
+          <w:rFonts w:ascii="Arial" w:hAnsi="Arial" w:cs="Arial"/>
+          <w:b/>
+          <w:lang w:val="en-US"/>
+        </w:rPr>
+        <w:t>2019</w:t>
+      </w:r>
+      <w:r>
+        <w:rPr>
+          <w:rFonts w:ascii="Arial" w:hAnsi="Arial" w:cs="Arial"/>
+          <w:b/>
+          <w:lang w:val="en-US"/>
+        </w:rPr>
+        <w:t xml:space="preserve">– </w:t>
+      </w:r>
+      <w:r>
+        <w:rPr>
+          <w:rFonts w:ascii="Arial" w:hAnsi="Arial" w:cs="Arial"/>
+          <w:b/>
+          <w:lang w:val="en-US"/>
+        </w:rPr>
+        <w:t>December 2019</w:t>
+      </w:r>
+      <w:r>
+        <w:rPr>
+          <w:rFonts w:ascii="Arial" w:hAnsi="Arial" w:cs="Arial"/>
+          <w:b/>
+          <w:lang w:val="en-US"/>
+        </w:rPr>
+        <w:t xml:space="preserve"> </w:t>
+      </w:r>
+      <w:r>
+        <w:rPr>
+          <w:rFonts w:ascii="Arial" w:hAnsi="Arial" w:cs="Arial"/>
+          <w:lang w:val="en-US"/>
+        </w:rPr>
+        <w:t xml:space="preserve">– </w:t>
+      </w:r>
+      <w:proofErr w:type="spellStart"/>
+      <w:r>
+        <w:rPr>
+          <w:rFonts w:ascii="Arial" w:hAnsi="Arial" w:cs="Arial"/>
+          <w:b/>
+          <w:lang w:val="en-US"/>
+        </w:rPr>
+        <w:t>Offsiteteam</w:t>
+      </w:r>
+      <w:proofErr w:type="spellEnd"/>
+      <w:r>
+        <w:rPr>
+          <w:rFonts w:ascii="Arial" w:hAnsi="Arial" w:cs="Arial"/>
+          <w:b/>
+          <w:lang w:val="en-US"/>
+        </w:rPr>
+        <w:br/>
+      </w:r>
       <w:r>
         <w:rPr>
           <w:rFonts w:ascii="Arial" w:hAnsi="Arial" w:cs="Arial"/>
@@ -2449,50 +3156,128 @@
         <w:spacing w:before="0" w:beforeAutospacing="0" w:after="0" w:afterAutospacing="0"/>
         <w:rPr>
           <w:rFonts w:ascii="Arial" w:hAnsi="Arial" w:cs="Arial"/>
-          <w:lang w:val="en-US"/>
-        </w:rPr>
-      </w:pPr>
-      <w:r>
-        <w:rPr>
-          <w:rFonts w:ascii="Arial" w:hAnsi="Arial" w:cs="Arial"/>
-          <w:b/>
-          <w:bCs/>
-          <w:color w:val="000000"/>
-          <w:lang w:val="en-US"/>
-        </w:rPr>
-        <w:t xml:space="preserve">Used tools: </w:t>
-      </w:r>
-      <w:r>
-        <w:rPr>
-          <w:rFonts w:ascii="Arial" w:hAnsi="Arial" w:cs="Arial"/>
-          <w:color w:val="000000"/>
-          <w:lang w:val="en-US"/>
-        </w:rPr>
-        <w:t>App has been developed using following stack of technologies: RxJava</w:t>
-      </w:r>
-      <w:r>
-        <w:rPr>
-          <w:rFonts w:ascii="Arial" w:hAnsi="Arial" w:cs="Arial"/>
-          <w:color w:val="000000"/>
-          <w:lang w:val="en-US"/>
-        </w:rPr>
-        <w:t>2</w:t>
-      </w:r>
-      <w:r>
-        <w:rPr>
-          <w:rFonts w:ascii="Arial" w:hAnsi="Arial" w:cs="Arial"/>
-          <w:color w:val="000000"/>
-          <w:lang w:val="en-US"/>
-        </w:rPr>
-        <w:t>, Data Binding, Dagger 2, REST API, Retrofit, Lifecycle, Picasso,</w:t>
-      </w:r>
-      <w:r>
-        <w:rPr>
-          <w:rFonts w:ascii="Arial" w:hAnsi="Arial" w:cs="Arial"/>
+          <w:bCs/>
+          <w:color w:val="000000"/>
+          <w:lang w:val="en-US"/>
+        </w:rPr>
+      </w:pPr>
+      <w:r>
+        <w:rPr>
+          <w:rFonts w:ascii="Arial" w:hAnsi="Arial" w:cs="Arial"/>
+          <w:b/>
+          <w:bCs/>
+          <w:color w:val="000000"/>
+          <w:lang w:val="en-US"/>
+        </w:rPr>
+        <w:t>Used tools:</w:t>
+      </w:r>
+      <w:r>
+        <w:rPr>
+          <w:rFonts w:ascii="Arial" w:hAnsi="Arial" w:cs="Arial"/>
+          <w:b/>
+          <w:bCs/>
           <w:color w:val="000000"/>
           <w:lang w:val="en-US"/>
         </w:rPr>
         <w:t xml:space="preserve"> </w:t>
+      </w:r>
+      <w:r>
+        <w:rPr>
+          <w:rFonts w:ascii="Arial" w:hAnsi="Arial" w:cs="Arial"/>
+          <w:bCs/>
+          <w:color w:val="000000"/>
+          <w:lang w:val="en-US"/>
+        </w:rPr>
+        <w:t xml:space="preserve">In work </w:t>
+      </w:r>
+      <w:r>
+        <w:rPr>
+          <w:rFonts w:ascii="Arial" w:hAnsi="Arial" w:cs="Arial"/>
+          <w:bCs/>
+          <w:color w:val="000000"/>
+          <w:lang w:val="en-US"/>
+        </w:rPr>
+        <w:t>I used</w:t>
+      </w:r>
+      <w:bookmarkStart w:id="0" w:name="_GoBack"/>
+      <w:bookmarkEnd w:id="0"/>
+      <w:r>
+        <w:rPr>
+          <w:rFonts w:ascii="Arial" w:hAnsi="Arial" w:cs="Arial"/>
+          <w:bCs/>
+          <w:color w:val="000000"/>
+          <w:lang w:val="en-US"/>
+        </w:rPr>
+        <w:t>following stack of technologies:</w:t>
+      </w:r>
+      <w:r>
+        <w:rPr>
+          <w:rFonts w:ascii="Arial" w:hAnsi="Arial" w:cs="Arial"/>
+          <w:bCs/>
+          <w:color w:val="000000"/>
+          <w:lang w:val="en-US"/>
+        </w:rPr>
+        <w:t xml:space="preserve"> </w:t>
+      </w:r>
+      <w:proofErr w:type="spellStart"/>
+      <w:r>
+        <w:rPr>
+          <w:rFonts w:ascii="Arial" w:hAnsi="Arial" w:cs="Arial"/>
+          <w:bCs/>
+          <w:color w:val="000000"/>
+          <w:lang w:val="en-US"/>
+        </w:rPr>
+        <w:t>Git</w:t>
+      </w:r>
+      <w:proofErr w:type="spellEnd"/>
+      <w:r>
+        <w:rPr>
+          <w:rFonts w:ascii="Arial" w:hAnsi="Arial" w:cs="Arial"/>
+          <w:bCs/>
+          <w:color w:val="000000"/>
+          <w:lang w:val="en-US"/>
+        </w:rPr>
+        <w:t xml:space="preserve">, Google Maps, Firebase, Database Room, Dagger2, RxJava2, </w:t>
+      </w:r>
+      <w:proofErr w:type="spellStart"/>
+      <w:r>
+        <w:rPr>
+          <w:rFonts w:ascii="Arial" w:hAnsi="Arial" w:cs="Arial"/>
+          <w:bCs/>
+          <w:color w:val="000000"/>
+          <w:lang w:val="en-US"/>
+        </w:rPr>
+        <w:t>Livedata</w:t>
+      </w:r>
+      <w:proofErr w:type="spellEnd"/>
+      <w:r>
+        <w:rPr>
+          <w:rFonts w:ascii="Arial" w:hAnsi="Arial" w:cs="Arial"/>
+          <w:bCs/>
+          <w:color w:val="000000"/>
+          <w:lang w:val="en-US"/>
+        </w:rPr>
+        <w:t xml:space="preserve">, Picasso, </w:t>
+      </w:r>
+      <w:proofErr w:type="spellStart"/>
+      <w:r>
+        <w:rPr>
+          <w:rFonts w:ascii="Arial" w:hAnsi="Arial" w:cs="Arial"/>
+          <w:bCs/>
+          <w:color w:val="000000"/>
+          <w:lang w:val="en-US"/>
+        </w:rPr>
+        <w:t>AndroidX</w:t>
+      </w:r>
+      <w:proofErr w:type="spellEnd"/>
+      <w:r>
+        <w:rPr>
+          <w:rFonts w:ascii="Arial" w:hAnsi="Arial" w:cs="Arial"/>
+          <w:bCs/>
+          <w:color w:val="000000"/>
+          <w:lang w:val="en-US"/>
+        </w:rPr>
+        <w:t xml:space="preserve"> Support </w:t>
       </w:r>
       <w:r>
         <w:rPr>
@@ -2503,7 +3288,464 @@
           <w:shd w:val="clear" w:color="auto" w:fill="FFFFFF"/>
           <w:lang w:val="en-US"/>
         </w:rPr>
-        <w:t>Support Library,</w:t>
+        <w:t>Library</w:t>
+      </w:r>
+      <w:r>
+        <w:rPr>
+          <w:rFonts w:ascii="Arial" w:hAnsi="Arial" w:cs="Arial"/>
+          <w:bCs/>
+          <w:color w:val="000000"/>
+          <w:lang w:val="en-US"/>
+        </w:rPr>
+        <w:t xml:space="preserve">, REST API, Retrofit, AR, </w:t>
+      </w:r>
+      <w:r>
+        <w:rPr>
+          <w:rFonts w:ascii="Arial" w:hAnsi="Arial" w:cs="Arial"/>
+          <w:bCs/>
+          <w:color w:val="000000"/>
+          <w:lang w:val="en-US"/>
+        </w:rPr>
+        <w:t>Architectural P</w:t>
+      </w:r>
+      <w:r>
+        <w:rPr>
+          <w:rFonts w:ascii="Arial" w:hAnsi="Arial" w:cs="Arial"/>
+          <w:bCs/>
+          <w:color w:val="000000"/>
+          <w:lang w:val="en-US"/>
+        </w:rPr>
+        <w:t>atterns</w:t>
+      </w:r>
+      <w:r>
+        <w:rPr>
+          <w:rFonts w:ascii="Arial" w:hAnsi="Arial" w:cs="Arial"/>
+          <w:bCs/>
+          <w:color w:val="000000"/>
+          <w:lang w:val="en-US"/>
+        </w:rPr>
+        <w:t xml:space="preserve"> (MVP, MVVM), Data Binding, Lifecycles, Navigation from Google, </w:t>
+      </w:r>
+      <w:proofErr w:type="spellStart"/>
+      <w:r>
+        <w:rPr>
+          <w:rFonts w:ascii="Arial" w:hAnsi="Arial" w:cs="Arial"/>
+          <w:bCs/>
+          <w:color w:val="000000"/>
+          <w:lang w:val="en-US"/>
+        </w:rPr>
+        <w:t>WorkManager</w:t>
+      </w:r>
+      <w:proofErr w:type="spellEnd"/>
+      <w:r>
+        <w:rPr>
+          <w:rFonts w:ascii="Arial" w:hAnsi="Arial" w:cs="Arial"/>
+          <w:bCs/>
+          <w:color w:val="000000"/>
+          <w:lang w:val="en-US"/>
+        </w:rPr>
+        <w:t xml:space="preserve">, </w:t>
+      </w:r>
+      <w:proofErr w:type="spellStart"/>
+      <w:r>
+        <w:rPr>
+          <w:rFonts w:ascii="Arial" w:hAnsi="Arial" w:cs="Arial"/>
+          <w:lang w:val="en-US"/>
+        </w:rPr>
+        <w:t>C</w:t>
+      </w:r>
+      <w:r>
+        <w:rPr>
+          <w:rFonts w:ascii="Arial" w:hAnsi="Arial" w:cs="Arial"/>
+          <w:lang w:val="en-US"/>
+        </w:rPr>
+        <w:t>oroutines</w:t>
+      </w:r>
+      <w:proofErr w:type="spellEnd"/>
+      <w:r>
+        <w:rPr>
+          <w:rFonts w:ascii="Arial" w:hAnsi="Arial" w:cs="Arial"/>
+          <w:lang w:val="en-US"/>
+        </w:rPr>
+        <w:t xml:space="preserve">, </w:t>
+      </w:r>
+      <w:r>
+        <w:rPr>
+          <w:rFonts w:ascii="Arial" w:hAnsi="Arial" w:cs="Arial"/>
+          <w:lang w:val="en-US"/>
+        </w:rPr>
+        <w:t>Cicerone</w:t>
+      </w:r>
+      <w:r>
+        <w:rPr>
+          <w:rFonts w:ascii="Arial" w:hAnsi="Arial" w:cs="Arial"/>
+          <w:lang w:val="en-US"/>
+        </w:rPr>
+        <w:t>.</w:t>
+      </w:r>
+    </w:p>
+    <w:p>
+      <w:pPr>
+        <w:pStyle w:val="a7"/>
+        <w:spacing w:before="0" w:beforeAutospacing="0" w:after="0" w:afterAutospacing="0"/>
+        <w:contextualSpacing/>
+        <w:rPr>
+          <w:rFonts w:ascii="Arial" w:hAnsi="Arial" w:cs="Arial"/>
+          <w:lang w:val="en-US"/>
+        </w:rPr>
+      </w:pPr>
+      <w:r>
+        <w:rPr>
+          <w:rFonts w:ascii="Arial" w:hAnsi="Arial" w:cs="Arial"/>
+          <w:b/>
+          <w:bCs/>
+          <w:i/>
+          <w:iCs/>
+          <w:color w:val="000000"/>
+          <w:lang w:val="en-US"/>
+        </w:rPr>
+        <w:t>Main responsibilities:</w:t>
+      </w:r>
+    </w:p>
+    <w:p>
+      <w:pPr>
+        <w:pStyle w:val="a6"/>
+        <w:numPr>
+          <w:ilvl w:val="0"/>
+          <w:numId w:val="15"/>
+        </w:numPr>
+        <w:rPr>
+          <w:rFonts w:ascii="Arial" w:hAnsi="Arial" w:cs="Arial"/>
+          <w:lang w:val="en-US"/>
+        </w:rPr>
+      </w:pPr>
+      <w:r>
+        <w:rPr>
+          <w:rFonts w:ascii="Arial" w:hAnsi="Arial" w:cs="Arial"/>
+          <w:lang w:val="en-US"/>
+        </w:rPr>
+        <w:t xml:space="preserve">Support </w:t>
+      </w:r>
+      <w:r>
+        <w:rPr>
+          <w:rFonts w:ascii="Arial" w:hAnsi="Arial" w:cs="Arial"/>
+          <w:lang w:val="en-US"/>
+        </w:rPr>
+        <w:t xml:space="preserve">more 5+ </w:t>
+      </w:r>
+      <w:r>
+        <w:rPr>
+          <w:rFonts w:ascii="Arial" w:hAnsi="Arial" w:cs="Arial"/>
+          <w:lang w:val="en-US"/>
+        </w:rPr>
+        <w:t>projects on Android</w:t>
+      </w:r>
+    </w:p>
+    <w:p>
+      <w:pPr>
+        <w:pStyle w:val="a6"/>
+        <w:numPr>
+          <w:ilvl w:val="0"/>
+          <w:numId w:val="15"/>
+        </w:numPr>
+        <w:rPr>
+          <w:rFonts w:ascii="Arial" w:hAnsi="Arial" w:cs="Arial"/>
+          <w:lang w:val="en-US"/>
+        </w:rPr>
+      </w:pPr>
+      <w:r>
+        <w:rPr>
+          <w:rFonts w:ascii="Arial" w:hAnsi="Arial" w:cs="Arial"/>
+          <w:lang w:val="en-US"/>
+        </w:rPr>
+        <w:t xml:space="preserve">Add new </w:t>
+      </w:r>
+      <w:proofErr w:type="spellStart"/>
+      <w:r>
+        <w:rPr>
+          <w:rFonts w:ascii="Arial" w:hAnsi="Arial" w:cs="Arial"/>
+          <w:lang w:val="en-US"/>
+        </w:rPr>
+        <w:t>fich</w:t>
+      </w:r>
+      <w:proofErr w:type="spellEnd"/>
+    </w:p>
+    <w:p>
+      <w:pPr>
+        <w:pStyle w:val="a6"/>
+        <w:numPr>
+          <w:ilvl w:val="0"/>
+          <w:numId w:val="15"/>
+        </w:numPr>
+        <w:rPr>
+          <w:rFonts w:ascii="Arial" w:hAnsi="Arial" w:cs="Arial"/>
+          <w:lang w:val="en-US"/>
+        </w:rPr>
+      </w:pPr>
+      <w:r>
+        <w:rPr>
+          <w:rFonts w:ascii="Arial" w:hAnsi="Arial" w:cs="Arial"/>
+          <w:lang w:val="en-US"/>
+        </w:rPr>
+        <w:t>Making responsible decisions</w:t>
+      </w:r>
+    </w:p>
+    <w:p>
+      <w:pPr>
+        <w:pStyle w:val="a7"/>
+        <w:spacing w:before="0" w:beforeAutospacing="0" w:after="0" w:afterAutospacing="0"/>
+        <w:contextualSpacing/>
+        <w:rPr>
+          <w:rFonts w:ascii="Arial" w:hAnsi="Arial" w:cs="Arial"/>
+        </w:rPr>
+      </w:pPr>
+      <w:proofErr w:type="spellStart"/>
+      <w:r>
+        <w:rPr>
+          <w:rFonts w:ascii="Arial" w:hAnsi="Arial" w:cs="Arial"/>
+          <w:b/>
+          <w:bCs/>
+          <w:i/>
+          <w:iCs/>
+          <w:color w:val="000000"/>
+        </w:rPr>
+        <w:t>Achievements</w:t>
+      </w:r>
+      <w:proofErr w:type="spellEnd"/>
+      <w:r>
+        <w:rPr>
+          <w:rFonts w:ascii="Arial" w:hAnsi="Arial" w:cs="Arial"/>
+          <w:b/>
+          <w:bCs/>
+          <w:i/>
+          <w:iCs/>
+          <w:color w:val="000000"/>
+        </w:rPr>
+        <w:t>:</w:t>
+      </w:r>
+    </w:p>
+    <w:p>
+      <w:pPr>
+        <w:pStyle w:val="a6"/>
+        <w:numPr>
+          <w:ilvl w:val="0"/>
+          <w:numId w:val="16"/>
+        </w:numPr>
+        <w:rPr>
+          <w:rFonts w:ascii="Arial" w:hAnsi="Arial" w:cs="Arial"/>
+          <w:lang w:val="en-US"/>
+        </w:rPr>
+      </w:pPr>
+      <w:r>
+        <w:rPr>
+          <w:rFonts w:ascii="Arial" w:hAnsi="Arial" w:cs="Arial"/>
+          <w:lang w:val="en-US"/>
+        </w:rPr>
+        <w:t>Teamwork</w:t>
+      </w:r>
+    </w:p>
+    <w:p>
+      <w:pPr>
+        <w:pStyle w:val="a6"/>
+        <w:numPr>
+          <w:ilvl w:val="0"/>
+          <w:numId w:val="16"/>
+        </w:numPr>
+        <w:rPr>
+          <w:rFonts w:ascii="Arial" w:hAnsi="Arial" w:cs="Arial"/>
+          <w:lang w:val="en-US"/>
+        </w:rPr>
+      </w:pPr>
+      <w:r>
+        <w:rPr>
+          <w:rFonts w:ascii="Arial" w:hAnsi="Arial" w:cs="Arial"/>
+          <w:lang w:val="en-US"/>
+        </w:rPr>
+        <w:t xml:space="preserve">Learning new language </w:t>
+      </w:r>
+      <w:proofErr w:type="spellStart"/>
+      <w:r>
+        <w:rPr>
+          <w:rFonts w:ascii="Arial" w:hAnsi="Arial" w:cs="Arial"/>
+          <w:lang w:val="en-US"/>
+        </w:rPr>
+        <w:t>Kotlin</w:t>
+      </w:r>
+      <w:proofErr w:type="spellEnd"/>
+    </w:p>
+    <w:p>
+      <w:pPr>
+        <w:pStyle w:val="a6"/>
+        <w:numPr>
+          <w:ilvl w:val="0"/>
+          <w:numId w:val="16"/>
+        </w:numPr>
+        <w:rPr>
+          <w:rFonts w:ascii="Arial" w:hAnsi="Arial" w:cs="Arial"/>
+          <w:lang w:val="en-US"/>
+        </w:rPr>
+      </w:pPr>
+      <w:r>
+        <w:rPr>
+          <w:rFonts w:ascii="Arial" w:hAnsi="Arial" w:cs="Arial"/>
+          <w:lang w:val="en-US"/>
+        </w:rPr>
+        <w:t>A responsibility</w:t>
+      </w:r>
+    </w:p>
+    <w:p>
+      <w:pPr>
+        <w:pStyle w:val="a6"/>
+        <w:numPr>
+          <w:ilvl w:val="0"/>
+          <w:numId w:val="16"/>
+        </w:numPr>
+        <w:rPr>
+          <w:rFonts w:ascii="Arial" w:hAnsi="Arial" w:cs="Arial"/>
+          <w:lang w:val="en-US"/>
+        </w:rPr>
+      </w:pPr>
+      <w:r>
+        <w:rPr>
+          <w:rFonts w:ascii="Arial" w:hAnsi="Arial" w:cs="Arial"/>
+          <w:lang w:val="en-US"/>
+        </w:rPr>
+        <w:t>Communication skills</w:t>
+      </w:r>
+    </w:p>
+    <w:p>
+      <w:pPr>
+        <w:pStyle w:val="a6"/>
+        <w:ind w:left="0"/>
+        <w:rPr>
+          <w:rFonts w:ascii="Arial" w:hAnsi="Arial" w:cs="Arial"/>
+          <w:lang w:val="en-US"/>
+        </w:rPr>
+      </w:pPr>
+      <w:r>
+        <w:rPr>
+          <w:rFonts w:ascii="Arial" w:hAnsi="Arial" w:cs="Arial"/>
+          <w:b/>
+          <w:lang w:val="en-US"/>
+        </w:rPr>
+        <w:br/>
+        <w:t>December 2018 – February 2019</w:t>
+      </w:r>
+      <w:r>
+        <w:rPr>
+          <w:rFonts w:ascii="Arial" w:hAnsi="Arial" w:cs="Arial"/>
+          <w:b/>
+          <w:lang w:val="en-US"/>
+        </w:rPr>
+        <w:t xml:space="preserve"> – </w:t>
+      </w:r>
+      <w:proofErr w:type="spellStart"/>
+      <w:r>
+        <w:rPr>
+          <w:rFonts w:ascii="Arial" w:hAnsi="Arial" w:cs="Arial"/>
+          <w:b/>
+          <w:lang w:val="en-US"/>
+        </w:rPr>
+        <w:t>Generalov</w:t>
+      </w:r>
+      <w:proofErr w:type="spellEnd"/>
+      <w:r>
+        <w:rPr>
+          <w:rFonts w:ascii="Arial" w:hAnsi="Arial" w:cs="Arial"/>
+          <w:b/>
+          <w:lang w:val="en-US"/>
+        </w:rPr>
+        <w:t xml:space="preserve"> Group</w:t>
+      </w:r>
+    </w:p>
+    <w:p>
+      <w:pPr>
+        <w:pStyle w:val="a7"/>
+        <w:spacing w:before="0" w:beforeAutospacing="0" w:after="0" w:afterAutospacing="0"/>
+        <w:rPr>
+          <w:rFonts w:ascii="Arial" w:hAnsi="Arial" w:cs="Arial"/>
+          <w:lang w:val="en-US"/>
+        </w:rPr>
+      </w:pPr>
+      <w:r>
+        <w:rPr>
+          <w:rFonts w:ascii="Arial" w:hAnsi="Arial" w:cs="Arial"/>
+          <w:b/>
+          <w:bCs/>
+          <w:color w:val="000000"/>
+          <w:lang w:val="en-US"/>
+        </w:rPr>
+        <w:t xml:space="preserve">Project role: </w:t>
+      </w:r>
+      <w:r>
+        <w:rPr>
+          <w:rFonts w:ascii="Arial" w:hAnsi="Arial" w:cs="Arial"/>
+          <w:color w:val="000000"/>
+          <w:lang w:val="en-US"/>
+        </w:rPr>
+        <w:t>Android Developer</w:t>
+      </w:r>
+      <w:r>
+        <w:rPr>
+          <w:rFonts w:ascii="Arial" w:hAnsi="Arial" w:cs="Arial"/>
+          <w:b/>
+          <w:bCs/>
+          <w:color w:val="000000"/>
+          <w:lang w:val="en-US"/>
+        </w:rPr>
+        <w:t xml:space="preserve"> </w:t>
+      </w:r>
+    </w:p>
+    <w:p>
+      <w:pPr>
+        <w:pStyle w:val="a7"/>
+        <w:spacing w:before="0" w:beforeAutospacing="0" w:after="0" w:afterAutospacing="0"/>
+        <w:rPr>
+          <w:rFonts w:ascii="Arial" w:hAnsi="Arial" w:cs="Arial"/>
+          <w:lang w:val="en-US"/>
+        </w:rPr>
+      </w:pPr>
+      <w:r>
+        <w:rPr>
+          <w:rFonts w:ascii="Arial" w:hAnsi="Arial" w:cs="Arial"/>
+          <w:b/>
+          <w:bCs/>
+          <w:color w:val="000000"/>
+          <w:lang w:val="en-US"/>
+        </w:rPr>
+        <w:t xml:space="preserve">Used tools: </w:t>
+      </w:r>
+      <w:r>
+        <w:rPr>
+          <w:rFonts w:ascii="Arial" w:hAnsi="Arial" w:cs="Arial"/>
+          <w:color w:val="000000"/>
+          <w:lang w:val="en-US"/>
+        </w:rPr>
+        <w:t>App has been developed using following stack of technologies: RxJava</w:t>
+      </w:r>
+      <w:r>
+        <w:rPr>
+          <w:rFonts w:ascii="Arial" w:hAnsi="Arial" w:cs="Arial"/>
+          <w:color w:val="000000"/>
+          <w:lang w:val="en-US"/>
+        </w:rPr>
+        <w:t>2</w:t>
+      </w:r>
+      <w:r>
+        <w:rPr>
+          <w:rFonts w:ascii="Arial" w:hAnsi="Arial" w:cs="Arial"/>
+          <w:color w:val="000000"/>
+          <w:lang w:val="en-US"/>
+        </w:rPr>
+        <w:t>, Data Binding, Dagger 2, REST API, Retrofit, Lifecycle, Picasso,</w:t>
+      </w:r>
+      <w:r>
+        <w:rPr>
+          <w:rFonts w:ascii="Arial" w:hAnsi="Arial" w:cs="Arial"/>
+          <w:color w:val="000000"/>
+          <w:lang w:val="en-US"/>
+        </w:rPr>
+        <w:t xml:space="preserve"> </w:t>
       </w:r>
       <w:r>
         <w:rPr>
@@ -2514,6 +3756,17 @@
           <w:shd w:val="clear" w:color="auto" w:fill="FFFFFF"/>
           <w:lang w:val="en-US"/>
         </w:rPr>
+        <w:t>Support Library,</w:t>
+      </w:r>
+      <w:r>
+        <w:rPr>
+          <w:rFonts w:ascii="Arial" w:hAnsi="Arial" w:cs="Arial"/>
+          <w:color w:val="000000"/>
+          <w:sz w:val="23"/>
+          <w:szCs w:val="23"/>
+          <w:shd w:val="clear" w:color="auto" w:fill="FFFFFF"/>
+          <w:lang w:val="en-US"/>
+        </w:rPr>
         <w:t xml:space="preserve"> </w:t>
       </w:r>
       <w:proofErr w:type="spellStart"/>
@@ -2550,7 +3803,16 @@
           <w:color w:val="000000"/>
           <w:lang w:val="en-US"/>
         </w:rPr>
-        <w:t xml:space="preserve">, Facebook SDK, </w:t>
+        <w:t xml:space="preserve">, </w:t>
+      </w:r>
+      <w:r>
+        <w:rPr>
+          <w:rFonts w:ascii="Arial" w:hAnsi="Arial" w:cs="Arial"/>
+          <w:color w:val="000000"/>
+          <w:lang w:val="en-US"/>
+        </w:rPr>
+        <w:lastRenderedPageBreak/>
+        <w:t xml:space="preserve">Facebook SDK, </w:t>
       </w:r>
       <w:proofErr w:type="gramStart"/>
       <w:r>
@@ -3061,6 +4323,7 @@
           <w:rFonts w:ascii="Arial" w:hAnsi="Arial" w:cs="Arial"/>
         </w:rPr>
       </w:pPr>
+      <w:proofErr w:type="spellStart"/>
       <w:r>
         <w:rPr>
           <w:rFonts w:ascii="Arial" w:hAnsi="Arial" w:cs="Arial"/>
@@ -3070,7 +4333,19 @@
           <w:iCs/>
           <w:color w:val="000000"/>
         </w:rPr>
-        <w:t>Achievements:</w:t>
+        <w:t>Achievements</w:t>
+      </w:r>
+      <w:proofErr w:type="spellEnd"/>
+      <w:r>
+        <w:rPr>
+          <w:rFonts w:ascii="Arial" w:hAnsi="Arial" w:cs="Arial"/>
+          <w:b/>
+          <w:bCs/>
+          <w:i/>
+          <w:iCs/>
+          <w:color w:val="000000"/>
+        </w:rPr>
+        <w:t>:</w:t>
       </w:r>
     </w:p>
     <w:p>
@@ -3362,23 +4637,7 @@
             <w:rStyle w:val="a3"/>
             <w:lang w:val="en-US"/>
           </w:rPr>
-          <w:t>Nev</w:t>
-        </w:r>
-        <w:bookmarkStart w:id="0" w:name="_GoBack"/>
-        <w:bookmarkEnd w:id="0"/>
-        <w:r>
-          <w:rPr>
-            <w:rStyle w:val="a3"/>
-            <w:lang w:val="en-US"/>
-          </w:rPr>
-          <w:t>e</w:t>
-        </w:r>
-        <w:r>
-          <w:rPr>
-            <w:rStyle w:val="a3"/>
-            <w:lang w:val="en-US"/>
-          </w:rPr>
-          <w:t>rlands</w:t>
+          <w:t>Neverlands</w:t>
         </w:r>
         <w:proofErr w:type="spellEnd"/>
         <w:r>
@@ -3537,7 +4796,6 @@
           <w:color w:val="FFFFFF"/>
           <w:lang w:val="en-US"/>
         </w:rPr>
-        <w:lastRenderedPageBreak/>
         <w:tab/>
         <w:t xml:space="preserve">Reason for applying for a job </w:t>
       </w:r>
@@ -3564,7 +4822,7 @@
           <w:rFonts w:ascii="Arial" w:hAnsi="Arial" w:cs="Arial"/>
           <w:lang w:val="en-US"/>
         </w:rPr>
-        <w:t xml:space="preserve">Desire to </w:t>
+        <w:t>Desire to</w:t>
       </w:r>
       <w:r>
         <w:rPr>
@@ -3579,6 +4837,19 @@
           <w:lang w:val="en-US"/>
         </w:rPr>
         <w:t>in your company apply my skills in practice and also develop and improve my abilities.</w:t>
+      </w:r>
+      <w:r>
+        <w:rPr>
+          <w:lang w:val="en-US"/>
+        </w:rPr>
+        <w:t xml:space="preserve"> </w:t>
+      </w:r>
+      <w:r>
+        <w:rPr>
+          <w:rFonts w:ascii="Arial" w:hAnsi="Arial" w:cs="Arial"/>
+          <w:lang w:val="en-US"/>
+        </w:rPr>
+        <w:t>Contribute to the development of the company.</w:t>
       </w:r>
     </w:p>
     <w:p>
@@ -3635,31 +4906,31 @@
           <w:rFonts w:ascii="Arial" w:hAnsi="Arial" w:cs="Arial"/>
           <w:lang w:val="en-US"/>
         </w:rPr>
+        <w:t xml:space="preserve"> from </w:t>
+      </w:r>
+      <w:r>
+        <w:rPr>
+          <w:rFonts w:ascii="Arial" w:hAnsi="Arial" w:cs="Arial"/>
+          <w:lang w:val="en-US"/>
+        </w:rPr>
+        <w:t xml:space="preserve">my coach - </w:t>
+      </w:r>
+      <w:proofErr w:type="spellStart"/>
+      <w:r>
+        <w:rPr>
+          <w:rFonts w:ascii="Arial" w:hAnsi="Arial" w:cs="Arial"/>
+          <w:lang w:val="en-US"/>
+        </w:rPr>
+        <w:t>Timofey</w:t>
+      </w:r>
+      <w:proofErr w:type="spellEnd"/>
+      <w:r>
+        <w:rPr>
+          <w:rFonts w:ascii="Arial" w:hAnsi="Arial" w:cs="Arial"/>
+          <w:lang w:val="en-US"/>
+        </w:rPr>
         <w:t xml:space="preserve"> </w:t>
       </w:r>
-      <w:proofErr w:type="gramStart"/>
-      <w:r>
-        <w:rPr>
-          <w:rFonts w:ascii="Arial" w:hAnsi="Arial" w:cs="Arial"/>
-          <w:lang w:val="en-US"/>
-        </w:rPr>
-        <w:t xml:space="preserve">from </w:t>
-      </w:r>
-      <w:r>
-        <w:rPr>
-          <w:rFonts w:ascii="Arial" w:hAnsi="Arial" w:cs="Arial"/>
-          <w:lang w:val="en-US"/>
-        </w:rPr>
-        <w:t xml:space="preserve"> my</w:t>
-      </w:r>
-      <w:proofErr w:type="gramEnd"/>
-      <w:r>
-        <w:rPr>
-          <w:rFonts w:ascii="Arial" w:hAnsi="Arial" w:cs="Arial"/>
-          <w:lang w:val="en-US"/>
-        </w:rPr>
-        <w:t xml:space="preserve"> coach - Timofey </w:t>
-      </w:r>
       <w:proofErr w:type="spellStart"/>
       <w:r>
         <w:rPr>
@@ -3674,7 +4945,23 @@
           <w:rFonts w:ascii="Arial" w:hAnsi="Arial" w:cs="Arial"/>
           <w:lang w:val="en-US"/>
         </w:rPr>
-        <w:t xml:space="preserve">, skype: </w:t>
+        <w:t xml:space="preserve">, </w:t>
+      </w:r>
+      <w:proofErr w:type="spellStart"/>
+      <w:r>
+        <w:rPr>
+          <w:rFonts w:ascii="Arial" w:hAnsi="Arial" w:cs="Arial"/>
+          <w:lang w:val="en-US"/>
+        </w:rPr>
+        <w:t>skype</w:t>
+      </w:r>
+      <w:proofErr w:type="spellEnd"/>
+      <w:r>
+        <w:rPr>
+          <w:rFonts w:ascii="Arial" w:hAnsi="Arial" w:cs="Arial"/>
+          <w:lang w:val="en-US"/>
+        </w:rPr>
+        <w:t xml:space="preserve">: </w:t>
       </w:r>
       <w:proofErr w:type="spellStart"/>
       <w:r>
@@ -6166,6 +7453,7 @@
     <w:uiPriority w:val="39"/>
     <w:rsid w:val="00096CFD"/>
     <w:tblPr>
+      <w:tblInd w:w="0" w:type="dxa"/>
       <w:tblBorders>
         <w:top w:val="single" w:sz="4" w:space="0" w:color="auto"/>
         <w:left w:val="single" w:sz="4" w:space="0" w:color="auto"/>
@@ -6174,6 +7462,12 @@
         <w:insideH w:val="single" w:sz="4" w:space="0" w:color="auto"/>
         <w:insideV w:val="single" w:sz="4" w:space="0" w:color="auto"/>
       </w:tblBorders>
+      <w:tblCellMar>
+        <w:top w:w="0" w:type="dxa"/>
+        <w:left w:w="108" w:type="dxa"/>
+        <w:bottom w:w="0" w:type="dxa"/>
+        <w:right w:w="108" w:type="dxa"/>
+      </w:tblCellMar>
     </w:tblPr>
   </w:style>
   <w:style w:type="table" w:styleId="a5">
@@ -6183,10 +7477,17 @@
     <w:rsid w:val="001B3B12"/>
     <w:tblPr>
       <w:tblStyleRowBandSize w:val="1"/>
+      <w:tblInd w:w="0" w:type="dxa"/>
       <w:tblBorders>
         <w:insideH w:val="single" w:sz="18" w:space="0" w:color="FFFFFF"/>
         <w:insideV w:val="single" w:sz="18" w:space="0" w:color="FFFFFF"/>
       </w:tblBorders>
+      <w:tblCellMar>
+        <w:top w:w="0" w:type="dxa"/>
+        <w:left w:w="108" w:type="dxa"/>
+        <w:bottom w:w="0" w:type="dxa"/>
+        <w:right w:w="108" w:type="dxa"/>
+      </w:tblCellMar>
     </w:tblPr>
     <w:tblStylePr w:type="firstRow">
       <w:rPr>
@@ -6556,6 +7857,7 @@
     <w:uiPriority w:val="39"/>
     <w:rsid w:val="00096CFD"/>
     <w:tblPr>
+      <w:tblInd w:w="0" w:type="dxa"/>
       <w:tblBorders>
         <w:top w:val="single" w:sz="4" w:space="0" w:color="auto"/>
         <w:left w:val="single" w:sz="4" w:space="0" w:color="auto"/>
@@ -6564,6 +7866,12 @@
         <w:insideH w:val="single" w:sz="4" w:space="0" w:color="auto"/>
         <w:insideV w:val="single" w:sz="4" w:space="0" w:color="auto"/>
       </w:tblBorders>
+      <w:tblCellMar>
+        <w:top w:w="0" w:type="dxa"/>
+        <w:left w:w="108" w:type="dxa"/>
+        <w:bottom w:w="0" w:type="dxa"/>
+        <w:right w:w="108" w:type="dxa"/>
+      </w:tblCellMar>
     </w:tblPr>
   </w:style>
   <w:style w:type="table" w:styleId="a5">
@@ -6573,10 +7881,17 @@
     <w:rsid w:val="001B3B12"/>
     <w:tblPr>
       <w:tblStyleRowBandSize w:val="1"/>
+      <w:tblInd w:w="0" w:type="dxa"/>
       <w:tblBorders>
         <w:insideH w:val="single" w:sz="18" w:space="0" w:color="FFFFFF"/>
         <w:insideV w:val="single" w:sz="18" w:space="0" w:color="FFFFFF"/>
       </w:tblBorders>
+      <w:tblCellMar>
+        <w:top w:w="0" w:type="dxa"/>
+        <w:left w:w="108" w:type="dxa"/>
+        <w:bottom w:w="0" w:type="dxa"/>
+        <w:right w:w="108" w:type="dxa"/>
+      </w:tblCellMar>
     </w:tblPr>
     <w:tblStylePr w:type="firstRow">
       <w:rPr>
@@ -6737,7 +8052,7 @@
     </a:clrScheme>
     <a:fontScheme name="Office">
       <a:majorFont>
-        <a:latin typeface="Calibri Light" panose="020F0302020204030204"/>
+        <a:latin typeface="Calibri Light"/>
         <a:ea typeface=""/>
         <a:cs typeface=""/>
         <a:font script="Jpan" typeface="ＭＳ ゴシック"/>
@@ -6772,7 +8087,7 @@
         <a:font script="Geor" typeface="Sylfaen"/>
       </a:majorFont>
       <a:minorFont>
-        <a:latin typeface="Calibri" panose="020F0502020204030204"/>
+        <a:latin typeface="Calibri"/>
         <a:ea typeface=""/>
         <a:cs typeface=""/>
         <a:font script="Jpan" typeface="ＭＳ 明朝"/>
@@ -6949,7 +8264,7 @@
   <a:extraClrSchemeLst/>
   <a:extLst>
     <a:ext uri="{05A4C25C-085E-4340-85A3-A5531E510DB2}">
-      <thm15:themeFamily xmlns:thm15="http://schemas.microsoft.com/office/thememl/2012/main" xmlns="" name="Office Theme" id="{62F939B6-93AF-4DB8-9C6B-D6C7DFDC589F}" vid="{4A3C46E8-61CC-4603-A589-7422A47A8E4A}"/>
+      <thm15:themeFamily xmlns="" xmlns:thm15="http://schemas.microsoft.com/office/thememl/2012/main" name="Office Theme" id="{62F939B6-93AF-4DB8-9C6B-D6C7DFDC589F}" vid="{4A3C46E8-61CC-4603-A589-7422A47A8E4A}"/>
     </a:ext>
   </a:extLst>
 </a:theme>
@@ -6960,7 +8275,7 @@
 </file>
 
 <file path=customXml/itemProps1.xml><?xml version="1.0" encoding="utf-8"?>
-<ds:datastoreItem xmlns:ds="http://schemas.openxmlformats.org/officeDocument/2006/customXml" ds:itemID="{2D037436-F31D-4781-8053-40C5E911781C}">
+<ds:datastoreItem xmlns:ds="http://schemas.openxmlformats.org/officeDocument/2006/customXml" ds:itemID="{B4A1A34B-5E9F-4A40-9FC6-51F6B01C2FA8}">
   <ds:schemaRefs>
     <ds:schemaRef ds:uri="http://schemas.openxmlformats.org/officeDocument/2006/bibliography"/>
   </ds:schemaRefs>
